--- a/Лабораторна робота №6/Лабораторна робота №6.docx
+++ b/Лабораторна робота №6/Лабораторна робота №6.docx
@@ -284,165 +284,7 @@
           <w:szCs w:val="28"/>
           <w:lang w:eastAsia="uk-UA"/>
         </w:rPr>
-        <w:t>Ш</w:t>
-      </w:r>
-      <w:r>
-        <w:rPr>
-          <w:rFonts w:eastAsia="Times New Roman" w:cs="Times New Roman"/>
-          <w:color w:val="000000"/>
-          <w:szCs w:val="28"/>
-          <w:lang w:eastAsia="uk-UA"/>
-        </w:rPr>
-        <w:t>аблони</w:t>
-      </w:r>
-      <w:r>
-        <w:rPr>
-          <w:rFonts w:eastAsia="Times New Roman" w:cs="Times New Roman"/>
-          <w:color w:val="000000"/>
-          <w:szCs w:val="28"/>
-          <w:lang w:eastAsia="uk-UA"/>
-        </w:rPr>
-        <w:t xml:space="preserve"> «</w:t>
-      </w:r>
-      <w:proofErr w:type="spellStart"/>
-      <w:r>
-        <w:rPr>
-          <w:rFonts w:eastAsia="Times New Roman" w:cs="Times New Roman"/>
-          <w:color w:val="000000"/>
-          <w:szCs w:val="28"/>
-          <w:lang w:eastAsia="uk-UA"/>
-        </w:rPr>
-        <w:t>Abstract</w:t>
-      </w:r>
-      <w:proofErr w:type="spellEnd"/>
-      <w:r>
-        <w:rPr>
-          <w:rFonts w:eastAsia="Times New Roman" w:cs="Times New Roman"/>
-          <w:color w:val="000000"/>
-          <w:szCs w:val="28"/>
-          <w:lang w:eastAsia="uk-UA"/>
-        </w:rPr>
-        <w:t xml:space="preserve"> </w:t>
-      </w:r>
-      <w:proofErr w:type="spellStart"/>
-      <w:r>
-        <w:rPr>
-          <w:rFonts w:eastAsia="Times New Roman" w:cs="Times New Roman"/>
-          <w:color w:val="000000"/>
-          <w:szCs w:val="28"/>
-          <w:lang w:eastAsia="uk-UA"/>
-        </w:rPr>
-        <w:t>Factory</w:t>
-      </w:r>
-      <w:proofErr w:type="spellEnd"/>
-      <w:r>
-        <w:rPr>
-          <w:rFonts w:eastAsia="Times New Roman" w:cs="Times New Roman"/>
-          <w:color w:val="000000"/>
-          <w:szCs w:val="28"/>
-          <w:lang w:eastAsia="uk-UA"/>
-        </w:rPr>
-        <w:t>», «</w:t>
-      </w:r>
-      <w:proofErr w:type="spellStart"/>
-      <w:r>
-        <w:rPr>
-          <w:rFonts w:eastAsia="Times New Roman" w:cs="Times New Roman"/>
-          <w:color w:val="000000"/>
-          <w:szCs w:val="28"/>
-          <w:lang w:eastAsia="uk-UA"/>
-        </w:rPr>
-        <w:t>Factory</w:t>
-      </w:r>
-      <w:proofErr w:type="spellEnd"/>
-      <w:r>
-        <w:rPr>
-          <w:rFonts w:eastAsia="Times New Roman" w:cs="Times New Roman"/>
-          <w:color w:val="000000"/>
-          <w:szCs w:val="28"/>
-          <w:lang w:eastAsia="uk-UA"/>
-        </w:rPr>
-        <w:t xml:space="preserve"> </w:t>
-      </w:r>
-      <w:proofErr w:type="spellStart"/>
-      <w:r>
-        <w:rPr>
-          <w:rFonts w:eastAsia="Times New Roman" w:cs="Times New Roman"/>
-          <w:color w:val="000000"/>
-          <w:szCs w:val="28"/>
-          <w:lang w:eastAsia="uk-UA"/>
-        </w:rPr>
-        <w:t>Method</w:t>
-      </w:r>
-      <w:proofErr w:type="spellEnd"/>
-      <w:r>
-        <w:rPr>
-          <w:rFonts w:eastAsia="Times New Roman" w:cs="Times New Roman"/>
-          <w:color w:val="000000"/>
-          <w:szCs w:val="28"/>
-          <w:lang w:eastAsia="uk-UA"/>
-        </w:rPr>
-        <w:t>», «</w:t>
-      </w:r>
-      <w:proofErr w:type="spellStart"/>
-      <w:r>
-        <w:rPr>
-          <w:rFonts w:eastAsia="Times New Roman" w:cs="Times New Roman"/>
-          <w:color w:val="000000"/>
-          <w:szCs w:val="28"/>
-          <w:lang w:eastAsia="uk-UA"/>
-        </w:rPr>
-        <w:t>Memento</w:t>
-      </w:r>
-      <w:proofErr w:type="spellEnd"/>
-      <w:r>
-        <w:rPr>
-          <w:rFonts w:eastAsia="Times New Roman" w:cs="Times New Roman"/>
-          <w:color w:val="000000"/>
-          <w:szCs w:val="28"/>
-          <w:lang w:eastAsia="uk-UA"/>
-        </w:rPr>
-        <w:t>», «</w:t>
-      </w:r>
-      <w:proofErr w:type="spellStart"/>
-      <w:r>
-        <w:rPr>
-          <w:rFonts w:eastAsia="Times New Roman" w:cs="Times New Roman"/>
-          <w:color w:val="000000"/>
-          <w:szCs w:val="28"/>
-          <w:lang w:eastAsia="uk-UA"/>
-        </w:rPr>
-        <w:t>Observer</w:t>
-      </w:r>
-      <w:proofErr w:type="spellEnd"/>
-      <w:r>
-        <w:rPr>
-          <w:rFonts w:eastAsia="Times New Roman" w:cs="Times New Roman"/>
-          <w:color w:val="000000"/>
-          <w:szCs w:val="28"/>
-          <w:lang w:eastAsia="uk-UA"/>
-        </w:rPr>
-        <w:t>», «</w:t>
-      </w:r>
-      <w:proofErr w:type="spellStart"/>
-      <w:r>
-        <w:rPr>
-          <w:rFonts w:eastAsia="Times New Roman" w:cs="Times New Roman"/>
-          <w:color w:val="000000"/>
-          <w:szCs w:val="28"/>
-          <w:lang w:eastAsia="uk-UA"/>
-        </w:rPr>
-        <w:t>Decorator</w:t>
-      </w:r>
-      <w:proofErr w:type="spellEnd"/>
-      <w:r>
-        <w:rPr>
-          <w:rFonts w:eastAsia="Times New Roman" w:cs="Times New Roman"/>
-          <w:color w:val="000000"/>
-          <w:szCs w:val="28"/>
-          <w:lang w:eastAsia="uk-UA"/>
-        </w:rPr>
-        <w:t>»</w:t>
+        <w:t>Шаблони «Abstract Factory», «Factory Method», «Memento», «Observer», «Decorator»</w:t>
       </w:r>
       <w:r>
         <w:rPr>
@@ -802,23 +644,7 @@
           <w:rFonts w:cs="Times New Roman"/>
           <w:szCs w:val="28"/>
         </w:rPr>
-        <w:t xml:space="preserve"> </w:t>
-      </w:r>
-      <w:proofErr w:type="spellStart"/>
-      <w:r>
-        <w:rPr>
-          <w:rFonts w:cs="Times New Roman"/>
-          <w:szCs w:val="28"/>
-        </w:rPr>
-        <w:t>Мягкий</w:t>
-      </w:r>
-      <w:proofErr w:type="spellEnd"/>
-      <w:r>
-        <w:rPr>
-          <w:rFonts w:cs="Times New Roman"/>
-          <w:szCs w:val="28"/>
-        </w:rPr>
-        <w:t xml:space="preserve"> М. Ю.</w:t>
+        <w:t xml:space="preserve"> Мягкий М. Ю.</w:t>
       </w:r>
     </w:p>
     <w:p>
@@ -1014,7 +840,6 @@
               <w:szCs w:val="28"/>
             </w:rPr>
           </w:pPr>
-          <w:proofErr w:type="spellStart"/>
           <w:r>
             <w:rPr>
               <w:rFonts w:cs="Times New Roman"/>
@@ -1023,7 +848,6 @@
             </w:rPr>
             <w:t>Зміст</w:t>
           </w:r>
-          <w:proofErr w:type="spellEnd"/>
         </w:p>
         <w:p>
           <w:pPr>
@@ -1535,7 +1359,7 @@
                 <w:noProof/>
                 <w:webHidden/>
               </w:rPr>
-              <w:t>19</w:t>
+              <w:t>20</w:t>
             </w:r>
             <w:r>
               <w:rPr>
@@ -1616,105 +1440,7 @@
         <w:rPr>
           <w:lang w:eastAsia="uk-UA"/>
         </w:rPr>
-        <w:t>Шаблони «</w:t>
-      </w:r>
-      <w:proofErr w:type="spellStart"/>
-      <w:r>
-        <w:rPr>
-          <w:lang w:eastAsia="uk-UA"/>
-        </w:rPr>
-        <w:t>Abstract</w:t>
-      </w:r>
-      <w:proofErr w:type="spellEnd"/>
-      <w:r>
-        <w:rPr>
-          <w:lang w:eastAsia="uk-UA"/>
-        </w:rPr>
-        <w:t xml:space="preserve"> </w:t>
-      </w:r>
-      <w:proofErr w:type="spellStart"/>
-      <w:r>
-        <w:rPr>
-          <w:lang w:eastAsia="uk-UA"/>
-        </w:rPr>
-        <w:t>Factory</w:t>
-      </w:r>
-      <w:proofErr w:type="spellEnd"/>
-      <w:r>
-        <w:rPr>
-          <w:lang w:eastAsia="uk-UA"/>
-        </w:rPr>
-        <w:t>», «</w:t>
-      </w:r>
-      <w:proofErr w:type="spellStart"/>
-      <w:r>
-        <w:rPr>
-          <w:lang w:eastAsia="uk-UA"/>
-        </w:rPr>
-        <w:t>Factory</w:t>
-      </w:r>
-      <w:proofErr w:type="spellEnd"/>
-      <w:r>
-        <w:rPr>
-          <w:lang w:eastAsia="uk-UA"/>
-        </w:rPr>
-        <w:t xml:space="preserve"> </w:t>
-      </w:r>
-      <w:proofErr w:type="spellStart"/>
-      <w:r>
-        <w:rPr>
-          <w:lang w:eastAsia="uk-UA"/>
-        </w:rPr>
-        <w:t>Method</w:t>
-      </w:r>
-      <w:proofErr w:type="spellEnd"/>
-      <w:r>
-        <w:rPr>
-          <w:lang w:eastAsia="uk-UA"/>
-        </w:rPr>
-        <w:t>», «</w:t>
-      </w:r>
-      <w:proofErr w:type="spellStart"/>
-      <w:r>
-        <w:rPr>
-          <w:lang w:eastAsia="uk-UA"/>
-        </w:rPr>
-        <w:t>Memento</w:t>
-      </w:r>
-      <w:proofErr w:type="spellEnd"/>
-      <w:r>
-        <w:rPr>
-          <w:lang w:eastAsia="uk-UA"/>
-        </w:rPr>
-        <w:t>», «</w:t>
-      </w:r>
-      <w:proofErr w:type="spellStart"/>
-      <w:r>
-        <w:rPr>
-          <w:lang w:eastAsia="uk-UA"/>
-        </w:rPr>
-        <w:t>Observer</w:t>
-      </w:r>
-      <w:proofErr w:type="spellEnd"/>
-      <w:r>
-        <w:rPr>
-          <w:lang w:eastAsia="uk-UA"/>
-        </w:rPr>
-        <w:t>», «</w:t>
-      </w:r>
-      <w:proofErr w:type="spellStart"/>
-      <w:r>
-        <w:rPr>
-          <w:lang w:eastAsia="uk-UA"/>
-        </w:rPr>
-        <w:t>Decorator</w:t>
-      </w:r>
-      <w:proofErr w:type="spellEnd"/>
-      <w:r>
-        <w:rPr>
-          <w:lang w:eastAsia="uk-UA"/>
-        </w:rPr>
-        <w:t>»</w:t>
+        <w:t>Шаблони «Abstract Factory», «Factory Method», «Memento», «Observer», «Decorator»</w:t>
       </w:r>
     </w:p>
     <w:p>
@@ -1742,135 +1468,7 @@
           <w:rFonts w:cs="Times New Roman"/>
           <w:szCs w:val="28"/>
         </w:rPr>
-        <w:t xml:space="preserve">Дослідити та практично реалізувати шаблони </w:t>
-      </w:r>
-      <w:proofErr w:type="spellStart"/>
-      <w:r>
-        <w:rPr>
-          <w:rFonts w:cs="Times New Roman"/>
-          <w:szCs w:val="28"/>
-        </w:rPr>
-        <w:t>проєктування</w:t>
-      </w:r>
-      <w:proofErr w:type="spellEnd"/>
-      <w:r>
-        <w:rPr>
-          <w:rFonts w:cs="Times New Roman"/>
-          <w:szCs w:val="28"/>
-        </w:rPr>
-        <w:t>: «</w:t>
-      </w:r>
-      <w:proofErr w:type="spellStart"/>
-      <w:r>
-        <w:rPr>
-          <w:rFonts w:cs="Times New Roman"/>
-          <w:szCs w:val="28"/>
-        </w:rPr>
-        <w:t>Abstract</w:t>
-      </w:r>
-      <w:proofErr w:type="spellEnd"/>
-      <w:r>
-        <w:rPr>
-          <w:rFonts w:cs="Times New Roman"/>
-          <w:szCs w:val="28"/>
-        </w:rPr>
-        <w:t xml:space="preserve"> </w:t>
-      </w:r>
-      <w:proofErr w:type="spellStart"/>
-      <w:r>
-        <w:rPr>
-          <w:rFonts w:cs="Times New Roman"/>
-          <w:szCs w:val="28"/>
-        </w:rPr>
-        <w:t>Factory</w:t>
-      </w:r>
-      <w:proofErr w:type="spellEnd"/>
-      <w:r>
-        <w:rPr>
-          <w:rFonts w:cs="Times New Roman"/>
-          <w:szCs w:val="28"/>
-        </w:rPr>
-        <w:t>», «</w:t>
-      </w:r>
-      <w:proofErr w:type="spellStart"/>
-      <w:r>
-        <w:rPr>
-          <w:rFonts w:cs="Times New Roman"/>
-          <w:szCs w:val="28"/>
-        </w:rPr>
-        <w:t>Factory</w:t>
-      </w:r>
-      <w:proofErr w:type="spellEnd"/>
-      <w:r>
-        <w:rPr>
-          <w:rFonts w:cs="Times New Roman"/>
-          <w:szCs w:val="28"/>
-        </w:rPr>
-        <w:t xml:space="preserve"> </w:t>
-      </w:r>
-      <w:proofErr w:type="spellStart"/>
-      <w:r>
-        <w:rPr>
-          <w:rFonts w:cs="Times New Roman"/>
-          <w:szCs w:val="28"/>
-        </w:rPr>
-        <w:t>Method</w:t>
-      </w:r>
-      <w:proofErr w:type="spellEnd"/>
-      <w:r>
-        <w:rPr>
-          <w:rFonts w:cs="Times New Roman"/>
-          <w:szCs w:val="28"/>
-        </w:rPr>
-        <w:t>», «</w:t>
-      </w:r>
-      <w:proofErr w:type="spellStart"/>
-      <w:r>
-        <w:rPr>
-          <w:rFonts w:cs="Times New Roman"/>
-          <w:szCs w:val="28"/>
-        </w:rPr>
-        <w:t>Memento</w:t>
-      </w:r>
-      <w:proofErr w:type="spellEnd"/>
-      <w:r>
-        <w:rPr>
-          <w:rFonts w:cs="Times New Roman"/>
-          <w:szCs w:val="28"/>
-        </w:rPr>
-        <w:t>», «</w:t>
-      </w:r>
-      <w:proofErr w:type="spellStart"/>
-      <w:r>
-        <w:rPr>
-          <w:rFonts w:cs="Times New Roman"/>
-          <w:szCs w:val="28"/>
-        </w:rPr>
-        <w:t>Observer</w:t>
-      </w:r>
-      <w:proofErr w:type="spellEnd"/>
-      <w:r>
-        <w:rPr>
-          <w:rFonts w:cs="Times New Roman"/>
-          <w:szCs w:val="28"/>
-        </w:rPr>
-        <w:t>», «</w:t>
-      </w:r>
-      <w:proofErr w:type="spellStart"/>
-      <w:r>
-        <w:rPr>
-          <w:rFonts w:cs="Times New Roman"/>
-          <w:szCs w:val="28"/>
-        </w:rPr>
-        <w:t>Decorator</w:t>
-      </w:r>
-      <w:proofErr w:type="spellEnd"/>
-      <w:r>
-        <w:rPr>
-          <w:rFonts w:cs="Times New Roman"/>
-          <w:szCs w:val="28"/>
-        </w:rPr>
-        <w:t>». Ознайомитися з принципами їх використання, перевагами та недоліками в розробці програмного забезпечення. Навчитися застосовувати дані шаблони для розв'язання типових задач, пов'язаних зі створенням, збереженням стану, спостереженням за подіями та динамічним розширенням функціональності програм.</w:t>
+        <w:t>Дослідити та практично реалізувати шаблони проєктування: «Abstract Factory», «Factory Method», «Memento», «Observer», «Decorator». Ознайомитися з принципами їх використання, перевагами та недоліками в розробці програмного забезпечення. Навчитися застосовувати дані шаблони для розв'язання типових задач, пов'язаних зі створенням, збереженням стану, спостереженням за подіями та динамічним розширенням функціональності програм.</w:t>
       </w:r>
     </w:p>
     <w:p>
@@ -1939,119 +1537,7 @@
           <w:rFonts w:cs="Times New Roman"/>
           <w:szCs w:val="28"/>
         </w:rPr>
-        <w:t>Принцип єдиної відповідальності (</w:t>
-      </w:r>
-      <w:proofErr w:type="spellStart"/>
-      <w:r>
-        <w:rPr>
-          <w:rFonts w:cs="Times New Roman"/>
-          <w:szCs w:val="28"/>
-        </w:rPr>
-        <w:t>single</w:t>
-      </w:r>
-      <w:proofErr w:type="spellEnd"/>
-      <w:r>
-        <w:rPr>
-          <w:rFonts w:cs="Times New Roman"/>
-          <w:szCs w:val="28"/>
-        </w:rPr>
-        <w:t xml:space="preserve"> </w:t>
-      </w:r>
-      <w:proofErr w:type="spellStart"/>
-      <w:r>
-        <w:rPr>
-          <w:rFonts w:cs="Times New Roman"/>
-          <w:szCs w:val="28"/>
-        </w:rPr>
-        <w:t>responsibility</w:t>
-      </w:r>
-      <w:proofErr w:type="spellEnd"/>
-      <w:r>
-        <w:rPr>
-          <w:rFonts w:cs="Times New Roman"/>
-          <w:szCs w:val="28"/>
-        </w:rPr>
-        <w:t xml:space="preserve"> </w:t>
-      </w:r>
-      <w:proofErr w:type="spellStart"/>
-      <w:r>
-        <w:rPr>
-          <w:rFonts w:cs="Times New Roman"/>
-          <w:szCs w:val="28"/>
-        </w:rPr>
-        <w:t>principle</w:t>
-      </w:r>
-      <w:proofErr w:type="spellEnd"/>
-      <w:r>
-        <w:rPr>
-          <w:rFonts w:cs="Times New Roman"/>
-          <w:szCs w:val="28"/>
-        </w:rPr>
-        <w:t>) свідчить про необхідність створення класів, що відповідають не більше ніж за одну річ. Проблема, яка виникає коли один клас містить безліч обов'язків, - раніше всього, погана читаність коду (як правило, такі класи розростаються до неймовірних розмірів і стає практично неможливою їх подальша підтримка), і складність зміни. Наприклад, якщо служба звітів тісно інтегрована із службою друку (у одному класі), то зміни в одній із служб напевно приведуть до поломки інших. Цей принцип також веде до зменшення зв'язаності компоненту (</w:t>
-      </w:r>
-      <w:proofErr w:type="spellStart"/>
-      <w:r>
-        <w:rPr>
-          <w:rFonts w:cs="Times New Roman"/>
-          <w:szCs w:val="28"/>
-        </w:rPr>
-        <w:t>low</w:t>
-      </w:r>
-      <w:proofErr w:type="spellEnd"/>
-      <w:r>
-        <w:rPr>
-          <w:rFonts w:cs="Times New Roman"/>
-          <w:szCs w:val="28"/>
-        </w:rPr>
-        <w:t xml:space="preserve"> </w:t>
-      </w:r>
-      <w:proofErr w:type="spellStart"/>
-      <w:r>
-        <w:rPr>
-          <w:rFonts w:cs="Times New Roman"/>
-          <w:szCs w:val="28"/>
-        </w:rPr>
-        <w:t>coupling</w:t>
-      </w:r>
-      <w:proofErr w:type="spellEnd"/>
-      <w:r>
-        <w:rPr>
-          <w:rFonts w:cs="Times New Roman"/>
-          <w:szCs w:val="28"/>
-        </w:rPr>
-        <w:t>) і підвищення цілісності елементів системи (</w:t>
-      </w:r>
-      <w:proofErr w:type="spellStart"/>
-      <w:r>
-        <w:rPr>
-          <w:rFonts w:cs="Times New Roman"/>
-          <w:szCs w:val="28"/>
-        </w:rPr>
-        <w:t>high</w:t>
-      </w:r>
-      <w:proofErr w:type="spellEnd"/>
-      <w:r>
-        <w:rPr>
-          <w:rFonts w:cs="Times New Roman"/>
-          <w:szCs w:val="28"/>
-        </w:rPr>
-        <w:t xml:space="preserve"> </w:t>
-      </w:r>
-      <w:proofErr w:type="spellStart"/>
-      <w:r>
-        <w:rPr>
-          <w:rFonts w:cs="Times New Roman"/>
-          <w:szCs w:val="28"/>
-        </w:rPr>
-        <w:t>cohesion</w:t>
-      </w:r>
-      <w:proofErr w:type="spellEnd"/>
-      <w:r>
-        <w:rPr>
-          <w:rFonts w:cs="Times New Roman"/>
-          <w:szCs w:val="28"/>
-        </w:rPr>
-        <w:t xml:space="preserve">). </w:t>
+        <w:t xml:space="preserve">Принцип єдиної відповідальності (single responsibility principle) свідчить про необхідність створення класів, що відповідають не більше ніж за одну річ. Проблема, яка виникає коли один клас містить безліч обов'язків, - раніше всього, погана читаність коду (як правило, такі класи розростаються до неймовірних розмірів і стає практично неможливою їх подальша підтримка), і складність зміни. Наприклад, якщо служба звітів тісно інтегрована із службою друку (у одному класі), то зміни в одній із служб напевно приведуть до поломки інших. Цей принцип також веде до зменшення зв'язаності компоненту (low coupling) і підвищення цілісності елементів системи (high cohesion). </w:t>
       </w:r>
     </w:p>
     <w:p>
@@ -2089,149 +1575,37 @@
           <w:rFonts w:cs="Times New Roman"/>
           <w:szCs w:val="28"/>
         </w:rPr>
-        <w:t xml:space="preserve">Принцип підстановки Барбари </w:t>
-      </w:r>
-      <w:proofErr w:type="spellStart"/>
-      <w:r>
-        <w:rPr>
-          <w:rFonts w:cs="Times New Roman"/>
-          <w:szCs w:val="28"/>
-        </w:rPr>
-        <w:t>Лисков</w:t>
-      </w:r>
-      <w:proofErr w:type="spellEnd"/>
-      <w:r>
-        <w:rPr>
-          <w:rFonts w:cs="Times New Roman"/>
-          <w:szCs w:val="28"/>
-        </w:rPr>
-        <w:t xml:space="preserve"> стверджує, що підкласи в ієрархії класів повинні зберігати функціональність, аналогічну батьківським класам. </w:t>
-      </w:r>
-      <w:proofErr w:type="spellStart"/>
-      <w:r>
-        <w:rPr>
-          <w:rFonts w:cs="Times New Roman"/>
-          <w:szCs w:val="28"/>
-        </w:rPr>
-        <w:t>Подстановка</w:t>
-      </w:r>
-      <w:proofErr w:type="spellEnd"/>
-      <w:r>
-        <w:rPr>
-          <w:rFonts w:cs="Times New Roman"/>
-          <w:szCs w:val="28"/>
-        </w:rPr>
-        <w:t xml:space="preserve"> підкласів повинна залишити програму функціонувати тим же чином (</w:t>
-      </w:r>
-      <w:proofErr w:type="spellStart"/>
-      <w:r>
-        <w:rPr>
-          <w:rFonts w:cs="Times New Roman"/>
-          <w:szCs w:val="28"/>
-        </w:rPr>
-        <w:t>коректно</w:t>
-      </w:r>
-      <w:proofErr w:type="spellEnd"/>
-      <w:r>
-        <w:rPr>
-          <w:rFonts w:cs="Times New Roman"/>
-          <w:szCs w:val="28"/>
-        </w:rPr>
-        <w:t xml:space="preserve">). Проблема походить з наступних міркувань: припустимо, </w:t>
-      </w:r>
-      <w:proofErr w:type="spellStart"/>
-      <w:r>
-        <w:rPr>
-          <w:rFonts w:cs="Times New Roman"/>
-          <w:szCs w:val="28"/>
-        </w:rPr>
-        <w:t>реалiзується</w:t>
-      </w:r>
-      <w:proofErr w:type="spellEnd"/>
-      <w:r>
-        <w:rPr>
-          <w:rFonts w:cs="Times New Roman"/>
-          <w:szCs w:val="28"/>
-        </w:rPr>
-        <w:t xml:space="preserve"> клас калькулятор; створюється дочірній клас "цифровий калькулятор", але в перевантаженні методу "сума" використовується множення. Синтаксично, таке використання дочірніх класів не несе помилок (компілюється і запускається). Семантично, результат роботи програми абсолютно поміняється при заміні батьківського класу підкласом (кожного разу при підсумовуванні ми будемо насправді множити). Принцип свідчить про необхідність зберігати семантику базового класу в уникнення безглуздих помилок в програмному забезпеченні. </w:t>
-      </w:r>
-    </w:p>
-    <w:p>
-      <w:pPr>
-        <w:rPr>
-          <w:rFonts w:cs="Times New Roman"/>
-          <w:szCs w:val="28"/>
-        </w:rPr>
-      </w:pPr>
-      <w:r>
-        <w:rPr>
-          <w:rFonts w:cs="Times New Roman"/>
-          <w:szCs w:val="28"/>
-        </w:rPr>
-        <w:t xml:space="preserve">Основною ідеєю принципу розділення інтерфейсів є розбиття загального "контракту" (чи набору послуг, що надаються) програми на безліч дрібних </w:t>
-      </w:r>
-      <w:proofErr w:type="spellStart"/>
-      <w:r>
-        <w:rPr>
-          <w:rFonts w:cs="Times New Roman"/>
-          <w:szCs w:val="28"/>
-        </w:rPr>
-        <w:t>інтерфейсних</w:t>
-      </w:r>
-      <w:proofErr w:type="spellEnd"/>
-      <w:r>
-        <w:rPr>
-          <w:rFonts w:cs="Times New Roman"/>
-          <w:szCs w:val="28"/>
-        </w:rPr>
-        <w:t xml:space="preserve"> модулів, які відповідають за одну конкретну роботу. Такий підхід нагадує принцип одного обов'язку, але відноситься до усієї системи в цілому, і спрощує читання, розуміння і модифікацію системи, оскільки користувачі інтерфейсу бачать лише той "розріз" системи, який їм в даний момент потрібний. </w:t>
-      </w:r>
-    </w:p>
-    <w:p>
-      <w:pPr>
-        <w:rPr>
-          <w:rFonts w:cs="Times New Roman"/>
-          <w:szCs w:val="28"/>
-        </w:rPr>
-      </w:pPr>
-      <w:r>
-        <w:rPr>
-          <w:rFonts w:cs="Times New Roman"/>
-          <w:szCs w:val="28"/>
-        </w:rPr>
-        <w:t xml:space="preserve">Принцип інверсії </w:t>
-      </w:r>
-      <w:proofErr w:type="spellStart"/>
-      <w:r>
-        <w:rPr>
-          <w:rFonts w:cs="Times New Roman"/>
-          <w:szCs w:val="28"/>
-        </w:rPr>
-        <w:t>залежностей</w:t>
-      </w:r>
-      <w:proofErr w:type="spellEnd"/>
-      <w:r>
-        <w:rPr>
-          <w:rFonts w:cs="Times New Roman"/>
-          <w:szCs w:val="28"/>
-        </w:rPr>
-        <w:t xml:space="preserve"> стверджує про необхідність усунення </w:t>
-      </w:r>
-      <w:proofErr w:type="spellStart"/>
-      <w:r>
-        <w:rPr>
-          <w:rFonts w:cs="Times New Roman"/>
-          <w:szCs w:val="28"/>
-        </w:rPr>
-        <w:t>залежностей</w:t>
-      </w:r>
-      <w:proofErr w:type="spellEnd"/>
-      <w:r>
-        <w:rPr>
-          <w:rFonts w:cs="Times New Roman"/>
-          <w:szCs w:val="28"/>
-        </w:rPr>
-        <w:t xml:space="preserve"> модулів верхнього рівня від модулів нижнього рівня, оскільки і ті і інші повинні посилатися на абстракції (інтерфейси). Абстракції, у свою чергу, не повинні залежати від деталей, а навпаки. Найпростіше зрозуміти цей </w:t>
+        <w:t xml:space="preserve">Принцип підстановки Барбари Лисков стверджує, що підкласи в ієрархії класів повинні зберігати функціональність, аналогічну батьківським класам. Подстановка підкласів повинна залишити програму функціонувати тим же чином (коректно). Проблема походить з наступних міркувань: припустимо, реалiзується клас калькулятор; створюється дочірній клас "цифровий калькулятор", але в перевантаженні методу "сума" використовується множення. Синтаксично, таке використання дочірніх класів не несе помилок (компілюється і запускається). Семантично, результат роботи програми абсолютно поміняється при заміні батьківського класу підкласом (кожного разу при підсумовуванні ми будемо насправді множити). Принцип свідчить про необхідність зберігати семантику базового класу в уникнення безглуздих помилок в програмному забезпеченні. </w:t>
+      </w:r>
+    </w:p>
+    <w:p>
+      <w:pPr>
+        <w:rPr>
+          <w:rFonts w:cs="Times New Roman"/>
+          <w:szCs w:val="28"/>
+        </w:rPr>
+      </w:pPr>
+      <w:r>
+        <w:rPr>
+          <w:rFonts w:cs="Times New Roman"/>
+          <w:szCs w:val="28"/>
+        </w:rPr>
+        <w:t xml:space="preserve">Основною ідеєю принципу розділення інтерфейсів є розбиття загального "контракту" (чи набору послуг, що надаються) програми на безліч дрібних інтерфейсних модулів, які відповідають за одну конкретну роботу. Такий підхід нагадує принцип одного обов'язку, але відноситься до усієї системи в цілому, і спрощує читання, розуміння і модифікацію системи, оскільки користувачі інтерфейсу бачать лише той "розріз" системи, який їм в даний момент потрібний. </w:t>
+      </w:r>
+    </w:p>
+    <w:p>
+      <w:pPr>
+        <w:rPr>
+          <w:rFonts w:cs="Times New Roman"/>
+          <w:szCs w:val="28"/>
+        </w:rPr>
+      </w:pPr>
+      <w:r>
+        <w:rPr>
+          <w:rFonts w:cs="Times New Roman"/>
+          <w:szCs w:val="28"/>
+        </w:rPr>
+        <w:t xml:space="preserve">Принцип інверсії залежностей стверджує про необхідність усунення залежностей модулів верхнього рівня від модулів нижнього рівня, оскільки і ті і інші повинні посилатися на абстракції (інтерфейси). Абстракції, у свою чергу, не повинні залежати від деталей, а навпаки. Найпростіше зрозуміти цей </w:t>
       </w:r>
       <w:r>
         <w:rPr>
@@ -2239,688 +1613,446 @@
           <w:szCs w:val="28"/>
         </w:rPr>
         <w:lastRenderedPageBreak/>
-        <w:t xml:space="preserve">принцип на конкретному прикладі: нехай існує деяка служба, що виробляє конкретні розрахунки (назвемо її Служба 1); існує служба, яка має посилання на неї, і використовує для реалізації власної внутрішньої механіки (назвемо її служба 2). Реалізація цього принципу виглядатиме таким чином: у Служби 1 буде винесений загальний інтерфейс, і цей інтерфейс використовуватиметься в Службі 2 (підставлятися в конструктор, наприклад). Таким чином, служба 1 залежить від абстракції (загальний інтерфейс), і не впливає на роботу Служби 2 (модулі верхнього рівня не залежать від модулів нижнього рівня). Абстракція у свою чергу не залежить від деталей, оскільки є простою специфікацією можливих дій. Слід зазначити, що цей принцип добре поєднується з попередніми, і дозволяє складати чистіші застосування. Існує безліч реалізацій цього принципу - впровадження </w:t>
-      </w:r>
-      <w:proofErr w:type="spellStart"/>
-      <w:r>
-        <w:rPr>
-          <w:rFonts w:cs="Times New Roman"/>
-          <w:szCs w:val="28"/>
-        </w:rPr>
-        <w:t>залежностей</w:t>
-      </w:r>
-      <w:proofErr w:type="spellEnd"/>
-      <w:r>
-        <w:rPr>
-          <w:rFonts w:cs="Times New Roman"/>
-          <w:szCs w:val="28"/>
-        </w:rPr>
-        <w:t>, система розширень, локатор служб.</w:t>
-      </w:r>
-    </w:p>
-    <w:p>
-      <w:r>
-        <w:t>Шаблон «</w:t>
-      </w:r>
-      <w:proofErr w:type="spellStart"/>
-      <w:r>
-        <w:t>Abstract</w:t>
-      </w:r>
-      <w:proofErr w:type="spellEnd"/>
-      <w:r>
+        <w:t>принцип на конкретному прикладі: нехай існує деяка служба, що виробляє конкретні розрахунки (назвемо її Служба 1); існує служба, яка має посилання на неї, і використовує для реалізації власної внутрішньої механіки (назвемо її служба 2). Реалізація цього принципу виглядатиме таким чином: у Служби 1 буде винесений загальний інтерфейс, і цей інтерфейс використовуватиметься в Службі 2 (підставлятися в конструктор, наприклад). Таким чином, служба 1 залежить від абстракції (загальний інтерфейс), і не впливає на роботу Служби 2 (модулі верхнього рівня не залежать від модулів нижнього рівня). Абстракція у свою чергу не залежить від деталей, оскільки є простою специфікацією можливих дій. Слід зазначити, що цей принцип добре поєднується з попередніми, і дозволяє складати чистіші застосування. Існує безліч реалізацій цього принципу - впровадження залежностей, система розширень, локатор служб.</w:t>
+      </w:r>
+    </w:p>
+    <w:p>
+      <w:r>
+        <w:t>Шаблон «Abstract Factory»</w:t>
+      </w:r>
+    </w:p>
+    <w:p>
+      <w:pPr>
+        <w:rPr>
+          <w:rFonts w:cs="Times New Roman"/>
+          <w:szCs w:val="28"/>
+        </w:rPr>
+      </w:pPr>
+      <w:r>
+        <w:rPr>
+          <w:rFonts w:cs="Times New Roman"/>
+          <w:szCs w:val="28"/>
+        </w:rPr>
+        <w:t xml:space="preserve">Призначення патерну: Шаблон "абстрактна фабрика" використовується для створення сімейств об'єктів без вказівки їх конкретних класів. Для цього виноситься загальний інтерфейс фабрики (AbstractFactory) і створюються його реалізації для різних сімейств продуктів. Хорошим прикладом використання абстрактної фабрики є ADO.NET: существу-ет загальний клас DbProviderFactory, здатний створювати об'єкти типів DbConnection, DbDataReader, DbAdapter та ін.; існують реалізації цих фабрик і об'єктів - SqlProviderFactory, SqlConnection, SqlDataReader, SqlAdapter і так далі. Відповідно, якщо додатку необхідно працювати з різними базами даних (чи потрібна така можливість), то досить використати базові реалізації (Db.) і под-ставить відповідну фабрику у момент ініціалізації фабрики (Factory = new SqlProviderFactory()). </w:t>
+      </w:r>
+    </w:p>
+    <w:p>
+      <w:pPr>
+        <w:rPr>
+          <w:rFonts w:cs="Times New Roman"/>
+          <w:szCs w:val="28"/>
+        </w:rPr>
+      </w:pPr>
+      <w:r>
+        <w:rPr>
+          <w:rFonts w:cs="Times New Roman"/>
+          <w:szCs w:val="28"/>
+        </w:rPr>
+        <w:t xml:space="preserve">Цей шаблон передусім структурує знання про схожі об'єкти (що називаються сімействами, як класи для доступу до БД) і створює можливість взаємозаміни різних сімейств (робота з Oracle ведеться також, як і робота з SQL </w:t>
+      </w:r>
+      <w:r>
+        <w:rPr>
+          <w:rFonts w:cs="Times New Roman"/>
+          <w:szCs w:val="28"/>
+        </w:rPr>
+        <w:lastRenderedPageBreak/>
+        <w:t xml:space="preserve">Server). Проте, при використанні такої схеми украй незручно розширювати фабрику - для додавання нового методу у фабрику необхідно додати його в усіх фабриках і створити відповідні класи, що створюються цим методом. </w:t>
+      </w:r>
+    </w:p>
+    <w:p>
+      <w:pPr>
+        <w:rPr>
+          <w:rFonts w:cs="Times New Roman"/>
+          <w:szCs w:val="28"/>
+        </w:rPr>
+      </w:pPr>
+      <w:r>
+        <w:rPr>
+          <w:rFonts w:cs="Times New Roman"/>
+          <w:szCs w:val="28"/>
+        </w:rPr>
+        <w:t xml:space="preserve">Проблема: </w:t>
+      </w:r>
+    </w:p>
+    <w:p>
+      <w:pPr>
+        <w:rPr>
+          <w:rFonts w:cs="Times New Roman"/>
+          <w:szCs w:val="28"/>
+        </w:rPr>
+      </w:pPr>
+      <w:r>
+        <w:rPr>
+          <w:rFonts w:cs="Times New Roman"/>
+          <w:szCs w:val="28"/>
+        </w:rPr>
+        <w:t xml:space="preserve">Уявіть, що ви пишете симулятор меблевого магазину. Ваш код містить: </w:t>
+      </w:r>
+    </w:p>
+    <w:p>
+      <w:pPr>
+        <w:rPr>
+          <w:rFonts w:cs="Times New Roman"/>
+          <w:szCs w:val="28"/>
+        </w:rPr>
+      </w:pPr>
+      <w:r>
+        <w:rPr>
+          <w:rFonts w:cs="Times New Roman"/>
+          <w:szCs w:val="28"/>
+        </w:rPr>
+        <w:t xml:space="preserve">1. Сімейство залежних продуктів. Скажімо, Крiсло+Диван+Столик. </w:t>
+      </w:r>
+    </w:p>
+    <w:p>
+      <w:pPr>
+        <w:rPr>
+          <w:rFonts w:cs="Times New Roman"/>
+          <w:szCs w:val="28"/>
+        </w:rPr>
+      </w:pPr>
+      <w:r>
+        <w:rPr>
+          <w:rFonts w:cs="Times New Roman"/>
+          <w:szCs w:val="28"/>
+        </w:rPr>
+        <w:t xml:space="preserve">2. Кілька варіацій цього сімейства. Наприклад, продукти Крiсло, Диван та Столик представлені в трьох різних стилях: Ар-деко,Вiкторiанському i Модерн. </w:t>
+      </w:r>
+    </w:p>
+    <w:p>
+      <w:pPr>
+        <w:rPr>
+          <w:rFonts w:cs="Times New Roman"/>
+          <w:szCs w:val="28"/>
+        </w:rPr>
+      </w:pPr>
+      <w:r>
+        <w:rPr>
+          <w:rFonts w:cs="Times New Roman"/>
+          <w:szCs w:val="28"/>
+        </w:rPr>
+        <w:t>Вам потрібно створювати об’єкти продуктів у такий спосіб, щоб вони завжди пасували до інших продуктів того самого сімейства. Це дуже важливо, адже клієнти засмучуються, коли отримують меблі, що не можна поєднати між собою.</w:t>
+      </w:r>
+    </w:p>
+    <w:p>
+      <w:r>
+        <w:t>Рішення:</w:t>
+      </w:r>
+    </w:p>
+    <w:p>
+      <w:pPr>
+        <w:rPr>
+          <w:rFonts w:cs="Times New Roman"/>
+          <w:szCs w:val="28"/>
+        </w:rPr>
+      </w:pPr>
+      <w:r>
+        <w:rPr>
+          <w:rFonts w:cs="Times New Roman"/>
+          <w:szCs w:val="28"/>
+        </w:rPr>
+        <w:t xml:space="preserve">Для початку, патерн Абстрактна фабрика пропонує виділити загальні інтерфейси для окремих продуктів, що складають одне сімейство, і описати в них спільну для цих продуктів поведінку. Так, наприклад, усі варіації крісел отримають спільний інтерфейс Крісло, усі дивани реалізують інтерфейс Диван , тощо. </w:t>
+      </w:r>
+    </w:p>
+    <w:p>
+      <w:pPr>
+        <w:rPr>
+          <w:rFonts w:cs="Times New Roman"/>
+          <w:szCs w:val="28"/>
+        </w:rPr>
+      </w:pPr>
+      <w:r>
+        <w:rPr>
+          <w:rFonts w:cs="Times New Roman"/>
+          <w:szCs w:val="28"/>
+        </w:rPr>
+        <w:t xml:space="preserve">Всі варіації одного й того самого об’єкта мають жити в одній ієрархії класів. Конкретні фабрики відповідають певній варіації сімейства продуктів. Для кожної варіації сімейства продуктів ми повинні створити свою власну фабрику, реалізувавши абстрактний інтерфейс. Фабрики створюють продукти однієї варіації. Клієнтський код повинен працювати як із фабриками, так і з продуктами тільки через їхні загальні інтерфейси. Це дозволить подавати у ваші класи будь-які типи фабрик і виробляти будь-які типи продуктів, без необхідності вносити зміни в існуючий код. </w:t>
+      </w:r>
+    </w:p>
+    <w:p>
+      <w:pPr>
+        <w:rPr>
+          <w:rFonts w:cs="Times New Roman"/>
+          <w:szCs w:val="28"/>
+        </w:rPr>
+      </w:pPr>
+      <w:r>
+        <w:rPr>
+          <w:rFonts w:cs="Times New Roman"/>
+          <w:szCs w:val="28"/>
+        </w:rPr>
+        <w:lastRenderedPageBreak/>
+        <w:t xml:space="preserve">Приклад з життя: Припустимо, ви вирішили повністю взяти під свій контроль ринок автомобілів. Як це зробити? Ви можете створити свою марку автомобіля, своє виробництво, провести масштабну рекламну компанію і т.д. Але, в цьому випадку вам доведеться битися з такими гігантами авторинку, як Toyota або Ford. Не факт, що з цієї боротьби ви вийдіть переможцем. Набагато кращим рішенням буде скупити заводи всіх цих компаній, продовжити випускати автомобілі під їх власними марками, а прибуток класти собі в кишеню. </w:t>
+      </w:r>
+    </w:p>
+    <w:p>
+      <w:pPr>
+        <w:rPr>
+          <w:rFonts w:cs="Times New Roman"/>
+          <w:szCs w:val="28"/>
+        </w:rPr>
+      </w:pPr>
+      <w:r>
+        <w:rPr>
+          <w:rFonts w:cs="Times New Roman"/>
+          <w:szCs w:val="28"/>
+        </w:rPr>
+        <w:t xml:space="preserve">Переваги та недоліки: </w:t>
+      </w:r>
+    </w:p>
+    <w:p>
+      <w:pPr>
+        <w:rPr>
+          <w:rFonts w:cs="Times New Roman"/>
+          <w:szCs w:val="28"/>
+        </w:rPr>
+      </w:pPr>
+      <w:r>
+        <w:rPr>
+          <w:rFonts w:cs="Times New Roman"/>
+          <w:szCs w:val="28"/>
+        </w:rPr>
+        <w:t xml:space="preserve">+ Гарантує поєднання створюваних продуктів. </w:t>
+      </w:r>
+    </w:p>
+    <w:p>
+      <w:pPr>
+        <w:rPr>
+          <w:rFonts w:cs="Times New Roman"/>
+          <w:szCs w:val="28"/>
+        </w:rPr>
+      </w:pPr>
+      <w:r>
+        <w:rPr>
+          <w:rFonts w:cs="Times New Roman"/>
+          <w:szCs w:val="28"/>
+        </w:rPr>
+        <w:t xml:space="preserve">+ Звільняє клієнтський код від прив’язки до конкретних класів продукту. </w:t>
+      </w:r>
+    </w:p>
+    <w:p>
+      <w:pPr>
+        <w:rPr>
+          <w:rFonts w:cs="Times New Roman"/>
+          <w:szCs w:val="28"/>
+        </w:rPr>
+      </w:pPr>
+      <w:r>
+        <w:rPr>
+          <w:rFonts w:cs="Times New Roman"/>
+          <w:szCs w:val="28"/>
+        </w:rPr>
+        <w:t xml:space="preserve">+ Реалізує принцип відкритості/закритості. </w:t>
+      </w:r>
+    </w:p>
+    <w:p>
+      <w:pPr>
+        <w:rPr>
+          <w:rFonts w:cs="Times New Roman"/>
+          <w:szCs w:val="28"/>
+        </w:rPr>
+      </w:pPr>
+      <w:r>
+        <w:rPr>
+          <w:rFonts w:cs="Times New Roman"/>
+          <w:szCs w:val="28"/>
+        </w:rPr>
+        <w:t>- Вимагає наявності всіх типів продукту в кожній варіації.</w:t>
+      </w:r>
+    </w:p>
+    <w:p>
+      <w:pPr>
+        <w:rPr>
+          <w:rFonts w:cs="Times New Roman"/>
+          <w:szCs w:val="28"/>
+        </w:rPr>
+      </w:pPr>
+      <w:r>
+        <w:rPr>
+          <w:rFonts w:cs="Times New Roman"/>
+          <w:szCs w:val="28"/>
+        </w:rPr>
+        <w:t xml:space="preserve"> - Ускладнює код програми внаслідок введення великої кількості додаткових класів.</w:t>
+      </w:r>
+    </w:p>
+    <w:p>
+      <w:pPr>
+        <w:rPr>
+          <w:rFonts w:cs="Times New Roman"/>
+          <w:szCs w:val="28"/>
+        </w:rPr>
+      </w:pPr>
+      <w:r>
+        <w:rPr>
+          <w:rFonts w:cs="Times New Roman"/>
+          <w:szCs w:val="28"/>
+        </w:rPr>
+        <w:t xml:space="preserve">Шаблон «Factory Method» </w:t>
+      </w:r>
+    </w:p>
+    <w:p>
+      <w:pPr>
+        <w:rPr>
+          <w:rFonts w:cs="Times New Roman"/>
+          <w:szCs w:val="28"/>
+        </w:rPr>
+      </w:pPr>
+      <w:r>
+        <w:rPr>
+          <w:rFonts w:cs="Times New Roman"/>
+          <w:szCs w:val="28"/>
+        </w:rPr>
+        <w:t xml:space="preserve">Призначення: Шаблон "фабричний метод" визначає інтерфейс для створення об'єктів певного базового типу. Це зручно, коли хочеться додати можливість створення об'єктів не базового типу, а деякого дочірнього. Фабричний метод у такому разі є зачіпкою для впровадження власного конструктора об'єктів. Основна ідея полягає саме в заміні об'єктів їх підтипами, що при цьому зберігає ту ж функціональність; інша частина поведінки об'єктів не є інтерфейсною (AnOperation) і дозволяє взаємодіяти із створеними об'єктами як з об'єктами базового типу. Тому шаблон "фабричний метод" носить ще назву "Віртуальний конструктор". </w:t>
+      </w:r>
+    </w:p>
+    <w:p>
+      <w:pPr>
+        <w:rPr>
+          <w:rFonts w:cs="Times New Roman"/>
+          <w:szCs w:val="28"/>
+        </w:rPr>
+      </w:pPr>
+      <w:r>
+        <w:rPr>
+          <w:rFonts w:cs="Times New Roman"/>
+          <w:szCs w:val="28"/>
+        </w:rPr>
+        <w:t xml:space="preserve">Розглянемо простий приклад. Нехай наше застосування працює з мережевими драйвер-мі і використовує клас Packet для зберігання даних, що </w:t>
+      </w:r>
+      <w:r>
+        <w:rPr>
+          <w:rFonts w:cs="Times New Roman"/>
+          <w:szCs w:val="28"/>
+        </w:rPr>
+        <w:lastRenderedPageBreak/>
+        <w:t xml:space="preserve">передаються в мережу. Залежно від використовуваного протоколу, існує два перевантаження - TcpPacket, UdpPacket. І відповідно два створюючі об'єкти (TcpCreator, UdpCreator) з фабричним методом (який створює відповідні реалізації). </w:t>
+      </w:r>
+    </w:p>
+    <w:p>
+      <w:pPr>
+        <w:rPr>
+          <w:rFonts w:cs="Times New Roman"/>
+          <w:szCs w:val="28"/>
+        </w:rPr>
+      </w:pPr>
+      <w:r>
+        <w:rPr>
+          <w:rFonts w:cs="Times New Roman"/>
+          <w:szCs w:val="28"/>
+        </w:rPr>
+        <w:t xml:space="preserve">Проте базова функціональність (передача пакету, прийом пакету, заповнення пакету даними) нічим не відрізняється один від одного, відповідно поміщається у базовий клас PacketCreator. Таким чином поведінка системи залишається тим же, проте з'являється можливість підстановки власних об'єктів в процес створення і роботи з пакетами. </w:t>
+      </w:r>
+    </w:p>
+    <w:p>
+      <w:pPr>
+        <w:rPr>
+          <w:rFonts w:cs="Times New Roman"/>
+          <w:szCs w:val="28"/>
+        </w:rPr>
+      </w:pPr>
+      <w:r>
+        <w:rPr>
+          <w:rFonts w:cs="Times New Roman"/>
+          <w:szCs w:val="28"/>
+        </w:rPr>
+        <w:t xml:space="preserve">Проблема: Уявіть, що ви створюєте програму керування вантажними перевезеннями. Спочатку ви плануєте перевезення товарів тільки вантажними автомобілями. Тому весь ваш код працює з об’єктами класу Вантажiвка. </w:t>
+      </w:r>
+    </w:p>
+    <w:p>
+      <w:pPr>
+        <w:rPr>
+          <w:rFonts w:cs="Times New Roman"/>
+          <w:szCs w:val="28"/>
+        </w:rPr>
+      </w:pPr>
+      <w:r>
+        <w:rPr>
+          <w:rFonts w:cs="Times New Roman"/>
+          <w:szCs w:val="28"/>
+        </w:rPr>
+        <w:t xml:space="preserve">Згодом ваша програма стає настільки відомою, що морські перевізники шикуються в чергу і благають додати до програми підтримку морської логістики. </w:t>
+      </w:r>
+    </w:p>
+    <w:p>
+      <w:pPr>
+        <w:rPr>
+          <w:rFonts w:cs="Times New Roman"/>
+          <w:szCs w:val="28"/>
+        </w:rPr>
+      </w:pPr>
+      <w:r>
+        <w:rPr>
+          <w:rFonts w:cs="Times New Roman"/>
+          <w:szCs w:val="28"/>
+        </w:rPr>
+        <w:t xml:space="preserve">Додати новий клас не так просто, якщо весь код вже залежить від конкретних класів. Чудові новини, чи не так?! Але як щодо коду? Велика частина існуючого коду жорстко прив’язана до класів Вантажівок. Щоб додати до програми класи морських Суден, знадобиться перелопачувати весь код. Якщо ж ви вирішите додати до програми ще один вид транспорту, тоді всю цю роботу доведеться повторити. </w:t>
+      </w:r>
+    </w:p>
+    <w:p>
+      <w:pPr>
+        <w:rPr>
+          <w:rFonts w:cs="Times New Roman"/>
+          <w:szCs w:val="28"/>
+        </w:rPr>
+      </w:pPr>
+      <w:r>
+        <w:rPr>
+          <w:rFonts w:cs="Times New Roman"/>
+          <w:szCs w:val="28"/>
+        </w:rPr>
+        <w:t xml:space="preserve">У підсумку ви отримаєте жахливий код, переповнений умовними операторами, що виконують ту чи іншу дію в залежності від вибраного класу транспорту. </w:t>
+      </w:r>
+    </w:p>
+    <w:p>
+      <w:pPr>
+        <w:rPr>
+          <w:rFonts w:cs="Times New Roman"/>
+          <w:szCs w:val="28"/>
+        </w:rPr>
+      </w:pPr>
+      <w:r>
+        <w:rPr>
+          <w:rFonts w:cs="Times New Roman"/>
+          <w:szCs w:val="28"/>
+        </w:rPr>
+        <w:t xml:space="preserve">Рішення: Патерн Фабричний метод пропонує відмовитись від безпосереднього створення об’єктів за допомогою оператора new, замінивши його викликом особливого фабричного методу. Не лякайтеся, об’єкти все одно будуть створюватися за допомогою new, але робити це буде фабричний метод. </w:t>
+      </w:r>
+      <w:r>
+        <w:rPr>
+          <w:rFonts w:cs="Times New Roman"/>
+          <w:szCs w:val="28"/>
+        </w:rPr>
+        <w:lastRenderedPageBreak/>
+        <w:t>Щоб ця система запрацювала, всі об’єкти, що повертаються, повинні мати спільний інтерфейс. Підкласи зможуть виготовляти об’єкти різних класів, що відповідають одному і тому самому інтерфейсу. Наприклад, класи Вантажівка і Судно реалізують інтерфейс Транспорт з методом доставити. Кожен з цих класів реалізує метод по-своєму: вантажівки перевозять вантажі сушею, а судна — морем. Фабричний метод класу Дорожної Логістики поверне об’єкт</w:t>
+      </w:r>
+      <w:r>
+        <w:rPr>
+          <w:rFonts w:cs="Times New Roman"/>
+          <w:szCs w:val="28"/>
+        </w:rPr>
         <w:t xml:space="preserve"> </w:t>
       </w:r>
-      <w:proofErr w:type="spellStart"/>
-      <w:r>
-        <w:t>Factory</w:t>
-      </w:r>
-      <w:proofErr w:type="spellEnd"/>
-      <w:r>
-        <w:t>»</w:t>
-      </w:r>
-    </w:p>
-    <w:p>
-      <w:pPr>
-        <w:rPr>
-          <w:rFonts w:cs="Times New Roman"/>
-          <w:szCs w:val="28"/>
-        </w:rPr>
-      </w:pPr>
-      <w:r>
-        <w:rPr>
-          <w:rFonts w:cs="Times New Roman"/>
-          <w:szCs w:val="28"/>
-        </w:rPr>
-        <w:t xml:space="preserve">Призначення </w:t>
-      </w:r>
-      <w:proofErr w:type="spellStart"/>
-      <w:r>
-        <w:rPr>
-          <w:rFonts w:cs="Times New Roman"/>
-          <w:szCs w:val="28"/>
-        </w:rPr>
-        <w:t>патерну</w:t>
-      </w:r>
-      <w:proofErr w:type="spellEnd"/>
-      <w:r>
-        <w:rPr>
-          <w:rFonts w:cs="Times New Roman"/>
-          <w:szCs w:val="28"/>
-        </w:rPr>
-        <w:t>: Шаблон "абстрактна фабрика" використовується для створення сімейств об'єктів без вказівки їх конкретних класів. Для цього виноситься загальний інтерфейс фабрики (</w:t>
-      </w:r>
-      <w:proofErr w:type="spellStart"/>
-      <w:r>
-        <w:rPr>
-          <w:rFonts w:cs="Times New Roman"/>
-          <w:szCs w:val="28"/>
-        </w:rPr>
-        <w:t>AbstractFactory</w:t>
-      </w:r>
-      <w:proofErr w:type="spellEnd"/>
-      <w:r>
-        <w:rPr>
-          <w:rFonts w:cs="Times New Roman"/>
-          <w:szCs w:val="28"/>
-        </w:rPr>
-        <w:t xml:space="preserve">) і створюються його реалізації для різних сімейств продуктів. Хорошим прикладом використання абстрактної фабрики є ADO.NET: </w:t>
-      </w:r>
-      <w:proofErr w:type="spellStart"/>
-      <w:r>
-        <w:rPr>
-          <w:rFonts w:cs="Times New Roman"/>
-          <w:szCs w:val="28"/>
-        </w:rPr>
-        <w:t>существу</w:t>
-      </w:r>
-      <w:proofErr w:type="spellEnd"/>
-      <w:r>
-        <w:rPr>
-          <w:rFonts w:cs="Times New Roman"/>
-          <w:szCs w:val="28"/>
-        </w:rPr>
-        <w:t xml:space="preserve">-ет загальний клас </w:t>
-      </w:r>
-      <w:proofErr w:type="spellStart"/>
-      <w:r>
-        <w:rPr>
-          <w:rFonts w:cs="Times New Roman"/>
-          <w:szCs w:val="28"/>
-        </w:rPr>
-        <w:t>DbProviderFactory</w:t>
-      </w:r>
-      <w:proofErr w:type="spellEnd"/>
-      <w:r>
-        <w:rPr>
-          <w:rFonts w:cs="Times New Roman"/>
-          <w:szCs w:val="28"/>
-        </w:rPr>
-        <w:t xml:space="preserve">, здатний створювати об'єкти типів </w:t>
-      </w:r>
-      <w:proofErr w:type="spellStart"/>
-      <w:r>
-        <w:rPr>
-          <w:rFonts w:cs="Times New Roman"/>
-          <w:szCs w:val="28"/>
-        </w:rPr>
-        <w:t>DbConnection</w:t>
-      </w:r>
-      <w:proofErr w:type="spellEnd"/>
-      <w:r>
-        <w:rPr>
-          <w:rFonts w:cs="Times New Roman"/>
-          <w:szCs w:val="28"/>
-        </w:rPr>
-        <w:t xml:space="preserve">, </w:t>
-      </w:r>
-      <w:proofErr w:type="spellStart"/>
-      <w:r>
-        <w:rPr>
-          <w:rFonts w:cs="Times New Roman"/>
-          <w:szCs w:val="28"/>
-        </w:rPr>
-        <w:t>DbDataReader</w:t>
-      </w:r>
-      <w:proofErr w:type="spellEnd"/>
-      <w:r>
-        <w:rPr>
-          <w:rFonts w:cs="Times New Roman"/>
-          <w:szCs w:val="28"/>
-        </w:rPr>
-        <w:t xml:space="preserve">, </w:t>
-      </w:r>
-      <w:proofErr w:type="spellStart"/>
-      <w:r>
-        <w:rPr>
-          <w:rFonts w:cs="Times New Roman"/>
-          <w:szCs w:val="28"/>
-        </w:rPr>
-        <w:t>DbAdapter</w:t>
-      </w:r>
-      <w:proofErr w:type="spellEnd"/>
-      <w:r>
-        <w:rPr>
-          <w:rFonts w:cs="Times New Roman"/>
-          <w:szCs w:val="28"/>
-        </w:rPr>
-        <w:t xml:space="preserve"> та ін.; існують реалізації цих </w:t>
-      </w:r>
-      <w:proofErr w:type="spellStart"/>
-      <w:r>
-        <w:rPr>
-          <w:rFonts w:cs="Times New Roman"/>
-          <w:szCs w:val="28"/>
-        </w:rPr>
-        <w:t>фабрик</w:t>
-      </w:r>
-      <w:proofErr w:type="spellEnd"/>
-      <w:r>
-        <w:rPr>
-          <w:rFonts w:cs="Times New Roman"/>
-          <w:szCs w:val="28"/>
-        </w:rPr>
-        <w:t xml:space="preserve"> і об'єктів - </w:t>
-      </w:r>
-      <w:proofErr w:type="spellStart"/>
-      <w:r>
-        <w:rPr>
-          <w:rFonts w:cs="Times New Roman"/>
-          <w:szCs w:val="28"/>
-        </w:rPr>
-        <w:t>SqlProviderFactory</w:t>
-      </w:r>
-      <w:proofErr w:type="spellEnd"/>
-      <w:r>
-        <w:rPr>
-          <w:rFonts w:cs="Times New Roman"/>
-          <w:szCs w:val="28"/>
-        </w:rPr>
-        <w:t xml:space="preserve">, </w:t>
-      </w:r>
-      <w:proofErr w:type="spellStart"/>
-      <w:r>
-        <w:rPr>
-          <w:rFonts w:cs="Times New Roman"/>
-          <w:szCs w:val="28"/>
-        </w:rPr>
-        <w:t>SqlConnection</w:t>
-      </w:r>
-      <w:proofErr w:type="spellEnd"/>
-      <w:r>
-        <w:rPr>
-          <w:rFonts w:cs="Times New Roman"/>
-          <w:szCs w:val="28"/>
-        </w:rPr>
-        <w:t xml:space="preserve">, </w:t>
-      </w:r>
-      <w:proofErr w:type="spellStart"/>
-      <w:r>
-        <w:rPr>
-          <w:rFonts w:cs="Times New Roman"/>
-          <w:szCs w:val="28"/>
-        </w:rPr>
-        <w:t>SqlDataReader</w:t>
-      </w:r>
-      <w:proofErr w:type="spellEnd"/>
-      <w:r>
-        <w:rPr>
-          <w:rFonts w:cs="Times New Roman"/>
-          <w:szCs w:val="28"/>
-        </w:rPr>
-        <w:t xml:space="preserve">, </w:t>
-      </w:r>
-      <w:proofErr w:type="spellStart"/>
-      <w:r>
-        <w:rPr>
-          <w:rFonts w:cs="Times New Roman"/>
-          <w:szCs w:val="28"/>
-        </w:rPr>
-        <w:t>SqlAdapter</w:t>
-      </w:r>
-      <w:proofErr w:type="spellEnd"/>
-      <w:r>
-        <w:rPr>
-          <w:rFonts w:cs="Times New Roman"/>
-          <w:szCs w:val="28"/>
-        </w:rPr>
-        <w:t xml:space="preserve"> і так далі. Відповідно, якщо додатку необхідно працювати з різними базами даних (чи потрібна така можливість), то досить використати базові реалізації (</w:t>
-      </w:r>
-      <w:proofErr w:type="spellStart"/>
-      <w:r>
-        <w:rPr>
-          <w:rFonts w:cs="Times New Roman"/>
-          <w:szCs w:val="28"/>
-        </w:rPr>
-        <w:t>Db</w:t>
-      </w:r>
-      <w:proofErr w:type="spellEnd"/>
-      <w:r>
-        <w:rPr>
-          <w:rFonts w:cs="Times New Roman"/>
-          <w:szCs w:val="28"/>
-        </w:rPr>
-        <w:t xml:space="preserve">.) і </w:t>
-      </w:r>
-      <w:proofErr w:type="spellStart"/>
-      <w:r>
-        <w:rPr>
-          <w:rFonts w:cs="Times New Roman"/>
-          <w:szCs w:val="28"/>
-        </w:rPr>
-        <w:t>под</w:t>
-      </w:r>
-      <w:proofErr w:type="spellEnd"/>
-      <w:r>
-        <w:rPr>
-          <w:rFonts w:cs="Times New Roman"/>
-          <w:szCs w:val="28"/>
-        </w:rPr>
-        <w:t>-ставить відповідну фабрику у момент ініціалізації фабрики (</w:t>
-      </w:r>
-      <w:proofErr w:type="spellStart"/>
-      <w:r>
-        <w:rPr>
-          <w:rFonts w:cs="Times New Roman"/>
-          <w:szCs w:val="28"/>
-        </w:rPr>
-        <w:t>Factory</w:t>
-      </w:r>
-      <w:proofErr w:type="spellEnd"/>
-      <w:r>
-        <w:rPr>
-          <w:rFonts w:cs="Times New Roman"/>
-          <w:szCs w:val="28"/>
-        </w:rPr>
-        <w:t xml:space="preserve"> = </w:t>
-      </w:r>
-      <w:proofErr w:type="spellStart"/>
-      <w:r>
-        <w:rPr>
-          <w:rFonts w:cs="Times New Roman"/>
-          <w:szCs w:val="28"/>
-        </w:rPr>
-        <w:t>new</w:t>
-      </w:r>
-      <w:proofErr w:type="spellEnd"/>
-      <w:r>
-        <w:rPr>
-          <w:rFonts w:cs="Times New Roman"/>
-          <w:szCs w:val="28"/>
-        </w:rPr>
-        <w:t xml:space="preserve"> </w:t>
-      </w:r>
-      <w:proofErr w:type="spellStart"/>
-      <w:r>
-        <w:rPr>
-          <w:rFonts w:cs="Times New Roman"/>
-          <w:szCs w:val="28"/>
-        </w:rPr>
-        <w:t>SqlProviderFactory</w:t>
-      </w:r>
-      <w:proofErr w:type="spellEnd"/>
-      <w:r>
-        <w:rPr>
-          <w:rFonts w:cs="Times New Roman"/>
-          <w:szCs w:val="28"/>
-        </w:rPr>
-        <w:t xml:space="preserve">()). </w:t>
-      </w:r>
-    </w:p>
-    <w:p>
-      <w:pPr>
-        <w:rPr>
-          <w:rFonts w:cs="Times New Roman"/>
-          <w:szCs w:val="28"/>
-        </w:rPr>
-      </w:pPr>
-      <w:r>
-        <w:rPr>
-          <w:rFonts w:cs="Times New Roman"/>
-          <w:szCs w:val="28"/>
-        </w:rPr>
-        <w:t xml:space="preserve">Цей шаблон передусім структурує знання про схожі об'єкти (що називаються сімействами, як класи для доступу до БД) і створює можливість взаємозаміни різних сімейств (робота з </w:t>
-      </w:r>
-      <w:proofErr w:type="spellStart"/>
-      <w:r>
-        <w:rPr>
-          <w:rFonts w:cs="Times New Roman"/>
-          <w:szCs w:val="28"/>
-        </w:rPr>
-        <w:t>Oracle</w:t>
-      </w:r>
-      <w:proofErr w:type="spellEnd"/>
-      <w:r>
-        <w:rPr>
-          <w:rFonts w:cs="Times New Roman"/>
-          <w:szCs w:val="28"/>
-        </w:rPr>
-        <w:t xml:space="preserve"> ведеться також, як і робота з SQL </w:t>
-      </w:r>
-      <w:r>
-        <w:rPr>
-          <w:rFonts w:cs="Times New Roman"/>
-          <w:szCs w:val="28"/>
-        </w:rPr>
-        <w:lastRenderedPageBreak/>
-        <w:t xml:space="preserve">Server). Проте, при використанні такої схеми украй незручно розширювати фабрику - для додавання нового методу у фабрику необхідно додати його в усіх </w:t>
-      </w:r>
-      <w:proofErr w:type="spellStart"/>
-      <w:r>
-        <w:rPr>
-          <w:rFonts w:cs="Times New Roman"/>
-          <w:szCs w:val="28"/>
-        </w:rPr>
-        <w:t>фабриках</w:t>
-      </w:r>
-      <w:proofErr w:type="spellEnd"/>
-      <w:r>
-        <w:rPr>
-          <w:rFonts w:cs="Times New Roman"/>
-          <w:szCs w:val="28"/>
-        </w:rPr>
-        <w:t xml:space="preserve"> і створити відповідні класи, що створюються цим методом. </w:t>
-      </w:r>
-    </w:p>
-    <w:p>
-      <w:pPr>
-        <w:rPr>
-          <w:rFonts w:cs="Times New Roman"/>
-          <w:szCs w:val="28"/>
-        </w:rPr>
-      </w:pPr>
-      <w:r>
-        <w:rPr>
-          <w:rFonts w:cs="Times New Roman"/>
-          <w:szCs w:val="28"/>
-        </w:rPr>
-        <w:t xml:space="preserve">Проблема: </w:t>
-      </w:r>
-    </w:p>
-    <w:p>
-      <w:pPr>
-        <w:rPr>
-          <w:rFonts w:cs="Times New Roman"/>
-          <w:szCs w:val="28"/>
-        </w:rPr>
-      </w:pPr>
-      <w:r>
-        <w:rPr>
-          <w:rFonts w:cs="Times New Roman"/>
-          <w:szCs w:val="28"/>
-        </w:rPr>
-        <w:t xml:space="preserve">Уявіть, що ви пишете симулятор меблевого магазину. Ваш код містить: </w:t>
-      </w:r>
-    </w:p>
-    <w:p>
-      <w:pPr>
-        <w:rPr>
-          <w:rFonts w:cs="Times New Roman"/>
-          <w:szCs w:val="28"/>
-        </w:rPr>
-      </w:pPr>
-      <w:r>
-        <w:rPr>
-          <w:rFonts w:cs="Times New Roman"/>
-          <w:szCs w:val="28"/>
-        </w:rPr>
-        <w:t xml:space="preserve">1. Сімейство залежних продуктів. Скажімо, </w:t>
-      </w:r>
-      <w:proofErr w:type="spellStart"/>
-      <w:r>
-        <w:rPr>
-          <w:rFonts w:cs="Times New Roman"/>
-          <w:szCs w:val="28"/>
-        </w:rPr>
-        <w:t>Крiсло+Диван+Столик</w:t>
-      </w:r>
-      <w:proofErr w:type="spellEnd"/>
-      <w:r>
-        <w:rPr>
-          <w:rFonts w:cs="Times New Roman"/>
-          <w:szCs w:val="28"/>
-        </w:rPr>
-        <w:t xml:space="preserve">. </w:t>
-      </w:r>
-    </w:p>
-    <w:p>
-      <w:pPr>
-        <w:rPr>
-          <w:rFonts w:cs="Times New Roman"/>
-          <w:szCs w:val="28"/>
-        </w:rPr>
-      </w:pPr>
-      <w:r>
-        <w:rPr>
-          <w:rFonts w:cs="Times New Roman"/>
-          <w:szCs w:val="28"/>
-        </w:rPr>
-        <w:t xml:space="preserve">2. Кілька варіацій цього сімейства. Наприклад, продукти </w:t>
-      </w:r>
-      <w:proofErr w:type="spellStart"/>
-      <w:r>
-        <w:rPr>
-          <w:rFonts w:cs="Times New Roman"/>
-          <w:szCs w:val="28"/>
-        </w:rPr>
-        <w:t>Крiсло</w:t>
-      </w:r>
-      <w:proofErr w:type="spellEnd"/>
-      <w:r>
-        <w:rPr>
-          <w:rFonts w:cs="Times New Roman"/>
-          <w:szCs w:val="28"/>
-        </w:rPr>
-        <w:t>, Диван та Столик представлені в трьох різних стилях: Ар-</w:t>
-      </w:r>
-      <w:proofErr w:type="spellStart"/>
-      <w:r>
-        <w:rPr>
-          <w:rFonts w:cs="Times New Roman"/>
-          <w:szCs w:val="28"/>
-        </w:rPr>
-        <w:t>деко,Вiкторiанському</w:t>
-      </w:r>
-      <w:proofErr w:type="spellEnd"/>
-      <w:r>
-        <w:rPr>
-          <w:rFonts w:cs="Times New Roman"/>
-          <w:szCs w:val="28"/>
-        </w:rPr>
-        <w:t xml:space="preserve"> i Модерн. </w:t>
-      </w:r>
-    </w:p>
-    <w:p>
-      <w:pPr>
-        <w:rPr>
-          <w:rFonts w:cs="Times New Roman"/>
-          <w:szCs w:val="28"/>
-        </w:rPr>
-      </w:pPr>
-      <w:r>
-        <w:rPr>
-          <w:rFonts w:cs="Times New Roman"/>
-          <w:szCs w:val="28"/>
-        </w:rPr>
-        <w:t>Вам потрібно створювати об’єкти продуктів у такий спосіб, щоб вони завжди пасували до інших продуктів того самого сімейства. Це дуже важливо, адже клієнти засмучуються, коли отримують меблі, що не можна поєднати між собою.</w:t>
-      </w:r>
-    </w:p>
-    <w:p>
-      <w:r>
-        <w:t>Рішення:</w:t>
-      </w:r>
-    </w:p>
-    <w:p>
-      <w:pPr>
-        <w:rPr>
-          <w:rFonts w:cs="Times New Roman"/>
-          <w:szCs w:val="28"/>
-        </w:rPr>
-      </w:pPr>
-      <w:r>
-        <w:rPr>
-          <w:rFonts w:cs="Times New Roman"/>
-          <w:szCs w:val="28"/>
-        </w:rPr>
-        <w:t xml:space="preserve">Для початку, </w:t>
-      </w:r>
-      <w:proofErr w:type="spellStart"/>
-      <w:r>
-        <w:rPr>
-          <w:rFonts w:cs="Times New Roman"/>
-          <w:szCs w:val="28"/>
-        </w:rPr>
-        <w:t>патерн</w:t>
-      </w:r>
-      <w:proofErr w:type="spellEnd"/>
-      <w:r>
-        <w:rPr>
-          <w:rFonts w:cs="Times New Roman"/>
-          <w:szCs w:val="28"/>
-        </w:rPr>
-        <w:t xml:space="preserve"> Абстрактна фабрика пропонує виділити загальні інтерфейси для окремих продуктів, що складають одне сімейство, і описати в них спільну для цих продуктів поведінку. Так, наприклад, усі варіації крісел отримають спільний інтерфейс Крісло, усі дивани реалізують </w:t>
-      </w:r>
-      <w:proofErr w:type="spellStart"/>
-      <w:r>
-        <w:rPr>
-          <w:rFonts w:cs="Times New Roman"/>
-          <w:szCs w:val="28"/>
-        </w:rPr>
-        <w:t>ін</w:t>
-      </w:r>
-      <w:proofErr w:type="spellEnd"/>
-      <w:r>
-        <w:rPr>
-          <w:rFonts w:cs="Times New Roman"/>
-          <w:szCs w:val="28"/>
-        </w:rPr>
-        <w:t/>
-      </w:r>
-      <w:proofErr w:type="spellStart"/>
-      <w:r>
-        <w:rPr>
-          <w:rFonts w:cs="Times New Roman"/>
-          <w:szCs w:val="28"/>
-        </w:rPr>
-        <w:t>терфейс</w:t>
-      </w:r>
-      <w:proofErr w:type="spellEnd"/>
-      <w:r>
-        <w:rPr>
-          <w:rFonts w:cs="Times New Roman"/>
-          <w:szCs w:val="28"/>
-        </w:rPr>
-        <w:t xml:space="preserve"> Диван , тощо. </w:t>
-      </w:r>
-    </w:p>
-    <w:p>
-      <w:pPr>
-        <w:rPr>
-          <w:rFonts w:cs="Times New Roman"/>
-          <w:szCs w:val="28"/>
-        </w:rPr>
-      </w:pPr>
-      <w:r>
-        <w:rPr>
-          <w:rFonts w:cs="Times New Roman"/>
-          <w:szCs w:val="28"/>
-        </w:rPr>
-        <w:t xml:space="preserve">Всі варіації одного й того самого об’єкта мають жити в одній ієрархії класів. Конкретні фабрики відповідають певній варіації сімейства продуктів. Для кожної варіації сімейства продуктів ми повинні створити свою власну фабрику, реалізувавши абстрактний інтерфейс. Фабрики створюють продукти однієї варіації. Клієнтський код повинен працювати як із </w:t>
-      </w:r>
-      <w:proofErr w:type="spellStart"/>
-      <w:r>
-        <w:rPr>
-          <w:rFonts w:cs="Times New Roman"/>
-          <w:szCs w:val="28"/>
-        </w:rPr>
-        <w:t>фабриками</w:t>
-      </w:r>
-      <w:proofErr w:type="spellEnd"/>
-      <w:r>
-        <w:rPr>
-          <w:rFonts w:cs="Times New Roman"/>
-          <w:szCs w:val="28"/>
-        </w:rPr>
-        <w:t xml:space="preserve">, так і з продуктами тільки через їхні загальні інтерфейси. Це дозволить подавати у ваші класи будь-які типи </w:t>
-      </w:r>
-      <w:proofErr w:type="spellStart"/>
-      <w:r>
-        <w:rPr>
-          <w:rFonts w:cs="Times New Roman"/>
-          <w:szCs w:val="28"/>
-        </w:rPr>
-        <w:t>фабрик</w:t>
-      </w:r>
-      <w:proofErr w:type="spellEnd"/>
-      <w:r>
-        <w:rPr>
-          <w:rFonts w:cs="Times New Roman"/>
-          <w:szCs w:val="28"/>
-        </w:rPr>
-        <w:t xml:space="preserve"> і виробляти будь-які типи продуктів, без необхідності вносити зміни в існуючий код. </w:t>
-      </w:r>
-    </w:p>
-    <w:p>
-      <w:pPr>
-        <w:rPr>
-          <w:rFonts w:cs="Times New Roman"/>
-          <w:szCs w:val="28"/>
-        </w:rPr>
-      </w:pPr>
-      <w:r>
-        <w:rPr>
-          <w:rFonts w:cs="Times New Roman"/>
-          <w:szCs w:val="28"/>
-        </w:rPr>
-        <w:lastRenderedPageBreak/>
-        <w:t xml:space="preserve">Приклад з життя: Припустимо, ви вирішили повністю взяти під свій контроль ринок автомобілів. Як це зробити? Ви можете створити свою марку автомобіля, своє виробництво, провести масштабну рекламну компанію і </w:t>
-      </w:r>
-      <w:proofErr w:type="spellStart"/>
-      <w:r>
-        <w:rPr>
-          <w:rFonts w:cs="Times New Roman"/>
-          <w:szCs w:val="28"/>
-        </w:rPr>
-        <w:t>т.д</w:t>
-      </w:r>
-      <w:proofErr w:type="spellEnd"/>
-      <w:r>
-        <w:rPr>
-          <w:rFonts w:cs="Times New Roman"/>
-          <w:szCs w:val="28"/>
-        </w:rPr>
-        <w:t xml:space="preserve">. Але, в цьому випадку вам доведеться битися з такими гігантами авторинку, як </w:t>
-      </w:r>
-      <w:proofErr w:type="spellStart"/>
-      <w:r>
-        <w:rPr>
-          <w:rFonts w:cs="Times New Roman"/>
-          <w:szCs w:val="28"/>
-        </w:rPr>
-        <w:t>Toyota</w:t>
-      </w:r>
-      <w:proofErr w:type="spellEnd"/>
-      <w:r>
-        <w:rPr>
-          <w:rFonts w:cs="Times New Roman"/>
-          <w:szCs w:val="28"/>
-        </w:rPr>
-        <w:t xml:space="preserve"> або </w:t>
-      </w:r>
-      <w:proofErr w:type="spellStart"/>
-      <w:r>
-        <w:rPr>
-          <w:rFonts w:cs="Times New Roman"/>
-          <w:szCs w:val="28"/>
-        </w:rPr>
-        <w:t>Ford</w:t>
-      </w:r>
-      <w:proofErr w:type="spellEnd"/>
-      <w:r>
-        <w:rPr>
-          <w:rFonts w:cs="Times New Roman"/>
-          <w:szCs w:val="28"/>
-        </w:rPr>
-        <w:t xml:space="preserve">. Не факт, що з цієї боротьби ви вийдіть переможцем. Набагато кращим рішенням буде скупити заводи всіх цих компаній, продовжити випускати автомобілі під їх власними марками, а прибуток класти собі в кишеню. </w:t>
+      <w:r>
+        <w:rPr>
+          <w:rFonts w:cs="Times New Roman"/>
+          <w:szCs w:val="28"/>
+        </w:rPr>
+        <w:t xml:space="preserve">вантажівку, а класу Морської Логістики — об’єкт-судно. </w:t>
+      </w:r>
+    </w:p>
+    <w:p>
+      <w:pPr>
+        <w:rPr>
+          <w:rFonts w:cs="Times New Roman"/>
+          <w:szCs w:val="28"/>
+        </w:rPr>
+      </w:pPr>
+      <w:r>
+        <w:rPr>
+          <w:rFonts w:cs="Times New Roman"/>
+          <w:szCs w:val="28"/>
+        </w:rPr>
+        <w:t xml:space="preserve">Приклад з життя: Розглянемо приклад з менеджером по найму. Неможливо одній людині провести співбесіди з усіма кандидатами на всі вакансії. Залежно від вакансії він повинен розподілити етапи співбесіди між різними людьми. Простими словами: Менеджер надає спосіб делегування логіки створення екземпляра дочірнім класами. </w:t>
       </w:r>
     </w:p>
     <w:p>
@@ -2950,548 +2082,6 @@
           <w:rFonts w:cs="Times New Roman"/>
           <w:szCs w:val="28"/>
         </w:rPr>
-        <w:t xml:space="preserve">+ Гарантує поєднання створюваних продуктів. </w:t>
-      </w:r>
-    </w:p>
-    <w:p>
-      <w:pPr>
-        <w:rPr>
-          <w:rFonts w:cs="Times New Roman"/>
-          <w:szCs w:val="28"/>
-        </w:rPr>
-      </w:pPr>
-      <w:r>
-        <w:rPr>
-          <w:rFonts w:cs="Times New Roman"/>
-          <w:szCs w:val="28"/>
-        </w:rPr>
-        <w:t xml:space="preserve">+ Звільняє клієнтський код від прив’язки до конкретних класів продукту. </w:t>
-      </w:r>
-    </w:p>
-    <w:p>
-      <w:pPr>
-        <w:rPr>
-          <w:rFonts w:cs="Times New Roman"/>
-          <w:szCs w:val="28"/>
-        </w:rPr>
-      </w:pPr>
-      <w:r>
-        <w:rPr>
-          <w:rFonts w:cs="Times New Roman"/>
-          <w:szCs w:val="28"/>
-        </w:rPr>
-        <w:t xml:space="preserve">+ Реалізує принцип відкритості/закритості. </w:t>
-      </w:r>
-    </w:p>
-    <w:p>
-      <w:pPr>
-        <w:rPr>
-          <w:rFonts w:cs="Times New Roman"/>
-          <w:szCs w:val="28"/>
-        </w:rPr>
-      </w:pPr>
-      <w:r>
-        <w:rPr>
-          <w:rFonts w:cs="Times New Roman"/>
-          <w:szCs w:val="28"/>
-        </w:rPr>
-        <w:t>- Вимагає наявності всіх типів продукту в кожній варіації.</w:t>
-      </w:r>
-    </w:p>
-    <w:p>
-      <w:pPr>
-        <w:rPr>
-          <w:rFonts w:cs="Times New Roman"/>
-          <w:szCs w:val="28"/>
-        </w:rPr>
-      </w:pPr>
-      <w:r>
-        <w:rPr>
-          <w:rFonts w:cs="Times New Roman"/>
-          <w:szCs w:val="28"/>
-        </w:rPr>
-        <w:t xml:space="preserve"> - Ускладнює код програми внаслідок введення великої кількості додаткових класів.</w:t>
-      </w:r>
-    </w:p>
-    <w:p>
-      <w:pPr>
-        <w:rPr>
-          <w:rFonts w:cs="Times New Roman"/>
-          <w:szCs w:val="28"/>
-        </w:rPr>
-      </w:pPr>
-      <w:r>
-        <w:rPr>
-          <w:rFonts w:cs="Times New Roman"/>
-          <w:szCs w:val="28"/>
-        </w:rPr>
-        <w:t>Шаблон «</w:t>
-      </w:r>
-      <w:proofErr w:type="spellStart"/>
-      <w:r>
-        <w:rPr>
-          <w:rFonts w:cs="Times New Roman"/>
-          <w:szCs w:val="28"/>
-        </w:rPr>
-        <w:t>Factory</w:t>
-      </w:r>
-      <w:proofErr w:type="spellEnd"/>
-      <w:r>
-        <w:rPr>
-          <w:rFonts w:cs="Times New Roman"/>
-          <w:szCs w:val="28"/>
-        </w:rPr>
-        <w:t xml:space="preserve"> </w:t>
-      </w:r>
-      <w:proofErr w:type="spellStart"/>
-      <w:r>
-        <w:rPr>
-          <w:rFonts w:cs="Times New Roman"/>
-          <w:szCs w:val="28"/>
-        </w:rPr>
-        <w:t>Method</w:t>
-      </w:r>
-      <w:proofErr w:type="spellEnd"/>
-      <w:r>
-        <w:rPr>
-          <w:rFonts w:cs="Times New Roman"/>
-          <w:szCs w:val="28"/>
-        </w:rPr>
-        <w:t xml:space="preserve">» </w:t>
-      </w:r>
-    </w:p>
-    <w:p>
-      <w:pPr>
-        <w:rPr>
-          <w:rFonts w:cs="Times New Roman"/>
-          <w:szCs w:val="28"/>
-        </w:rPr>
-      </w:pPr>
-      <w:r>
-        <w:rPr>
-          <w:rFonts w:cs="Times New Roman"/>
-          <w:szCs w:val="28"/>
-        </w:rPr>
-        <w:t xml:space="preserve">Призначення: Шаблон "фабричний метод" визначає інтерфейс для створення об'єктів певного базового типу. Це зручно, коли хочеться додати можливість створення об'єктів не базового типу, а деякого дочірнього. Фабричний метод у такому разі є зачіпкою для впровадження власного конструктора об'єктів. Основна ідея полягає саме в заміні об'єктів їх підтипами, що при цьому зберігає ту ж функціональність; інша частина поведінки об'єктів не є </w:t>
-      </w:r>
-      <w:proofErr w:type="spellStart"/>
-      <w:r>
-        <w:rPr>
-          <w:rFonts w:cs="Times New Roman"/>
-          <w:szCs w:val="28"/>
-        </w:rPr>
-        <w:t>інтерфейсною</w:t>
-      </w:r>
-      <w:proofErr w:type="spellEnd"/>
-      <w:r>
-        <w:rPr>
-          <w:rFonts w:cs="Times New Roman"/>
-          <w:szCs w:val="28"/>
-        </w:rPr>
-        <w:t xml:space="preserve"> (</w:t>
-      </w:r>
-      <w:proofErr w:type="spellStart"/>
-      <w:r>
-        <w:rPr>
-          <w:rFonts w:cs="Times New Roman"/>
-          <w:szCs w:val="28"/>
-        </w:rPr>
-        <w:t>AnOperation</w:t>
-      </w:r>
-      <w:proofErr w:type="spellEnd"/>
-      <w:r>
-        <w:rPr>
-          <w:rFonts w:cs="Times New Roman"/>
-          <w:szCs w:val="28"/>
-        </w:rPr>
-        <w:t xml:space="preserve">) і дозволяє взаємодіяти із створеними об'єктами як з об'єктами базового типу. Тому шаблон "фабричний метод" носить ще назву "Віртуальний конструктор". </w:t>
-      </w:r>
-    </w:p>
-    <w:p>
-      <w:pPr>
-        <w:rPr>
-          <w:rFonts w:cs="Times New Roman"/>
-          <w:szCs w:val="28"/>
-        </w:rPr>
-      </w:pPr>
-      <w:r>
-        <w:rPr>
-          <w:rFonts w:cs="Times New Roman"/>
-          <w:szCs w:val="28"/>
-        </w:rPr>
-        <w:t xml:space="preserve">Розглянемо простий приклад. Нехай наше застосування працює з мережевими драйвер-мі і використовує клас </w:t>
-      </w:r>
-      <w:proofErr w:type="spellStart"/>
-      <w:r>
-        <w:rPr>
-          <w:rFonts w:cs="Times New Roman"/>
-          <w:szCs w:val="28"/>
-        </w:rPr>
-        <w:t>Packet</w:t>
-      </w:r>
-      <w:proofErr w:type="spellEnd"/>
-      <w:r>
-        <w:rPr>
-          <w:rFonts w:cs="Times New Roman"/>
-          <w:szCs w:val="28"/>
-        </w:rPr>
-        <w:t xml:space="preserve"> для зберігання даних, що </w:t>
-      </w:r>
-      <w:r>
-        <w:rPr>
-          <w:rFonts w:cs="Times New Roman"/>
-          <w:szCs w:val="28"/>
-        </w:rPr>
-        <w:lastRenderedPageBreak/>
-        <w:t xml:space="preserve">передаються в мережу. Залежно від використовуваного протоколу, існує два перевантаження - </w:t>
-      </w:r>
-      <w:proofErr w:type="spellStart"/>
-      <w:r>
-        <w:rPr>
-          <w:rFonts w:cs="Times New Roman"/>
-          <w:szCs w:val="28"/>
-        </w:rPr>
-        <w:t>TcpPacket</w:t>
-      </w:r>
-      <w:proofErr w:type="spellEnd"/>
-      <w:r>
-        <w:rPr>
-          <w:rFonts w:cs="Times New Roman"/>
-          <w:szCs w:val="28"/>
-        </w:rPr>
-        <w:t xml:space="preserve">, </w:t>
-      </w:r>
-      <w:proofErr w:type="spellStart"/>
-      <w:r>
-        <w:rPr>
-          <w:rFonts w:cs="Times New Roman"/>
-          <w:szCs w:val="28"/>
-        </w:rPr>
-        <w:t>UdpPacket</w:t>
-      </w:r>
-      <w:proofErr w:type="spellEnd"/>
-      <w:r>
-        <w:rPr>
-          <w:rFonts w:cs="Times New Roman"/>
-          <w:szCs w:val="28"/>
-        </w:rPr>
-        <w:t xml:space="preserve">. І відповідно два </w:t>
-      </w:r>
-      <w:proofErr w:type="spellStart"/>
-      <w:r>
-        <w:rPr>
-          <w:rFonts w:cs="Times New Roman"/>
-          <w:szCs w:val="28"/>
-        </w:rPr>
-        <w:t>створюючі</w:t>
-      </w:r>
-      <w:proofErr w:type="spellEnd"/>
-      <w:r>
-        <w:rPr>
-          <w:rFonts w:cs="Times New Roman"/>
-          <w:szCs w:val="28"/>
-        </w:rPr>
-        <w:t xml:space="preserve"> об'єкти (</w:t>
-      </w:r>
-      <w:proofErr w:type="spellStart"/>
-      <w:r>
-        <w:rPr>
-          <w:rFonts w:cs="Times New Roman"/>
-          <w:szCs w:val="28"/>
-        </w:rPr>
-        <w:t>TcpCreator</w:t>
-      </w:r>
-      <w:proofErr w:type="spellEnd"/>
-      <w:r>
-        <w:rPr>
-          <w:rFonts w:cs="Times New Roman"/>
-          <w:szCs w:val="28"/>
-        </w:rPr>
-        <w:t xml:space="preserve">, </w:t>
-      </w:r>
-      <w:proofErr w:type="spellStart"/>
-      <w:r>
-        <w:rPr>
-          <w:rFonts w:cs="Times New Roman"/>
-          <w:szCs w:val="28"/>
-        </w:rPr>
-        <w:t>UdpCreator</w:t>
-      </w:r>
-      <w:proofErr w:type="spellEnd"/>
-      <w:r>
-        <w:rPr>
-          <w:rFonts w:cs="Times New Roman"/>
-          <w:szCs w:val="28"/>
-        </w:rPr>
-        <w:t xml:space="preserve">) з фабричним методом (який створює відповідні реалізації). </w:t>
-      </w:r>
-    </w:p>
-    <w:p>
-      <w:pPr>
-        <w:rPr>
-          <w:rFonts w:cs="Times New Roman"/>
-          <w:szCs w:val="28"/>
-        </w:rPr>
-      </w:pPr>
-      <w:r>
-        <w:rPr>
-          <w:rFonts w:cs="Times New Roman"/>
-          <w:szCs w:val="28"/>
-        </w:rPr>
-        <w:t xml:space="preserve">Проте базова функціональність (передача пакету, прийом пакету, заповнення пакету даними) нічим не відрізняється один від одного, відповідно поміщається у базовий клас </w:t>
-      </w:r>
-      <w:proofErr w:type="spellStart"/>
-      <w:r>
-        <w:rPr>
-          <w:rFonts w:cs="Times New Roman"/>
-          <w:szCs w:val="28"/>
-        </w:rPr>
-        <w:t>PacketCreator</w:t>
-      </w:r>
-      <w:proofErr w:type="spellEnd"/>
-      <w:r>
-        <w:rPr>
-          <w:rFonts w:cs="Times New Roman"/>
-          <w:szCs w:val="28"/>
-        </w:rPr>
-        <w:t xml:space="preserve">. Таким чином поведінка системи залишається тим же, проте з'являється можливість підстановки власних об'єктів в процес створення і роботи з пакетами. </w:t>
-      </w:r>
-    </w:p>
-    <w:p>
-      <w:pPr>
-        <w:rPr>
-          <w:rFonts w:cs="Times New Roman"/>
-          <w:szCs w:val="28"/>
-        </w:rPr>
-      </w:pPr>
-      <w:r>
-        <w:rPr>
-          <w:rFonts w:cs="Times New Roman"/>
-          <w:szCs w:val="28"/>
-        </w:rPr>
-        <w:t xml:space="preserve">Проблема: Уявіть, що ви створюєте програму керування вантажними перевезеннями. Спочатку ви плануєте перевезення товарів тільки вантажними автомобілями. Тому весь ваш код працює з об’єктами класу </w:t>
-      </w:r>
-      <w:proofErr w:type="spellStart"/>
-      <w:r>
-        <w:rPr>
-          <w:rFonts w:cs="Times New Roman"/>
-          <w:szCs w:val="28"/>
-        </w:rPr>
-        <w:t>Вантажiвка</w:t>
-      </w:r>
-      <w:proofErr w:type="spellEnd"/>
-      <w:r>
-        <w:rPr>
-          <w:rFonts w:cs="Times New Roman"/>
-          <w:szCs w:val="28"/>
-        </w:rPr>
-        <w:t xml:space="preserve">. </w:t>
-      </w:r>
-    </w:p>
-    <w:p>
-      <w:pPr>
-        <w:rPr>
-          <w:rFonts w:cs="Times New Roman"/>
-          <w:szCs w:val="28"/>
-        </w:rPr>
-      </w:pPr>
-      <w:r>
-        <w:rPr>
-          <w:rFonts w:cs="Times New Roman"/>
-          <w:szCs w:val="28"/>
-        </w:rPr>
-        <w:t xml:space="preserve">Згодом ваша програма стає настільки відомою, що морські перевізники шикуються в чергу і благають додати до програми підтримку морської логістики. </w:t>
-      </w:r>
-    </w:p>
-    <w:p>
-      <w:pPr>
-        <w:rPr>
-          <w:rFonts w:cs="Times New Roman"/>
-          <w:szCs w:val="28"/>
-        </w:rPr>
-      </w:pPr>
-      <w:r>
-        <w:rPr>
-          <w:rFonts w:cs="Times New Roman"/>
-          <w:szCs w:val="28"/>
-        </w:rPr>
-        <w:t xml:space="preserve">Додати новий клас не так просто, якщо весь код вже залежить від конкретних класів. Чудові новини, чи не так?! Але як щодо коду? Велика частина існуючого коду жорстко прив’язана до класів Вантажівок. Щоб додати до програми класи морських Суден, знадобиться перелопачувати весь код. Якщо ж ви вирішите додати до програми ще один вид транспорту, тоді всю цю роботу доведеться повторити. </w:t>
-      </w:r>
-    </w:p>
-    <w:p>
-      <w:pPr>
-        <w:rPr>
-          <w:rFonts w:cs="Times New Roman"/>
-          <w:szCs w:val="28"/>
-        </w:rPr>
-      </w:pPr>
-      <w:r>
-        <w:rPr>
-          <w:rFonts w:cs="Times New Roman"/>
-          <w:szCs w:val="28"/>
-        </w:rPr>
-        <w:t xml:space="preserve">У підсумку ви отримаєте жахливий код, переповнений умовними операторами, що виконують ту чи іншу дію в залежності від вибраного класу транспорту. </w:t>
-      </w:r>
-    </w:p>
-    <w:p>
-      <w:pPr>
-        <w:rPr>
-          <w:rFonts w:cs="Times New Roman"/>
-          <w:szCs w:val="28"/>
-        </w:rPr>
-      </w:pPr>
-      <w:r>
-        <w:rPr>
-          <w:rFonts w:cs="Times New Roman"/>
-          <w:szCs w:val="28"/>
-        </w:rPr>
-        <w:t xml:space="preserve">Рішення: </w:t>
-      </w:r>
-      <w:proofErr w:type="spellStart"/>
-      <w:r>
-        <w:rPr>
-          <w:rFonts w:cs="Times New Roman"/>
-          <w:szCs w:val="28"/>
-        </w:rPr>
-        <w:t>Патерн</w:t>
-      </w:r>
-      <w:proofErr w:type="spellEnd"/>
-      <w:r>
-        <w:rPr>
-          <w:rFonts w:cs="Times New Roman"/>
-          <w:szCs w:val="28"/>
-        </w:rPr>
-        <w:t xml:space="preserve"> Фабричний метод пропонує відмовитись від безпосереднього створення об’єктів за допомогою оператора </w:t>
-      </w:r>
-      <w:proofErr w:type="spellStart"/>
-      <w:r>
-        <w:rPr>
-          <w:rFonts w:cs="Times New Roman"/>
-          <w:szCs w:val="28"/>
-        </w:rPr>
-        <w:t>new</w:t>
-      </w:r>
-      <w:proofErr w:type="spellEnd"/>
-      <w:r>
-        <w:rPr>
-          <w:rFonts w:cs="Times New Roman"/>
-          <w:szCs w:val="28"/>
-        </w:rPr>
-        <w:t xml:space="preserve">, замінивши його викликом особливого фабричного методу. Не лякайтеся, об’єкти все одно будуть створюватися за допомогою </w:t>
-      </w:r>
-      <w:proofErr w:type="spellStart"/>
-      <w:r>
-        <w:rPr>
-          <w:rFonts w:cs="Times New Roman"/>
-          <w:szCs w:val="28"/>
-        </w:rPr>
-        <w:t>new</w:t>
-      </w:r>
-      <w:proofErr w:type="spellEnd"/>
-      <w:r>
-        <w:rPr>
-          <w:rFonts w:cs="Times New Roman"/>
-          <w:szCs w:val="28"/>
-        </w:rPr>
-        <w:t xml:space="preserve">, але робити це буде фабричний метод. </w:t>
-      </w:r>
-      <w:r>
-        <w:rPr>
-          <w:rFonts w:cs="Times New Roman"/>
-          <w:szCs w:val="28"/>
-        </w:rPr>
-        <w:lastRenderedPageBreak/>
-        <w:t xml:space="preserve">Щоб ця система запрацювала, всі об’єкти, що повертаються, повинні мати спільний інтерфейс. Підкласи зможуть виготовляти об’єкти різних класів, що відповідають одному і тому самому інтерфейсу. Наприклад, класи Вантажівка і Судно реалізують інтерфейс Транспорт з методом доставити. Кожен з цих класів реалізує метод по-своєму: вантажівки </w:t>
-      </w:r>
-      <w:proofErr w:type="spellStart"/>
-      <w:r>
-        <w:rPr>
-          <w:rFonts w:cs="Times New Roman"/>
-          <w:szCs w:val="28"/>
-        </w:rPr>
-        <w:t>перевозять</w:t>
-      </w:r>
-      <w:proofErr w:type="spellEnd"/>
-      <w:r>
-        <w:rPr>
-          <w:rFonts w:cs="Times New Roman"/>
-          <w:szCs w:val="28"/>
-        </w:rPr>
-        <w:t xml:space="preserve"> вантажі сушею, а судна — морем. Фабричний метод класу </w:t>
-      </w:r>
-      <w:proofErr w:type="spellStart"/>
-      <w:r>
-        <w:rPr>
-          <w:rFonts w:cs="Times New Roman"/>
-          <w:szCs w:val="28"/>
-        </w:rPr>
-        <w:t>Дорожної</w:t>
-      </w:r>
-      <w:proofErr w:type="spellEnd"/>
-      <w:r>
-        <w:rPr>
-          <w:rFonts w:cs="Times New Roman"/>
-          <w:szCs w:val="28"/>
-        </w:rPr>
-        <w:t xml:space="preserve"> Логістики поверне об’єкт</w:t>
-      </w:r>
-      <w:r>
-        <w:rPr>
-          <w:rFonts w:cs="Times New Roman"/>
-          <w:szCs w:val="28"/>
-        </w:rPr>
-        <w:t xml:space="preserve"> </w:t>
-      </w:r>
-      <w:r>
-        <w:rPr>
-          <w:rFonts w:cs="Times New Roman"/>
-          <w:szCs w:val="28"/>
-        </w:rPr>
-        <w:t xml:space="preserve">вантажівку, а класу Морської Логістики — об’єкт-судно. </w:t>
-      </w:r>
-    </w:p>
-    <w:p>
-      <w:pPr>
-        <w:rPr>
-          <w:rFonts w:cs="Times New Roman"/>
-          <w:szCs w:val="28"/>
-        </w:rPr>
-      </w:pPr>
-      <w:r>
-        <w:rPr>
-          <w:rFonts w:cs="Times New Roman"/>
-          <w:szCs w:val="28"/>
-        </w:rPr>
-        <w:t xml:space="preserve">Приклад з життя: Розглянемо приклад з менеджером по найму. Неможливо одній людині провести співбесіди з усіма кандидатами на всі вакансії. Залежно від вакансії він повинен розподілити етапи співбесіди між різними людьми. Простими словами: Менеджер надає спосіб делегування логіки створення екземпляра дочірнім класами. </w:t>
-      </w:r>
-    </w:p>
-    <w:p>
-      <w:pPr>
-        <w:rPr>
-          <w:rFonts w:cs="Times New Roman"/>
-          <w:szCs w:val="28"/>
-        </w:rPr>
-      </w:pPr>
-      <w:r>
-        <w:rPr>
-          <w:rFonts w:cs="Times New Roman"/>
-          <w:szCs w:val="28"/>
-        </w:rPr>
-        <w:t xml:space="preserve">Переваги та недоліки: </w:t>
-      </w:r>
-    </w:p>
-    <w:p>
-      <w:pPr>
-        <w:rPr>
-          <w:rFonts w:cs="Times New Roman"/>
-          <w:szCs w:val="28"/>
-        </w:rPr>
-      </w:pPr>
-      <w:r>
-        <w:rPr>
-          <w:rFonts w:cs="Times New Roman"/>
-          <w:szCs w:val="28"/>
-        </w:rPr>
         <w:t xml:space="preserve">+ Позбавляє клас від прив’язки до конкретних класів продуктів. </w:t>
       </w:r>
     </w:p>
@@ -3552,118 +2142,22 @@
           <w:rFonts w:cs="Times New Roman"/>
           <w:szCs w:val="28"/>
         </w:rPr>
-        <w:t>Шаблон «</w:t>
-      </w:r>
-      <w:proofErr w:type="spellStart"/>
-      <w:r>
-        <w:rPr>
-          <w:rFonts w:cs="Times New Roman"/>
-          <w:szCs w:val="28"/>
-        </w:rPr>
-        <w:t>Memento</w:t>
-      </w:r>
-      <w:proofErr w:type="spellEnd"/>
-      <w:r>
-        <w:rPr>
-          <w:rFonts w:cs="Times New Roman"/>
-          <w:szCs w:val="28"/>
-        </w:rPr>
-        <w:t xml:space="preserve">» </w:t>
-      </w:r>
-    </w:p>
-    <w:p>
-      <w:pPr>
-        <w:rPr>
-          <w:rFonts w:cs="Times New Roman"/>
-          <w:szCs w:val="28"/>
-        </w:rPr>
-      </w:pPr>
-      <w:r>
-        <w:rPr>
-          <w:rFonts w:cs="Times New Roman"/>
-          <w:szCs w:val="28"/>
-        </w:rPr>
-        <w:t>Призначення: Шаблон використовується для збереження і відновлення стану об'єктів без порушення інкапсуляції. Об'єкт "</w:t>
-      </w:r>
-      <w:proofErr w:type="spellStart"/>
-      <w:r>
-        <w:rPr>
-          <w:rFonts w:cs="Times New Roman"/>
-          <w:szCs w:val="28"/>
-        </w:rPr>
-        <w:t>мементо</w:t>
-      </w:r>
-      <w:proofErr w:type="spellEnd"/>
-      <w:r>
-        <w:rPr>
-          <w:rFonts w:cs="Times New Roman"/>
-          <w:szCs w:val="28"/>
-        </w:rPr>
-        <w:t>" служить виключно для збереження змін над початковим об'єктом (</w:t>
-      </w:r>
-      <w:proofErr w:type="spellStart"/>
-      <w:r>
-        <w:rPr>
-          <w:rFonts w:cs="Times New Roman"/>
-          <w:szCs w:val="28"/>
-        </w:rPr>
-        <w:t>Originator</w:t>
-      </w:r>
-      <w:proofErr w:type="spellEnd"/>
-      <w:r>
-        <w:rPr>
-          <w:rFonts w:cs="Times New Roman"/>
-          <w:szCs w:val="28"/>
-        </w:rPr>
-        <w:t>). Лише початковий об'єкт має можливість зберігати і отримувати стан об'єкту "</w:t>
-      </w:r>
-      <w:proofErr w:type="spellStart"/>
-      <w:r>
-        <w:rPr>
-          <w:rFonts w:cs="Times New Roman"/>
-          <w:szCs w:val="28"/>
-        </w:rPr>
-        <w:t>мементо</w:t>
-      </w:r>
-      <w:proofErr w:type="spellEnd"/>
-      <w:r>
-        <w:rPr>
-          <w:rFonts w:cs="Times New Roman"/>
-          <w:szCs w:val="28"/>
-        </w:rPr>
-        <w:t xml:space="preserve">" для власних цілей, цей об'єкт є "порожнім" для кого-небудь ще. Об'єкт </w:t>
-      </w:r>
-      <w:proofErr w:type="spellStart"/>
-      <w:r>
-        <w:rPr>
-          <w:rFonts w:cs="Times New Roman"/>
-          <w:szCs w:val="28"/>
-        </w:rPr>
-        <w:t>Caretaker</w:t>
-      </w:r>
-      <w:proofErr w:type="spellEnd"/>
-      <w:r>
-        <w:rPr>
-          <w:rFonts w:cs="Times New Roman"/>
-          <w:szCs w:val="28"/>
-        </w:rPr>
-        <w:t xml:space="preserve"> використовується для передачі і зберігання </w:t>
-      </w:r>
-      <w:proofErr w:type="spellStart"/>
-      <w:r>
-        <w:rPr>
-          <w:rFonts w:cs="Times New Roman"/>
-          <w:szCs w:val="28"/>
-        </w:rPr>
-        <w:t>мементо</w:t>
-      </w:r>
-      <w:proofErr w:type="spellEnd"/>
-      <w:r>
-        <w:rPr>
-          <w:rFonts w:cs="Times New Roman"/>
-          <w:szCs w:val="28"/>
-        </w:rPr>
-        <w:t xml:space="preserve"> об'єктів в системі. Таким чином вдається досягти наступних цілей: </w:t>
+        <w:t xml:space="preserve">Шаблон «Memento» </w:t>
+      </w:r>
+    </w:p>
+    <w:p>
+      <w:pPr>
+        <w:rPr>
+          <w:rFonts w:cs="Times New Roman"/>
+          <w:szCs w:val="28"/>
+        </w:rPr>
+      </w:pPr>
+      <w:r>
+        <w:rPr>
+          <w:rFonts w:cs="Times New Roman"/>
+          <w:szCs w:val="28"/>
+        </w:rPr>
+        <w:t xml:space="preserve">Призначення: Шаблон використовується для збереження і відновлення стану об'єктів без порушення інкапсуляції. Об'єкт "мементо" служить виключно для збереження змін над початковим об'єктом (Originator). Лише початковий об'єкт має можливість зберігати і отримувати стан об'єкту "мементо" для власних цілей, цей об'єкт є "порожнім" для кого-небудь ще. Об'єкт Caretaker використовується для передачі і зберігання мементо об'єктів в системі. Таким чином вдається досягти наступних цілей: </w:t>
       </w:r>
     </w:p>
     <w:p>
@@ -3694,39 +2188,7 @@
           <w:rFonts w:cs="Times New Roman"/>
           <w:szCs w:val="28"/>
         </w:rPr>
-        <w:t xml:space="preserve">- Передача об'єктів </w:t>
-      </w:r>
-      <w:proofErr w:type="spellStart"/>
-      <w:r>
-        <w:rPr>
-          <w:rFonts w:cs="Times New Roman"/>
-          <w:szCs w:val="28"/>
-        </w:rPr>
-        <w:t>мементо</w:t>
-      </w:r>
-      <w:proofErr w:type="spellEnd"/>
-      <w:r>
-        <w:rPr>
-          <w:rFonts w:cs="Times New Roman"/>
-          <w:szCs w:val="28"/>
-        </w:rPr>
-        <w:t xml:space="preserve"> лягає на плечі </w:t>
-      </w:r>
-      <w:proofErr w:type="spellStart"/>
-      <w:r>
-        <w:rPr>
-          <w:rFonts w:cs="Times New Roman"/>
-          <w:szCs w:val="28"/>
-        </w:rPr>
-        <w:t>Caretaker</w:t>
-      </w:r>
-      <w:proofErr w:type="spellEnd"/>
-      <w:r>
-        <w:rPr>
-          <w:rFonts w:cs="Times New Roman"/>
-          <w:szCs w:val="28"/>
-        </w:rPr>
-        <w:t xml:space="preserve"> об'єктів, що дозволяє гнучкіше управляти станами об'єктів і спростити дизайн класів початкових об'єктів; </w:t>
+        <w:t xml:space="preserve">- Передача об'єктів мементо лягає на плечі Caretaker об'єктів, що дозволяє гнучкіше управляти станами об'єктів і спростити дизайн класів початкових об'єктів; </w:t>
       </w:r>
     </w:p>
     <w:p>
@@ -3756,86 +2218,22 @@
           <w:rFonts w:cs="Times New Roman"/>
           <w:szCs w:val="28"/>
         </w:rPr>
-        <w:t>Шаблон "</w:t>
-      </w:r>
-      <w:proofErr w:type="spellStart"/>
-      <w:r>
-        <w:rPr>
-          <w:rFonts w:cs="Times New Roman"/>
-          <w:szCs w:val="28"/>
-        </w:rPr>
-        <w:t>мементо</w:t>
-      </w:r>
-      <w:proofErr w:type="spellEnd"/>
-      <w:r>
-        <w:rPr>
-          <w:rFonts w:cs="Times New Roman"/>
-          <w:szCs w:val="28"/>
-        </w:rPr>
-        <w:t>" дуже зручно використати разом з шаблоном "команда" для реалізації "</w:t>
-      </w:r>
-      <w:proofErr w:type="spellStart"/>
-      <w:r>
-        <w:rPr>
-          <w:rFonts w:cs="Times New Roman"/>
-          <w:szCs w:val="28"/>
-        </w:rPr>
-        <w:t>скасовних</w:t>
-      </w:r>
-      <w:proofErr w:type="spellEnd"/>
-      <w:r>
-        <w:rPr>
-          <w:rFonts w:cs="Times New Roman"/>
-          <w:szCs w:val="28"/>
-        </w:rPr>
-        <w:t xml:space="preserve">" дій - дані про дію зберігаються в </w:t>
-      </w:r>
-      <w:proofErr w:type="spellStart"/>
-      <w:r>
-        <w:rPr>
-          <w:rFonts w:cs="Times New Roman"/>
-          <w:szCs w:val="28"/>
-        </w:rPr>
-        <w:t>мементо</w:t>
-      </w:r>
-      <w:proofErr w:type="spellEnd"/>
-      <w:r>
-        <w:rPr>
-          <w:rFonts w:cs="Times New Roman"/>
-          <w:szCs w:val="28"/>
-        </w:rPr>
-        <w:t xml:space="preserve">, а команда має можливість вважати і відновити початкове положення відповідних об'єктів. </w:t>
-      </w:r>
-    </w:p>
-    <w:p>
-      <w:pPr>
-        <w:rPr>
-          <w:rFonts w:cs="Times New Roman"/>
-          <w:szCs w:val="28"/>
-        </w:rPr>
-      </w:pPr>
-      <w:r>
-        <w:rPr>
-          <w:rFonts w:cs="Times New Roman"/>
-          <w:szCs w:val="28"/>
-        </w:rPr>
-        <w:t xml:space="preserve">Проблема: Припустімо, ви пишете програму текстового редактора. Крім звичайного редагування, ваш редактор дозволяє змінювати форматування тексту, вставляти малюнки та інше. В певний момент ви вирішили надати можливість скасовувати усі ці дії. Для цього вам потрібно зберігати поточний стан редактора перед тим, як виконати будь-яку дію. Якщо користувач вирішить скасувати свою дію, ви візьмете копію стану з історії та відновите попередній стан редактора. Перед виконанням команди ви можете зберегти копію стану редактора, щоб потім мати можливість скасувати операцію. Щоб зробити копію стану об’єкта, достатньо скопіювати значення полів. Таким чином, якщо ви зробили клас редактора достатньо відкритим, то будь-який інший клас зможе зазирнути всередину, щоб скопіювати його стан. Здавалося б, які проблеми? Тепер будь-яка операція зможе зробити резервну копію редактора перед виконанням своєї дії. Але такий наївний підхід забезпечить вам безліч проблем у майбутньому. Адже, якщо ви вирішите провести </w:t>
-      </w:r>
-      <w:proofErr w:type="spellStart"/>
-      <w:r>
-        <w:rPr>
-          <w:rFonts w:cs="Times New Roman"/>
-          <w:szCs w:val="28"/>
-        </w:rPr>
-        <w:t>рефакторинг</w:t>
-      </w:r>
-      <w:proofErr w:type="spellEnd"/>
-      <w:r>
-        <w:rPr>
-          <w:rFonts w:cs="Times New Roman"/>
-          <w:szCs w:val="28"/>
-        </w:rPr>
-        <w:t xml:space="preserve"> — прибрати або додати кілька полів до класу редактора — доведеться змінювати код усіх класів, які могли копіювати стан редактора. </w:t>
+        <w:t xml:space="preserve">Шаблон "мементо" дуже зручно використати разом з шаблоном "команда" для реалізації "скасовних" дій - дані про дію зберігаються в мементо, а команда має можливість вважати і відновити початкове положення відповідних об'єктів. </w:t>
+      </w:r>
+    </w:p>
+    <w:p>
+      <w:pPr>
+        <w:rPr>
+          <w:rFonts w:cs="Times New Roman"/>
+          <w:szCs w:val="28"/>
+        </w:rPr>
+      </w:pPr>
+      <w:r>
+        <w:rPr>
+          <w:rFonts w:cs="Times New Roman"/>
+          <w:szCs w:val="28"/>
+        </w:rPr>
+        <w:t xml:space="preserve">Проблема: Припустімо, ви пишете програму текстового редактора. Крім звичайного редагування, ваш редактор дозволяє змінювати форматування тексту, вставляти малюнки та інше. В певний момент ви вирішили надати можливість скасовувати усі ці дії. Для цього вам потрібно зберігати поточний стан редактора перед тим, як виконати будь-яку дію. Якщо користувач вирішить скасувати свою дію, ви візьмете копію стану з історії та відновите попередній стан редактора. Перед виконанням команди ви можете зберегти копію стану редактора, щоб потім мати можливість скасувати операцію. Щоб зробити копію стану об’єкта, достатньо скопіювати значення полів. Таким чином, якщо ви зробили клас редактора достатньо відкритим, то будь-який інший клас зможе зазирнути всередину, щоб скопіювати його стан. Здавалося б, які проблеми? Тепер будь-яка операція зможе зробити резервну копію редактора перед виконанням своєї дії. Але такий наївний підхід забезпечить вам безліч проблем у майбутньому. Адже, якщо ви вирішите провести рефакторинг — прибрати або додати кілька полів до класу редактора — доведеться змінювати код усіх класів, які могли копіювати стан редактора. </w:t>
       </w:r>
     </w:p>
     <w:p>
@@ -3851,70 +2249,22 @@
           <w:szCs w:val="28"/>
         </w:rPr>
         <w:lastRenderedPageBreak/>
-        <w:t xml:space="preserve">Рішення: Усі проблеми, описані вище, виникають через порушення інкапсуляції, коли одні об’єкти намагаються зробити роботу за інших, проникаючи до їхньої приватної зони, щоб зібрати необхідні для операції дані. Знімок доручає створення копії стану об’єкта самому об’єкту, який цим станом володіє. Замість того, щоб робити знімок «ззовні», наш редактор сам зробить копію своїх полів, адже йому доступні всі поля, навіть приватні. </w:t>
-      </w:r>
-      <w:proofErr w:type="spellStart"/>
-      <w:r>
-        <w:rPr>
-          <w:rFonts w:cs="Times New Roman"/>
-          <w:szCs w:val="28"/>
-        </w:rPr>
-        <w:t>Патерн</w:t>
-      </w:r>
-      <w:proofErr w:type="spellEnd"/>
-      <w:r>
-        <w:rPr>
-          <w:rFonts w:cs="Times New Roman"/>
-          <w:szCs w:val="28"/>
-        </w:rPr>
-        <w:t xml:space="preserve"> пропонує тримати копію стану в спеціальному об’єкті-знімку з обмеженим інтерфейсом, що дозволяє, наприклад, дізнатися дату виготовлення або назву знімка. Проте, знімок повинен бути відкритим для свого творця і дозволяти прочитати та відновити його внутрішній стан. Знімок повністю відкритий для творця, але лише частково відкритий для опікунів. Така схема дозволяє творцям робити знімки та віддавати їх на зберігання іншим об’єктам, що називаються опікунами. Опікунам буде доступний тільки обмежений інтерфейс знімка, тому вони ніяк не зможуть вплинути на «нутрощі» самого знімку. У потрібний момент опікун може попросити творця відновити свій стан, передавши йому відповідний знімок. У нашому прикладі з редактором опікуном можна зробити окремий клас, який зберігатиме список виконаних операцій. Обмежений інтерфейс знімків дозволить демонструвати користувачеві гарний список з назвами й датами виконаних операцій. Коли ж користувач вирішить скасувати операцію, клас історії візьме останній знімок зі стека та </w:t>
-      </w:r>
-      <w:proofErr w:type="spellStart"/>
-      <w:r>
-        <w:rPr>
-          <w:rFonts w:cs="Times New Roman"/>
-          <w:szCs w:val="28"/>
-        </w:rPr>
-        <w:t>надішле</w:t>
-      </w:r>
-      <w:proofErr w:type="spellEnd"/>
-      <w:r>
-        <w:rPr>
-          <w:rFonts w:cs="Times New Roman"/>
-          <w:szCs w:val="28"/>
-        </w:rPr>
-        <w:t xml:space="preserve"> його об’єкту редактора для відновлення. </w:t>
-      </w:r>
-    </w:p>
-    <w:p>
-      <w:pPr>
-        <w:rPr>
-          <w:rFonts w:cs="Times New Roman"/>
-          <w:szCs w:val="28"/>
-        </w:rPr>
-      </w:pPr>
-      <w:r>
-        <w:rPr>
-          <w:rFonts w:cs="Times New Roman"/>
-          <w:szCs w:val="28"/>
-        </w:rPr>
-        <w:t xml:space="preserve">Приклад з життя: Коли вам потрібно зберігати миттєві знімки стану об’єкта (або його частини) для того, щоб об’єкт можна було відновити в тому самому стані. </w:t>
-      </w:r>
-      <w:proofErr w:type="spellStart"/>
-      <w:r>
-        <w:rPr>
-          <w:rFonts w:cs="Times New Roman"/>
-          <w:szCs w:val="28"/>
-        </w:rPr>
-        <w:t>Патерн</w:t>
-      </w:r>
-      <w:proofErr w:type="spellEnd"/>
-      <w:r>
-        <w:rPr>
-          <w:rFonts w:cs="Times New Roman"/>
-          <w:szCs w:val="28"/>
-        </w:rPr>
-        <w:t xml:space="preserve"> Знімок дозволяє створювати будь-яку кількість знімків об’єкта і зберігати їх незалежно від об’єкта, з якого роблять знімок. Знімки часто використовують не тільки для реалізації операції скасування, але й для транзакцій, коли стан об’єкта потрібно «відкотити», якщо операція не була вдалою. </w:t>
+        <w:t xml:space="preserve">Рішення: Усі проблеми, описані вище, виникають через порушення інкапсуляції, коли одні об’єкти намагаються зробити роботу за інших, проникаючи до їхньої приватної зони, щоб зібрати необхідні для операції дані. Знімок доручає створення копії стану об’єкта самому об’єкту, який цим станом володіє. Замість того, щоб робити знімок «ззовні», наш редактор сам зробить копію своїх полів, адже йому доступні всі поля, навіть приватні. Патерн пропонує тримати копію стану в спеціальному об’єкті-знімку з обмеженим інтерфейсом, що дозволяє, наприклад, дізнатися дату виготовлення або назву знімка. Проте, знімок повинен бути відкритим для свого творця і дозволяти прочитати та відновити його внутрішній стан. Знімок повністю відкритий для творця, але лише частково відкритий для опікунів. Така схема дозволяє творцям робити знімки та віддавати їх на зберігання іншим об’єктам, що називаються опікунами. Опікунам буде доступний тільки обмежений інтерфейс знімка, тому вони ніяк не зможуть вплинути на «нутрощі» самого знімку. У потрібний момент опікун може попросити творця відновити свій стан, передавши йому відповідний знімок. У нашому прикладі з редактором опікуном можна зробити окремий клас, який зберігатиме список виконаних операцій. Обмежений інтерфейс знімків дозволить демонструвати користувачеві гарний список з назвами й датами виконаних операцій. Коли ж користувач вирішить скасувати операцію, клас історії візьме останній знімок зі стека та надішле його об’єкту редактора для відновлення. </w:t>
+      </w:r>
+    </w:p>
+    <w:p>
+      <w:pPr>
+        <w:rPr>
+          <w:rFonts w:cs="Times New Roman"/>
+          <w:szCs w:val="28"/>
+        </w:rPr>
+      </w:pPr>
+      <w:r>
+        <w:rPr>
+          <w:rFonts w:cs="Times New Roman"/>
+          <w:szCs w:val="28"/>
+        </w:rPr>
+        <w:t xml:space="preserve">Приклад з життя: Коли вам потрібно зберігати миттєві знімки стану об’єкта (або його частини) для того, щоб об’єкт можна було відновити в тому самому стані. Патерн Знімок дозволяє створювати будь-яку кількість знімків об’єкта і зберігати їх незалежно від об’єкта, з якого роблять знімок. Знімки часто використовують не тільки для реалізації операції скасування, але й для транзакцій, коли стан об’єкта потрібно «відкотити», якщо операція не була вдалою. </w:t>
       </w:r>
     </w:p>
     <w:p>
@@ -3990,86 +2340,22 @@
           <w:rFonts w:cs="Times New Roman"/>
           <w:szCs w:val="28"/>
         </w:rPr>
-        <w:t>Шаблон «</w:t>
-      </w:r>
-      <w:proofErr w:type="spellStart"/>
-      <w:r>
-        <w:rPr>
-          <w:rFonts w:cs="Times New Roman"/>
-          <w:szCs w:val="28"/>
-        </w:rPr>
-        <w:t>Observer</w:t>
-      </w:r>
-      <w:proofErr w:type="spellEnd"/>
-      <w:r>
-        <w:rPr>
-          <w:rFonts w:cs="Times New Roman"/>
-          <w:szCs w:val="28"/>
-        </w:rPr>
-        <w:t>» C</w:t>
-      </w:r>
-    </w:p>
-    <w:p>
-      <w:pPr>
-        <w:rPr>
-          <w:rFonts w:cs="Times New Roman"/>
-          <w:szCs w:val="28"/>
-        </w:rPr>
-      </w:pPr>
-      <w:r>
-        <w:rPr>
-          <w:rFonts w:cs="Times New Roman"/>
-          <w:szCs w:val="28"/>
-        </w:rPr>
-        <w:t>Шаблон визначає залежність "один-ко-</w:t>
-      </w:r>
-      <w:proofErr w:type="spellStart"/>
-      <w:r>
-        <w:rPr>
-          <w:rFonts w:cs="Times New Roman"/>
-          <w:szCs w:val="28"/>
-        </w:rPr>
-        <w:t>многим</w:t>
-      </w:r>
-      <w:proofErr w:type="spellEnd"/>
-      <w:r>
-        <w:rPr>
-          <w:rFonts w:cs="Times New Roman"/>
-          <w:szCs w:val="28"/>
-        </w:rPr>
-        <w:t>" таким чином, що коли один об'єкт змінює власний стан, усі інші об'єкти отримують про це сповіщення і мають можливість змінити власний стан також. Розглянемо цей шаблон на прикладі. Припустимо, є деяка банківська система і декілька користувачів переглядають баланс на рахунку пана И. У цей момент пан И. кладе на свій рахунок деяку суму, яка міняє загальний баланс. Кожен з користувачів, що переглядали баланс, отримує про це звістку (для користувачів ця звістка може бути прозорою - просто зміна цифр, або попередження про те, що баланс змінився). Раніше неможливі дії для користувачів (переведення до іншої категорії клієнтів і тому подібне) стають доступними. Цей шаблон дуже широко поширений в шаблоні MVVM і механізмі "прив'язок" (</w:t>
-      </w:r>
-      <w:proofErr w:type="spellStart"/>
-      <w:r>
-        <w:rPr>
-          <w:rFonts w:cs="Times New Roman"/>
-          <w:szCs w:val="28"/>
-        </w:rPr>
-        <w:t>bindings</w:t>
-      </w:r>
-      <w:proofErr w:type="spellEnd"/>
-      <w:r>
-        <w:rPr>
-          <w:rFonts w:cs="Times New Roman"/>
-          <w:szCs w:val="28"/>
-        </w:rPr>
-        <w:t xml:space="preserve">) в WPF і частково в </w:t>
-      </w:r>
-      <w:proofErr w:type="spellStart"/>
-      <w:r>
-        <w:rPr>
-          <w:rFonts w:cs="Times New Roman"/>
-          <w:szCs w:val="28"/>
-        </w:rPr>
-        <w:t>WinForms</w:t>
-      </w:r>
-      <w:proofErr w:type="spellEnd"/>
-      <w:r>
-        <w:rPr>
-          <w:rFonts w:cs="Times New Roman"/>
-          <w:szCs w:val="28"/>
-        </w:rPr>
-        <w:t xml:space="preserve">. Інша назва шаблону - підписка/розсилка. Кожен з оглядачів власноручно підписується на зміни конкретного об'єкту, а об'єкти зобов'язані сповіщати своїх передплатників про усі свої зміни (на даний момент конкретних механізмів автоматичного сповіщення про зміну стану в .NET мовах не існує). </w:t>
+        <w:t>Шаблон «Observer» C</w:t>
+      </w:r>
+    </w:p>
+    <w:p>
+      <w:pPr>
+        <w:rPr>
+          <w:rFonts w:cs="Times New Roman"/>
+          <w:szCs w:val="28"/>
+        </w:rPr>
+      </w:pPr>
+      <w:r>
+        <w:rPr>
+          <w:rFonts w:cs="Times New Roman"/>
+          <w:szCs w:val="28"/>
+        </w:rPr>
+        <w:t xml:space="preserve">Шаблон визначає залежність "один-ко-многим" таким чином, що коли один об'єкт змінює власний стан, усі інші об'єкти отримують про це сповіщення і мають можливість змінити власний стан також. Розглянемо цей шаблон на прикладі. Припустимо, є деяка банківська система і декілька користувачів переглядають баланс на рахунку пана И. У цей момент пан И. кладе на свій рахунок деяку суму, яка міняє загальний баланс. Кожен з користувачів, що переглядали баланс, отримує про це звістку (для користувачів ця звістка може бути прозорою - просто зміна цифр, або попередження про те, що баланс змінився). Раніше неможливі дії для користувачів (переведення до іншої категорії клієнтів і тому подібне) стають доступними. Цей шаблон дуже широко поширений в шаблоні MVVM і механізмі "прив'язок" (bindings) в WPF і частково в WinForms. Інша назва шаблону - підписка/розсилка. Кожен з оглядачів власноручно підписується на зміни конкретного об'єкту, а об'єкти зобов'язані сповіщати своїх передплатників про усі свої зміни (на даний момент конкретних механізмів автоматичного сповіщення про зміну стану в .NET мовах не існує). </w:t>
       </w:r>
     </w:p>
     <w:p>
@@ -4107,70 +2393,22 @@
           <w:rFonts w:cs="Times New Roman"/>
           <w:szCs w:val="28"/>
         </w:rPr>
-        <w:t xml:space="preserve">Рішення: Давайте називати Видавцями ті об’єкти, які містять важливий або цікавий для інших стан. Решту об’єктів, які хотіли б відстежувати зміни цього стану, назвемо Підписниками. </w:t>
-      </w:r>
-      <w:proofErr w:type="spellStart"/>
-      <w:r>
-        <w:rPr>
-          <w:rFonts w:cs="Times New Roman"/>
-          <w:szCs w:val="28"/>
-        </w:rPr>
-        <w:t>Патерн</w:t>
-      </w:r>
-      <w:proofErr w:type="spellEnd"/>
-      <w:r>
-        <w:rPr>
-          <w:rFonts w:cs="Times New Roman"/>
-          <w:szCs w:val="28"/>
-        </w:rPr>
-        <w:t xml:space="preserve"> Спостерігач пропонує зберігати всередині об’єкта видавця список посилань на об’єкти підписників. Причому видавець не повинен вести список підписки самостійно. Він повинен надати методи, за допомогою яких підписники могли б додавати або прибирати себе зі списку. Тепер найцікавіше. Коли у видавця відбуватиметься важлива подія, він буде проходитися за списком передплатників та </w:t>
-      </w:r>
-      <w:proofErr w:type="spellStart"/>
-      <w:r>
-        <w:rPr>
-          <w:rFonts w:cs="Times New Roman"/>
-          <w:szCs w:val="28"/>
-        </w:rPr>
-        <w:t>сповіщувати</w:t>
-      </w:r>
-      <w:proofErr w:type="spellEnd"/>
-      <w:r>
-        <w:rPr>
-          <w:rFonts w:cs="Times New Roman"/>
-          <w:szCs w:val="28"/>
-        </w:rPr>
-        <w:t xml:space="preserve"> їх про подію, викликаючи певний метод об’єктів-передплатників. Побачивши, як добре все працює, ви можете виділити загальний інтерфейс і для всіх видавців, який буде складатися з методів підписки та відписки. Після цього підписники зможуть працювати з різними типами видавців, і отримувати від них сповіщення через єдиний метод. </w:t>
-      </w:r>
-    </w:p>
-    <w:p>
-      <w:pPr>
-        <w:rPr>
-          <w:rFonts w:cs="Times New Roman"/>
-          <w:szCs w:val="28"/>
-        </w:rPr>
-      </w:pPr>
-      <w:r>
-        <w:rPr>
-          <w:rFonts w:cs="Times New Roman"/>
-          <w:szCs w:val="28"/>
-        </w:rPr>
-        <w:t xml:space="preserve">Приклад з життя: Після того, як ви оформили підписку на журнал, вам більше не потрібно їздити до </w:t>
-      </w:r>
-      <w:proofErr w:type="spellStart"/>
-      <w:r>
-        <w:rPr>
-          <w:rFonts w:cs="Times New Roman"/>
-          <w:szCs w:val="28"/>
-        </w:rPr>
-        <w:t>супермаркета</w:t>
-      </w:r>
-      <w:proofErr w:type="spellEnd"/>
-      <w:r>
-        <w:rPr>
-          <w:rFonts w:cs="Times New Roman"/>
-          <w:szCs w:val="28"/>
-        </w:rPr>
-        <w:t xml:space="preserve"> та дізнаватись, чи вже вийшов черговий номер. Натомість видавництво надсилатиме нові номери поштою прямо до вас додому, відразу після їхнього виходу. Видавництво веде список підписників і знає, кому який журнал слати. Ви можете в будь</w:t>
+        <w:t xml:space="preserve">Рішення: Давайте називати Видавцями ті об’єкти, які містять важливий або цікавий для інших стан. Решту об’єктів, які хотіли б відстежувати зміни цього стану, назвемо Підписниками. Патерн Спостерігач пропонує зберігати всередині об’єкта видавця список посилань на об’єкти підписників. Причому видавець не повинен вести список підписки самостійно. Він повинен надати методи, за допомогою яких підписники могли б додавати або прибирати себе зі списку. Тепер найцікавіше. Коли у видавця відбуватиметься важлива подія, він буде проходитися за списком передплатників та сповіщувати їх про подію, викликаючи певний метод об’єктів-передплатників. Побачивши, як добре все працює, ви можете виділити загальний інтерфейс і для всіх видавців, який буде складатися з методів підписки та відписки. Після цього підписники зможуть працювати з різними типами видавців, і отримувати від них сповіщення через єдиний метод. </w:t>
+      </w:r>
+    </w:p>
+    <w:p>
+      <w:pPr>
+        <w:rPr>
+          <w:rFonts w:cs="Times New Roman"/>
+          <w:szCs w:val="28"/>
+        </w:rPr>
+      </w:pPr>
+      <w:r>
+        <w:rPr>
+          <w:rFonts w:cs="Times New Roman"/>
+          <w:szCs w:val="28"/>
+        </w:rPr>
+        <w:t>Приклад з життя: Після того, як ви оформили підписку на журнал, вам більше не потрібно їздити до супермаркета та дізнаватись, чи вже вийшов черговий номер. Натомість видавництво надсилатиме нові номери поштою прямо до вас додому, відразу після їхнього виходу. Видавництво веде список підписників і знає, кому який журнал слати. Ви можете в будь</w:t>
       </w:r>
       <w:r>
         <w:rPr>
@@ -4259,23 +2497,7 @@
           <w:rFonts w:cs="Times New Roman"/>
           <w:szCs w:val="28"/>
         </w:rPr>
-        <w:t xml:space="preserve">- Підписники </w:t>
-      </w:r>
-      <w:proofErr w:type="spellStart"/>
-      <w:r>
-        <w:rPr>
-          <w:rFonts w:cs="Times New Roman"/>
-          <w:szCs w:val="28"/>
-        </w:rPr>
-        <w:t>сповіщуються</w:t>
-      </w:r>
-      <w:proofErr w:type="spellEnd"/>
-      <w:r>
-        <w:rPr>
-          <w:rFonts w:cs="Times New Roman"/>
-          <w:szCs w:val="28"/>
-        </w:rPr>
-        <w:t xml:space="preserve"> у випадковій послідовності. </w:t>
+        <w:t xml:space="preserve">- Підписники сповіщуються у випадковій послідовності. </w:t>
       </w:r>
     </w:p>
     <w:p>
@@ -4299,165 +2521,37 @@
           <w:szCs w:val="28"/>
         </w:rPr>
         <w:lastRenderedPageBreak/>
-        <w:t>Шаблон «</w:t>
-      </w:r>
-      <w:proofErr w:type="spellStart"/>
-      <w:r>
-        <w:rPr>
-          <w:rFonts w:cs="Times New Roman"/>
-          <w:szCs w:val="28"/>
-        </w:rPr>
-        <w:t>Decorator</w:t>
-      </w:r>
-      <w:proofErr w:type="spellEnd"/>
-      <w:r>
-        <w:rPr>
-          <w:rFonts w:cs="Times New Roman"/>
-          <w:szCs w:val="28"/>
-        </w:rPr>
-        <w:t xml:space="preserve">» </w:t>
-      </w:r>
-    </w:p>
-    <w:p>
-      <w:pPr>
-        <w:rPr>
-          <w:rFonts w:cs="Times New Roman"/>
-          <w:szCs w:val="28"/>
-        </w:rPr>
-      </w:pPr>
-      <w:r>
-        <w:rPr>
-          <w:rFonts w:cs="Times New Roman"/>
-          <w:szCs w:val="28"/>
-        </w:rPr>
-        <w:t>Призначення: Шаблон призначений для динамічного додавання функціональних можливостей об'єкту під час роботи програми. Декоратор деяким чином "обертає" (</w:t>
-      </w:r>
-      <w:proofErr w:type="spellStart"/>
-      <w:r>
-        <w:rPr>
-          <w:rFonts w:cs="Times New Roman"/>
-          <w:szCs w:val="28"/>
-        </w:rPr>
-        <w:t>агрегацiя</w:t>
-      </w:r>
-      <w:proofErr w:type="spellEnd"/>
-      <w:r>
-        <w:rPr>
-          <w:rFonts w:cs="Times New Roman"/>
-          <w:szCs w:val="28"/>
-        </w:rPr>
-        <w:t xml:space="preserve">) початковий об'єкт зі збереженням його функцій, проте дозволяє додати додаткові дії. Такий шаблон надає гнучкіший спосіб зміни поведінки об'єкту чим просте спадкоємство, оскільки початкова функціональність зберігається в повному об'ємі. Більше того, таку поведінку можна застосовувати до окремих об'єктів, а не до усієї системи в цілому. Простим прикладом є накладення смуги прокрутки до усіх візуальних </w:t>
-      </w:r>
-      <w:proofErr w:type="spellStart"/>
-      <w:r>
-        <w:rPr>
-          <w:rFonts w:cs="Times New Roman"/>
-          <w:szCs w:val="28"/>
-        </w:rPr>
-        <w:t>елементiв</w:t>
-      </w:r>
-      <w:proofErr w:type="spellEnd"/>
-      <w:r>
-        <w:rPr>
-          <w:rFonts w:cs="Times New Roman"/>
-          <w:szCs w:val="28"/>
-        </w:rPr>
-        <w:t xml:space="preserve">. Кожен об'єкт, який може прокручуватися, обертається в " </w:t>
-      </w:r>
-      <w:proofErr w:type="spellStart"/>
-      <w:r>
-        <w:rPr>
-          <w:rFonts w:cs="Times New Roman"/>
-          <w:szCs w:val="28"/>
-        </w:rPr>
-        <w:t>прокручуваному</w:t>
-      </w:r>
-      <w:proofErr w:type="spellEnd"/>
-      <w:r>
-        <w:rPr>
-          <w:rFonts w:cs="Times New Roman"/>
-          <w:szCs w:val="28"/>
-        </w:rPr>
-        <w:t xml:space="preserve"> " </w:t>
-      </w:r>
-      <w:proofErr w:type="spellStart"/>
-      <w:r>
-        <w:rPr>
-          <w:rFonts w:cs="Times New Roman"/>
-          <w:szCs w:val="28"/>
-        </w:rPr>
-        <w:t>елементi</w:t>
-      </w:r>
-      <w:proofErr w:type="spellEnd"/>
-      <w:r>
-        <w:rPr>
-          <w:rFonts w:cs="Times New Roman"/>
-          <w:szCs w:val="28"/>
-        </w:rPr>
-        <w:t xml:space="preserve">, і при необхідності з'являється смуга прокрутки. Початкові </w:t>
-      </w:r>
-      <w:proofErr w:type="spellStart"/>
-      <w:r>
-        <w:rPr>
-          <w:rFonts w:cs="Times New Roman"/>
-          <w:szCs w:val="28"/>
-        </w:rPr>
-        <w:t>функцii</w:t>
-      </w:r>
-      <w:proofErr w:type="spellEnd"/>
-      <w:r>
-        <w:rPr>
-          <w:rFonts w:cs="Times New Roman"/>
-          <w:szCs w:val="28"/>
-        </w:rPr>
-        <w:t xml:space="preserve"> елементу (наприклад, рядки статусу) залишаються незмінними. </w:t>
-      </w:r>
-    </w:p>
-    <w:p>
-      <w:pPr>
-        <w:rPr>
-          <w:rFonts w:cs="Times New Roman"/>
-          <w:szCs w:val="28"/>
-        </w:rPr>
-      </w:pPr>
-      <w:r>
-        <w:rPr>
-          <w:rFonts w:cs="Times New Roman"/>
-          <w:szCs w:val="28"/>
-        </w:rPr>
-        <w:t xml:space="preserve">Проблема: Ви працюєте над бібліотекою сповіщень, яку можна підключати до різноманітних програм, щоб отримувати сповіщення про важливі події. Основою бібліотеки є клас </w:t>
-      </w:r>
-      <w:proofErr w:type="spellStart"/>
-      <w:r>
-        <w:rPr>
-          <w:rFonts w:cs="Times New Roman"/>
-          <w:szCs w:val="28"/>
-        </w:rPr>
-        <w:t>Notifier</w:t>
-      </w:r>
-      <w:proofErr w:type="spellEnd"/>
-      <w:r>
-        <w:rPr>
-          <w:rFonts w:cs="Times New Roman"/>
-          <w:szCs w:val="28"/>
-        </w:rPr>
-        <w:t xml:space="preserve"> з методом </w:t>
-      </w:r>
-      <w:proofErr w:type="spellStart"/>
-      <w:r>
-        <w:rPr>
-          <w:rFonts w:cs="Times New Roman"/>
-          <w:szCs w:val="28"/>
-        </w:rPr>
-        <w:t>send</w:t>
-      </w:r>
-      <w:proofErr w:type="spellEnd"/>
-      <w:r>
-        <w:rPr>
-          <w:rFonts w:cs="Times New Roman"/>
-          <w:szCs w:val="28"/>
-        </w:rPr>
-        <w:t>, який приймає на вхід рядок</w:t>
+        <w:t xml:space="preserve">Шаблон «Decorator» </w:t>
+      </w:r>
+    </w:p>
+    <w:p>
+      <w:pPr>
+        <w:rPr>
+          <w:rFonts w:cs="Times New Roman"/>
+          <w:szCs w:val="28"/>
+        </w:rPr>
+      </w:pPr>
+      <w:r>
+        <w:rPr>
+          <w:rFonts w:cs="Times New Roman"/>
+          <w:szCs w:val="28"/>
+        </w:rPr>
+        <w:t xml:space="preserve">Призначення: Шаблон призначений для динамічного додавання функціональних можливостей об'єкту під час роботи програми. Декоратор деяким чином "обертає" (агрегацiя) початковий об'єкт зі збереженням його функцій, проте дозволяє додати додаткові дії. Такий шаблон надає гнучкіший спосіб зміни поведінки об'єкту чим просте спадкоємство, оскільки початкова функціональність зберігається в повному об'ємі. Більше того, таку поведінку можна застосовувати до окремих об'єктів, а не до усієї системи в цілому. Простим прикладом є накладення смуги прокрутки до усіх візуальних елементiв. Кожен об'єкт, який може прокручуватися, обертається в " прокручуваному " елементi, і при необхідності з'являється смуга прокрутки. Початкові функцii елементу (наприклад, рядки статусу) залишаються незмінними. </w:t>
+      </w:r>
+    </w:p>
+    <w:p>
+      <w:pPr>
+        <w:rPr>
+          <w:rFonts w:cs="Times New Roman"/>
+          <w:szCs w:val="28"/>
+        </w:rPr>
+      </w:pPr>
+      <w:r>
+        <w:rPr>
+          <w:rFonts w:cs="Times New Roman"/>
+          <w:szCs w:val="28"/>
+        </w:rPr>
+        <w:t>Проблема: Ви працюєте над бібліотекою сповіщень, яку можна підключати до різноманітних програм, щоб отримувати сповіщення про важливі події. Основою бібліотеки є клас Notifier з методом send, який приймає на вхід рядок</w:t>
       </w:r>
       <w:r>
         <w:rPr>
@@ -4471,71 +2565,7 @@
           <w:rFonts w:cs="Times New Roman"/>
           <w:szCs w:val="28"/>
         </w:rPr>
-        <w:t xml:space="preserve">повідомлення і надсилає його всім адміністраторам електронною поштою. Стороння програма повинна створити й налаштувати цей об’єкт, вказавши, кому надсилати сповіщення, та використовувати його щоразу, коли щось відбувається. В якийсь момент стало зрозуміло, що користувачам не вистачає одних тільки </w:t>
-      </w:r>
-      <w:proofErr w:type="spellStart"/>
-      <w:r>
-        <w:rPr>
-          <w:rFonts w:cs="Times New Roman"/>
-          <w:szCs w:val="28"/>
-        </w:rPr>
-        <w:t>emailсповіщень</w:t>
-      </w:r>
-      <w:proofErr w:type="spellEnd"/>
-      <w:r>
-        <w:rPr>
-          <w:rFonts w:cs="Times New Roman"/>
-          <w:szCs w:val="28"/>
-        </w:rPr>
-        <w:t xml:space="preserve">. Деякі з них хотіли б отримувати сповіщення про критичні проблеми через SMS. Інші хотіли б отримувати їх у вигляді </w:t>
-      </w:r>
-      <w:proofErr w:type="spellStart"/>
-      <w:r>
-        <w:rPr>
-          <w:rFonts w:cs="Times New Roman"/>
-          <w:szCs w:val="28"/>
-        </w:rPr>
-        <w:t>Facebook</w:t>
-      </w:r>
-      <w:proofErr w:type="spellEnd"/>
-      <w:r>
-        <w:rPr>
-          <w:rFonts w:cs="Times New Roman"/>
-          <w:szCs w:val="28"/>
-        </w:rPr>
-        <w:t xml:space="preserve">-повідомлень. Корпоративні користувачі хотіли би бачити повідомлення у </w:t>
-      </w:r>
-      <w:proofErr w:type="spellStart"/>
-      <w:r>
-        <w:rPr>
-          <w:rFonts w:cs="Times New Roman"/>
-          <w:szCs w:val="28"/>
-        </w:rPr>
-        <w:t>Slack</w:t>
-      </w:r>
-      <w:proofErr w:type="spellEnd"/>
-      <w:r>
-        <w:rPr>
-          <w:rFonts w:cs="Times New Roman"/>
-          <w:szCs w:val="28"/>
-        </w:rPr>
-        <w:t xml:space="preserve">. Спершу ви додали кожен з типів сповіщень до програми, успадкувавши їх від базового класу </w:t>
-      </w:r>
-      <w:proofErr w:type="spellStart"/>
-      <w:r>
-        <w:rPr>
-          <w:rFonts w:cs="Times New Roman"/>
-          <w:szCs w:val="28"/>
-        </w:rPr>
-        <w:t>Notifier</w:t>
-      </w:r>
-      <w:proofErr w:type="spellEnd"/>
-      <w:r>
-        <w:rPr>
-          <w:rFonts w:cs="Times New Roman"/>
-          <w:szCs w:val="28"/>
-        </w:rPr>
-        <w:t xml:space="preserve">. Тепер користувачі могли вибрати один з типів сповіщень, який і використовувався надалі. Але потім хтось резонно запитав, чому не можна увімкнути кілька типів сповіщень одночасно? Адже, якщо у вашому будинку раптом почалася пожежа, ви б хотіли отримати сповіщення по всіх каналах, чи не так? Ви зробили спробу реалізувати всі </w:t>
+        <w:t xml:space="preserve">повідомлення і надсилає його всім адміністраторам електронною поштою. Стороння програма повинна створити й налаштувати цей об’єкт, вказавши, кому надсилати сповіщення, та використовувати його щоразу, коли щось відбувається. В якийсь момент стало зрозуміло, що користувачам не вистачає одних тільки emailсповіщень. Деякі з них хотіли б отримувати сповіщення про критичні проблеми через SMS. Інші хотіли б отримувати їх у вигляді Facebook-повідомлень. Корпоративні користувачі хотіли би бачити повідомлення у Slack. Спершу ви додали кожен з типів сповіщень до програми, успадкувавши їх від базового класу Notifier. Тепер користувачі могли вибрати один з типів сповіщень, який і використовувався надалі. Але потім хтось резонно запитав, чому не можна увімкнути кілька типів сповіщень одночасно? Адже, якщо у вашому будинку раптом почалася пожежа, ви б хотіли отримати сповіщення по всіх каналах, чи не так? Ви зробили спробу реалізувати всі </w:t>
       </w:r>
       <w:r>
         <w:rPr>
@@ -4543,39 +2573,7 @@
           <w:szCs w:val="28"/>
         </w:rPr>
         <w:lastRenderedPageBreak/>
-        <w:t xml:space="preserve">можливі комбінації підкласів сповіщень, але після того, як додали перший десяток класів, стало зрозуміло, що такий підхід неймовірно роздуває код програми. Рішення: Одним зі способів, що дозволяє обійти ці проблеми, є заміна спадкування агрегацією або композицією . Це той випадок, коли один об’єкт утримує інший і делегує йому роботу, замість того, щоб самому успадкувати його поведінку. Саме на цьому принципі побудовано </w:t>
-      </w:r>
-      <w:proofErr w:type="spellStart"/>
-      <w:r>
-        <w:rPr>
-          <w:rFonts w:cs="Times New Roman"/>
-          <w:szCs w:val="28"/>
-        </w:rPr>
-        <w:t>патерн</w:t>
-      </w:r>
-      <w:proofErr w:type="spellEnd"/>
-      <w:r>
-        <w:rPr>
-          <w:rFonts w:cs="Times New Roman"/>
-          <w:szCs w:val="28"/>
-        </w:rPr>
-        <w:t xml:space="preserve"> Декоратор. Декоратор має альтернативну назву — обгортка. Вона більш вдало описує суть </w:t>
-      </w:r>
-      <w:proofErr w:type="spellStart"/>
-      <w:r>
-        <w:rPr>
-          <w:rFonts w:cs="Times New Roman"/>
-          <w:szCs w:val="28"/>
-        </w:rPr>
-        <w:t>патерна</w:t>
-      </w:r>
-      <w:proofErr w:type="spellEnd"/>
-      <w:r>
-        <w:rPr>
-          <w:rFonts w:cs="Times New Roman"/>
-          <w:szCs w:val="28"/>
-        </w:rPr>
-        <w:t xml:space="preserve">: ви розміщуєте цільовий об’єкт у іншому об’єкті-обгортці, який запускає базову поведінку об’єкта, а потім додає до результату щось своє. </w:t>
+        <w:t xml:space="preserve">можливі комбінації підкласів сповіщень, але після того, як додали перший десяток класів, стало зрозуміло, що такий підхід неймовірно роздуває код програми. Рішення: Одним зі способів, що дозволяє обійти ці проблеми, є заміна спадкування агрегацією або композицією . Це той випадок, коли один об’єкт утримує інший і делегує йому роботу, замість того, щоб самому успадкувати його поведінку. Саме на цьому принципі побудовано патерн Декоратор. Декоратор має альтернативну назву — обгортка. Вона більш вдало описує суть патерна: ви розміщуєте цільовий об’єкт у іншому об’єкті-обгортці, який запускає базову поведінку об’єкта, а потім додає до результату щось своє. </w:t>
       </w:r>
     </w:p>
     <w:p>
@@ -4793,172 +2791,37 @@
           <w:bCs/>
           <w:szCs w:val="28"/>
         </w:rPr>
-        <w:t>15 E-</w:t>
-      </w:r>
-      <w:proofErr w:type="spellStart"/>
-      <w:r>
-        <w:rPr>
-          <w:rFonts w:cs="Times New Roman"/>
-          <w:b/>
-          <w:bCs/>
-          <w:szCs w:val="28"/>
-        </w:rPr>
-        <w:t>mail</w:t>
-      </w:r>
-      <w:proofErr w:type="spellEnd"/>
-      <w:r>
-        <w:rPr>
-          <w:rFonts w:cs="Times New Roman"/>
-          <w:b/>
-          <w:bCs/>
-          <w:szCs w:val="28"/>
-        </w:rPr>
-        <w:t xml:space="preserve"> клієнт (</w:t>
-      </w:r>
-      <w:proofErr w:type="spellStart"/>
-      <w:r>
-        <w:rPr>
-          <w:rFonts w:cs="Times New Roman"/>
-          <w:b/>
-          <w:bCs/>
-          <w:szCs w:val="28"/>
-        </w:rPr>
-        <w:t>singleton</w:t>
-      </w:r>
-      <w:proofErr w:type="spellEnd"/>
-      <w:r>
-        <w:rPr>
-          <w:rFonts w:cs="Times New Roman"/>
-          <w:b/>
-          <w:bCs/>
-          <w:szCs w:val="28"/>
-        </w:rPr>
-        <w:t xml:space="preserve">, </w:t>
-      </w:r>
-      <w:proofErr w:type="spellStart"/>
-      <w:r>
-        <w:rPr>
-          <w:rFonts w:cs="Times New Roman"/>
-          <w:b/>
-          <w:bCs/>
-          <w:szCs w:val="28"/>
-        </w:rPr>
-        <w:t>builder</w:t>
-      </w:r>
-      <w:proofErr w:type="spellEnd"/>
-      <w:r>
-        <w:rPr>
-          <w:rFonts w:cs="Times New Roman"/>
-          <w:b/>
-          <w:bCs/>
-          <w:szCs w:val="28"/>
-        </w:rPr>
-        <w:t xml:space="preserve">, </w:t>
-      </w:r>
-      <w:proofErr w:type="spellStart"/>
-      <w:r>
-        <w:rPr>
-          <w:rFonts w:cs="Times New Roman"/>
-          <w:b/>
-          <w:bCs/>
-          <w:szCs w:val="28"/>
-        </w:rPr>
-        <w:t>decorator</w:t>
-      </w:r>
-      <w:proofErr w:type="spellEnd"/>
-      <w:r>
-        <w:rPr>
-          <w:rFonts w:cs="Times New Roman"/>
-          <w:b/>
-          <w:bCs/>
-          <w:szCs w:val="28"/>
-        </w:rPr>
-        <w:t xml:space="preserve">, </w:t>
-      </w:r>
-      <w:proofErr w:type="spellStart"/>
-      <w:r>
-        <w:rPr>
-          <w:rFonts w:cs="Times New Roman"/>
-          <w:b/>
-          <w:bCs/>
-          <w:szCs w:val="28"/>
-        </w:rPr>
-        <w:t>template</w:t>
-      </w:r>
-      <w:proofErr w:type="spellEnd"/>
-      <w:r>
-        <w:rPr>
-          <w:rFonts w:cs="Times New Roman"/>
-          <w:b/>
-          <w:bCs/>
+        <w:t>15 E-mail клієнт (singleton, builder, decorator, template method, interpreter, SOA)</w:t>
+      </w:r>
+    </w:p>
+    <w:p>
+      <w:pPr>
+        <w:rPr>
+          <w:rFonts w:cs="Times New Roman"/>
+          <w:szCs w:val="28"/>
+        </w:rPr>
+      </w:pPr>
+      <w:r>
+        <w:rPr>
+          <w:rFonts w:cs="Times New Roman"/>
+          <w:szCs w:val="28"/>
+        </w:rPr>
+        <w:t xml:space="preserve">Поштовий клієнт повинен нагадувати функціонал поштових програм Mozilla </w:t>
+      </w:r>
+      <w:r>
+        <w:rPr>
+          <w:rFonts w:cs="Times New Roman"/>
           <w:szCs w:val="28"/>
         </w:rPr>
         <w:t xml:space="preserve"> </w:t>
       </w:r>
-      <w:proofErr w:type="spellStart"/>
-      <w:r>
-        <w:rPr>
-          <w:rFonts w:cs="Times New Roman"/>
-          <w:b/>
-          <w:bCs/>
-          <w:szCs w:val="28"/>
-        </w:rPr>
-        <w:t>method</w:t>
-      </w:r>
-      <w:proofErr w:type="spellEnd"/>
-      <w:r>
-        <w:rPr>
-          <w:rFonts w:cs="Times New Roman"/>
-          <w:b/>
-          <w:bCs/>
-          <w:szCs w:val="28"/>
-        </w:rPr>
-        <w:t xml:space="preserve">, </w:t>
-      </w:r>
-      <w:proofErr w:type="spellStart"/>
-      <w:r>
-        <w:rPr>
-          <w:rFonts w:cs="Times New Roman"/>
-          <w:b/>
-          <w:bCs/>
-          <w:szCs w:val="28"/>
-        </w:rPr>
-        <w:t>interpreter</w:t>
-      </w:r>
-      <w:proofErr w:type="spellEnd"/>
-      <w:r>
-        <w:rPr>
-          <w:rFonts w:cs="Times New Roman"/>
-          <w:b/>
-          <w:bCs/>
-          <w:szCs w:val="28"/>
-        </w:rPr>
-        <w:t>, SOA)</w:t>
-      </w:r>
-    </w:p>
-    <w:p>
-      <w:pPr>
-        <w:rPr>
-          <w:rFonts w:cs="Times New Roman"/>
-          <w:szCs w:val="28"/>
-        </w:rPr>
-      </w:pPr>
-      <w:r>
-        <w:rPr>
-          <w:rFonts w:cs="Times New Roman"/>
-          <w:szCs w:val="28"/>
-        </w:rPr>
-        <w:t xml:space="preserve">Поштовий клієнт повинен нагадувати функціонал поштових програм </w:t>
-      </w:r>
-      <w:proofErr w:type="spellStart"/>
-      <w:r>
-        <w:rPr>
-          <w:rFonts w:cs="Times New Roman"/>
-          <w:szCs w:val="28"/>
-        </w:rPr>
-        <w:t>Mozilla</w:t>
-      </w:r>
-      <w:proofErr w:type="spellEnd"/>
+      <w:r>
+        <w:rPr>
+          <w:rFonts w:cs="Times New Roman"/>
+          <w:szCs w:val="28"/>
+        </w:rPr>
+        <w:t xml:space="preserve">Thunderbird, The Bat і т.д. Він повинен сприймати і коректно обробляти </w:t>
+      </w:r>
       <w:r>
         <w:rPr>
           <w:rFonts w:cs="Times New Roman"/>
@@ -4971,165 +2834,7 @@
           <w:rFonts w:cs="Times New Roman"/>
           <w:szCs w:val="28"/>
         </w:rPr>
-        <w:t xml:space="preserve"> </w:t>
-      </w:r>
-      <w:proofErr w:type="spellStart"/>
-      <w:r>
-        <w:rPr>
-          <w:rFonts w:cs="Times New Roman"/>
-          <w:szCs w:val="28"/>
-        </w:rPr>
-        <w:t>Thunderbird</w:t>
-      </w:r>
-      <w:proofErr w:type="spellEnd"/>
-      <w:r>
-        <w:rPr>
-          <w:rFonts w:cs="Times New Roman"/>
-          <w:szCs w:val="28"/>
-        </w:rPr>
-        <w:t xml:space="preserve">, </w:t>
-      </w:r>
-      <w:proofErr w:type="spellStart"/>
-      <w:r>
-        <w:rPr>
-          <w:rFonts w:cs="Times New Roman"/>
-          <w:szCs w:val="28"/>
-        </w:rPr>
-        <w:t>The</w:t>
-      </w:r>
-      <w:proofErr w:type="spellEnd"/>
-      <w:r>
-        <w:rPr>
-          <w:rFonts w:cs="Times New Roman"/>
-          <w:szCs w:val="28"/>
-        </w:rPr>
-        <w:t xml:space="preserve"> </w:t>
-      </w:r>
-      <w:proofErr w:type="spellStart"/>
-      <w:r>
-        <w:rPr>
-          <w:rFonts w:cs="Times New Roman"/>
-          <w:szCs w:val="28"/>
-        </w:rPr>
-        <w:t>Bat</w:t>
-      </w:r>
-      <w:proofErr w:type="spellEnd"/>
-      <w:r>
-        <w:rPr>
-          <w:rFonts w:cs="Times New Roman"/>
-          <w:szCs w:val="28"/>
-        </w:rPr>
-        <w:t xml:space="preserve"> і </w:t>
-      </w:r>
-      <w:proofErr w:type="spellStart"/>
-      <w:r>
-        <w:rPr>
-          <w:rFonts w:cs="Times New Roman"/>
-          <w:szCs w:val="28"/>
-        </w:rPr>
-        <w:t>т.д</w:t>
-      </w:r>
-      <w:proofErr w:type="spellEnd"/>
-      <w:r>
-        <w:rPr>
-          <w:rFonts w:cs="Times New Roman"/>
-          <w:szCs w:val="28"/>
-        </w:rPr>
-        <w:t xml:space="preserve">. Він повинен сприймати і </w:t>
-      </w:r>
-      <w:proofErr w:type="spellStart"/>
-      <w:r>
-        <w:rPr>
-          <w:rFonts w:cs="Times New Roman"/>
-          <w:szCs w:val="28"/>
-        </w:rPr>
-        <w:t>коректно</w:t>
-      </w:r>
-      <w:proofErr w:type="spellEnd"/>
-      <w:r>
-        <w:rPr>
-          <w:rFonts w:cs="Times New Roman"/>
-          <w:szCs w:val="28"/>
-        </w:rPr>
-        <w:t xml:space="preserve"> обробляти </w:t>
-      </w:r>
-      <w:r>
-        <w:rPr>
-          <w:rFonts w:cs="Times New Roman"/>
-          <w:szCs w:val="28"/>
-        </w:rPr>
-        <w:t xml:space="preserve"> </w:t>
-      </w:r>
-      <w:r>
-        <w:rPr>
-          <w:rFonts w:cs="Times New Roman"/>
-          <w:szCs w:val="28"/>
-        </w:rPr>
-        <w:t>pop3/</w:t>
-      </w:r>
-      <w:proofErr w:type="spellStart"/>
-      <w:r>
-        <w:rPr>
-          <w:rFonts w:cs="Times New Roman"/>
-          <w:szCs w:val="28"/>
-        </w:rPr>
-        <w:t>smtp</w:t>
-      </w:r>
-      <w:proofErr w:type="spellEnd"/>
-      <w:r>
-        <w:rPr>
-          <w:rFonts w:cs="Times New Roman"/>
-          <w:szCs w:val="28"/>
-        </w:rPr>
-        <w:t>/</w:t>
-      </w:r>
-      <w:proofErr w:type="spellStart"/>
-      <w:r>
-        <w:rPr>
-          <w:rFonts w:cs="Times New Roman"/>
-          <w:szCs w:val="28"/>
-        </w:rPr>
-        <w:t>imap</w:t>
-      </w:r>
-      <w:proofErr w:type="spellEnd"/>
-      <w:r>
-        <w:rPr>
-          <w:rFonts w:cs="Times New Roman"/>
-          <w:szCs w:val="28"/>
-        </w:rPr>
-        <w:t xml:space="preserve"> протоколи, мати функції </w:t>
-      </w:r>
-      <w:proofErr w:type="spellStart"/>
-      <w:r>
-        <w:rPr>
-          <w:rFonts w:cs="Times New Roman"/>
-          <w:szCs w:val="28"/>
-        </w:rPr>
-        <w:t>автонастройки</w:t>
-      </w:r>
-      <w:proofErr w:type="spellEnd"/>
-      <w:r>
-        <w:rPr>
-          <w:rFonts w:cs="Times New Roman"/>
-          <w:szCs w:val="28"/>
-        </w:rPr>
-        <w:t xml:space="preserve"> основних поштових провайдерів для України (</w:t>
-      </w:r>
-      <w:proofErr w:type="spellStart"/>
-      <w:r>
-        <w:rPr>
-          <w:rFonts w:cs="Times New Roman"/>
-          <w:szCs w:val="28"/>
-        </w:rPr>
-        <w:t>gmail</w:t>
-      </w:r>
-      <w:proofErr w:type="spellEnd"/>
-      <w:r>
-        <w:rPr>
-          <w:rFonts w:cs="Times New Roman"/>
-          <w:szCs w:val="28"/>
-        </w:rPr>
-        <w:t>, ukr.net, i.ua), розділяти повідомлення на папки/категорії/важливість, зберігати чернетки незавершених повідомлень, прикріплювати і обробляти прикріплені файли.</w:t>
+        <w:t>pop3/smtp/imap протоколи, мати функції автонастройки основних поштових провайдерів для України (gmail, ukr.net, i.ua), розділяти повідомлення на папки/категорії/важливість, зберігати чернетки незавершених повідомлень, прикріплювати і обробляти прикріплені файли.</w:t>
       </w:r>
     </w:p>
     <w:p>
@@ -5149,27 +2854,13 @@
         </w:rPr>
       </w:pPr>
       <w:r>
-        <w:t xml:space="preserve">Реалізація </w:t>
-      </w:r>
-      <w:proofErr w:type="spellStart"/>
-      <w:r>
-        <w:t>патерну</w:t>
-      </w:r>
-      <w:proofErr w:type="spellEnd"/>
-      <w:r>
-        <w:t xml:space="preserve"> </w:t>
+        <w:t xml:space="preserve">Реалізація патерну </w:t>
       </w:r>
       <w:r>
         <w:rPr>
           <w:lang w:val="en-US"/>
         </w:rPr>
-        <w:t>Decorator</w:t>
-      </w:r>
-      <w:r>
-        <w:rPr>
-          <w:lang w:val="en-US"/>
-        </w:rPr>
-        <w:t>:</w:t>
+        <w:t>Decorator:</w:t>
       </w:r>
     </w:p>
     <w:p>
@@ -5178,6 +2869,9 @@
         <w:jc w:val="center"/>
       </w:pPr>
       <w:r>
+        <w:rPr>
+          <w:noProof/>
+        </w:rPr>
         <w:drawing>
           <wp:inline distT="0" distB="0" distL="0" distR="0" wp14:anchorId="608A3524" wp14:editId="3125A190">
             <wp:extent cx="1933845" cy="1486107"/>
@@ -5317,9 +3011,8 @@
           <w:sz w:val="28"/>
           <w:szCs w:val="28"/>
         </w:rPr>
-        <w:t xml:space="preserve">класів при реалізації </w:t>
-      </w:r>
-      <w:proofErr w:type="spellStart"/>
+        <w:t>класів при реалізації патерну</w:t>
+      </w:r>
       <w:r>
         <w:rPr>
           <w:i w:val="0"/>
@@ -5328,9 +3021,8 @@
           <w:sz w:val="28"/>
           <w:szCs w:val="28"/>
         </w:rPr>
-        <w:t>патерну</w:t>
-      </w:r>
-      <w:proofErr w:type="spellEnd"/>
+        <w:t xml:space="preserve"> </w:t>
+      </w:r>
       <w:r>
         <w:rPr>
           <w:i w:val="0"/>
@@ -5338,16 +3030,6 @@
           <w:color w:val="auto"/>
           <w:sz w:val="28"/>
           <w:szCs w:val="28"/>
-        </w:rPr>
-        <w:t xml:space="preserve"> </w:t>
-      </w:r>
-      <w:r>
-        <w:rPr>
-          <w:i w:val="0"/>
-          <w:iCs w:val="0"/>
-          <w:color w:val="auto"/>
-          <w:sz w:val="28"/>
-          <w:szCs w:val="28"/>
           <w:lang w:val="en-US"/>
         </w:rPr>
         <w:t>Decorator</w:t>
@@ -5355,6 +3037,9 @@
     </w:p>
     <w:p>
       <w:r>
+        <w:rPr>
+          <w:noProof/>
+        </w:rPr>
         <w:drawing>
           <wp:inline distT="0" distB="0" distL="0" distR="0" wp14:anchorId="2C4C944A" wp14:editId="0CD41EB1">
             <wp:extent cx="5794184" cy="2095500"/>
@@ -5456,7 +3141,6 @@
         </w:rPr>
         <w:t xml:space="preserve"> </w:t>
       </w:r>
-      <w:proofErr w:type="spellStart"/>
       <w:r>
         <w:rPr>
           <w:i w:val="0"/>
@@ -5468,7 +3152,6 @@
         </w:rPr>
         <w:t>EmailFilter</w:t>
       </w:r>
-      <w:proofErr w:type="spellEnd"/>
     </w:p>
     <w:p>
       <w:pPr>
@@ -5476,174 +3159,12 @@
           <w:lang w:val="en-US"/>
         </w:rPr>
       </w:pPr>
-      <w:proofErr w:type="spellStart"/>
       <w:r>
         <w:rPr>
           <w:lang w:val="en-US"/>
         </w:rPr>
         <w:lastRenderedPageBreak/>
-        <w:t>Цей</w:t>
-      </w:r>
-      <w:proofErr w:type="spellEnd"/>
-      <w:r>
-        <w:rPr>
-          <w:lang w:val="en-US"/>
-        </w:rPr>
-        <w:t xml:space="preserve"> </w:t>
-      </w:r>
-      <w:proofErr w:type="spellStart"/>
-      <w:r>
-        <w:rPr>
-          <w:lang w:val="en-US"/>
-        </w:rPr>
-        <w:t>інтерфейс</w:t>
-      </w:r>
-      <w:proofErr w:type="spellEnd"/>
-      <w:r>
-        <w:rPr>
-          <w:lang w:val="en-US"/>
-        </w:rPr>
-        <w:t xml:space="preserve"> </w:t>
-      </w:r>
-      <w:proofErr w:type="spellStart"/>
-      <w:r>
-        <w:rPr>
-          <w:lang w:val="en-US"/>
-        </w:rPr>
-        <w:t>містить</w:t>
-      </w:r>
-      <w:proofErr w:type="spellEnd"/>
-      <w:r>
-        <w:rPr>
-          <w:lang w:val="en-US"/>
-        </w:rPr>
-        <w:t xml:space="preserve"> </w:t>
-      </w:r>
-      <w:proofErr w:type="spellStart"/>
-      <w:r>
-        <w:rPr>
-          <w:lang w:val="en-US"/>
-        </w:rPr>
-        <w:t>метод</w:t>
-      </w:r>
-      <w:proofErr w:type="spellEnd"/>
-      <w:r>
-        <w:rPr>
-          <w:lang w:val="en-US"/>
-        </w:rPr>
-        <w:t xml:space="preserve"> filter, </w:t>
-      </w:r>
-      <w:proofErr w:type="spellStart"/>
-      <w:r>
-        <w:rPr>
-          <w:lang w:val="en-US"/>
-        </w:rPr>
-        <w:t>який</w:t>
-      </w:r>
-      <w:proofErr w:type="spellEnd"/>
-      <w:r>
-        <w:rPr>
-          <w:lang w:val="en-US"/>
-        </w:rPr>
-        <w:t xml:space="preserve"> </w:t>
-      </w:r>
-      <w:proofErr w:type="spellStart"/>
-      <w:r>
-        <w:rPr>
-          <w:lang w:val="en-US"/>
-        </w:rPr>
-        <w:t>приймає</w:t>
-      </w:r>
-      <w:proofErr w:type="spellEnd"/>
-      <w:r>
-        <w:rPr>
-          <w:lang w:val="en-US"/>
-        </w:rPr>
-        <w:t xml:space="preserve"> </w:t>
-      </w:r>
-      <w:proofErr w:type="spellStart"/>
-      <w:r>
-        <w:rPr>
-          <w:lang w:val="en-US"/>
-        </w:rPr>
-        <w:t>список</w:t>
-      </w:r>
-      <w:proofErr w:type="spellEnd"/>
-      <w:r>
-        <w:rPr>
-          <w:lang w:val="en-US"/>
-        </w:rPr>
-        <w:t xml:space="preserve"> </w:t>
-      </w:r>
-      <w:proofErr w:type="spellStart"/>
-      <w:r>
-        <w:rPr>
-          <w:lang w:val="en-US"/>
-        </w:rPr>
-        <w:t>електронних</w:t>
-      </w:r>
-      <w:proofErr w:type="spellEnd"/>
-      <w:r>
-        <w:rPr>
-          <w:lang w:val="en-US"/>
-        </w:rPr>
-        <w:t xml:space="preserve"> </w:t>
-      </w:r>
-      <w:proofErr w:type="spellStart"/>
-      <w:r>
-        <w:rPr>
-          <w:lang w:val="en-US"/>
-        </w:rPr>
-        <w:t>листів</w:t>
-      </w:r>
-      <w:proofErr w:type="spellEnd"/>
-      <w:r>
-        <w:rPr>
-          <w:lang w:val="en-US"/>
-        </w:rPr>
-        <w:t xml:space="preserve"> і </w:t>
-      </w:r>
-      <w:proofErr w:type="spellStart"/>
-      <w:r>
-        <w:rPr>
-          <w:lang w:val="en-US"/>
-        </w:rPr>
-        <w:t>повертає</w:t>
-      </w:r>
-      <w:proofErr w:type="spellEnd"/>
-      <w:r>
-        <w:rPr>
-          <w:lang w:val="en-US"/>
-        </w:rPr>
-        <w:t xml:space="preserve"> </w:t>
-      </w:r>
-      <w:proofErr w:type="spellStart"/>
-      <w:r>
-        <w:rPr>
-          <w:lang w:val="en-US"/>
-        </w:rPr>
-        <w:t>відфільтрований</w:t>
-      </w:r>
-      <w:proofErr w:type="spellEnd"/>
-      <w:r>
-        <w:rPr>
-          <w:lang w:val="en-US"/>
-        </w:rPr>
-        <w:t xml:space="preserve"> </w:t>
-      </w:r>
-      <w:proofErr w:type="spellStart"/>
-      <w:r>
-        <w:rPr>
-          <w:lang w:val="en-US"/>
-        </w:rPr>
-        <w:t>список</w:t>
-      </w:r>
-      <w:proofErr w:type="spellEnd"/>
-      <w:r>
-        <w:rPr>
-          <w:lang w:val="en-US"/>
-        </w:rPr>
-        <w:t>.</w:t>
+        <w:t>Цей інтерфейс містить метод filter, який приймає список електронних листів і повертає відфільтрований список.</w:t>
       </w:r>
     </w:p>
     <w:p>
@@ -5651,6 +3172,9 @@
         <w:jc w:val="center"/>
       </w:pPr>
       <w:r>
+        <w:rPr>
+          <w:noProof/>
+        </w:rPr>
         <w:drawing>
           <wp:inline distT="0" distB="0" distL="0" distR="0" wp14:anchorId="0946CB3E" wp14:editId="58453C0C">
             <wp:extent cx="6120765" cy="2237105"/>
@@ -5742,7 +3266,6 @@
         </w:rPr>
         <w:t xml:space="preserve"> </w:t>
       </w:r>
-      <w:proofErr w:type="spellStart"/>
       <w:r>
         <w:rPr>
           <w:i w:val="0"/>
@@ -5754,7 +3277,6 @@
         </w:rPr>
         <w:t>FilterDecorator</w:t>
       </w:r>
-      <w:proofErr w:type="spellEnd"/>
     </w:p>
     <w:p>
       <w:pPr>
@@ -5762,164 +3284,19 @@
           <w:lang w:val="en-US"/>
         </w:rPr>
       </w:pPr>
-      <w:proofErr w:type="spellStart"/>
       <w:r>
         <w:rPr>
           <w:lang w:val="en-US"/>
         </w:rPr>
-        <w:t>Цей</w:t>
-      </w:r>
-      <w:proofErr w:type="spellEnd"/>
-      <w:r>
-        <w:rPr>
-          <w:lang w:val="en-US"/>
-        </w:rPr>
-        <w:t xml:space="preserve"> </w:t>
-      </w:r>
-      <w:proofErr w:type="spellStart"/>
-      <w:r>
-        <w:rPr>
-          <w:lang w:val="en-US"/>
-        </w:rPr>
-        <w:t>клас</w:t>
-      </w:r>
-      <w:proofErr w:type="spellEnd"/>
-      <w:r>
-        <w:rPr>
-          <w:lang w:val="en-US"/>
-        </w:rPr>
-        <w:t xml:space="preserve"> </w:t>
-      </w:r>
-      <w:proofErr w:type="spellStart"/>
-      <w:r>
-        <w:rPr>
-          <w:lang w:val="en-US"/>
-        </w:rPr>
-        <w:t>містить</w:t>
-      </w:r>
-      <w:proofErr w:type="spellEnd"/>
-      <w:r>
-        <w:rPr>
-          <w:lang w:val="en-US"/>
-        </w:rPr>
-        <w:t xml:space="preserve"> </w:t>
-      </w:r>
-      <w:proofErr w:type="spellStart"/>
-      <w:r>
-        <w:rPr>
-          <w:lang w:val="en-US"/>
-        </w:rPr>
-        <w:t>посилання</w:t>
-      </w:r>
-      <w:proofErr w:type="spellEnd"/>
-      <w:r>
-        <w:rPr>
-          <w:lang w:val="en-US"/>
-        </w:rPr>
-        <w:t xml:space="preserve"> </w:t>
-      </w:r>
-      <w:proofErr w:type="spellStart"/>
-      <w:r>
-        <w:rPr>
-          <w:lang w:val="en-US"/>
-        </w:rPr>
-        <w:t>на</w:t>
-      </w:r>
-      <w:proofErr w:type="spellEnd"/>
-      <w:r>
-        <w:rPr>
-          <w:lang w:val="en-US"/>
-        </w:rPr>
-        <w:t xml:space="preserve"> </w:t>
-      </w:r>
-      <w:proofErr w:type="spellStart"/>
-      <w:r>
-        <w:rPr>
-          <w:lang w:val="en-US"/>
-        </w:rPr>
-        <w:t>інший</w:t>
-      </w:r>
-      <w:proofErr w:type="spellEnd"/>
-      <w:r>
-        <w:rPr>
-          <w:lang w:val="en-US"/>
-        </w:rPr>
-        <w:t xml:space="preserve"> </w:t>
-      </w:r>
-      <w:proofErr w:type="spellStart"/>
-      <w:r>
-        <w:rPr>
-          <w:lang w:val="en-US"/>
-        </w:rPr>
-        <w:t>об'єкт</w:t>
-      </w:r>
-      <w:proofErr w:type="spellEnd"/>
-      <w:r>
-        <w:rPr>
-          <w:lang w:val="en-US"/>
-        </w:rPr>
-        <w:t xml:space="preserve"> </w:t>
-      </w:r>
-      <w:proofErr w:type="spellStart"/>
-      <w:r>
-        <w:rPr>
-          <w:lang w:val="en-US"/>
-        </w:rPr>
-        <w:t>EmailFilter</w:t>
-      </w:r>
-      <w:proofErr w:type="spellEnd"/>
-      <w:r>
-        <w:rPr>
-          <w:lang w:val="en-US"/>
-        </w:rPr>
-        <w:t xml:space="preserve"> і </w:t>
-      </w:r>
-      <w:proofErr w:type="spellStart"/>
-      <w:r>
-        <w:rPr>
-          <w:lang w:val="en-US"/>
-        </w:rPr>
-        <w:t>делегує</w:t>
-      </w:r>
-      <w:proofErr w:type="spellEnd"/>
-      <w:r>
-        <w:rPr>
-          <w:lang w:val="en-US"/>
-        </w:rPr>
-        <w:t xml:space="preserve"> </w:t>
-      </w:r>
-      <w:proofErr w:type="spellStart"/>
-      <w:r>
-        <w:rPr>
-          <w:lang w:val="en-US"/>
-        </w:rPr>
-        <w:t>виконання</w:t>
-      </w:r>
-      <w:proofErr w:type="spellEnd"/>
-      <w:r>
-        <w:rPr>
-          <w:lang w:val="en-US"/>
-        </w:rPr>
-        <w:t xml:space="preserve"> </w:t>
-      </w:r>
-      <w:proofErr w:type="spellStart"/>
-      <w:r>
-        <w:rPr>
-          <w:lang w:val="en-US"/>
-        </w:rPr>
-        <w:t>методу</w:t>
-      </w:r>
-      <w:proofErr w:type="spellEnd"/>
-      <w:r>
-        <w:rPr>
-          <w:lang w:val="en-US"/>
-        </w:rPr>
-        <w:t xml:space="preserve"> filter.</w:t>
+        <w:t>Цей клас містить посилання на інший об'єкт EmailFilter і делегує виконання методу filter.</w:t>
       </w:r>
     </w:p>
     <w:p/>
     <w:p>
       <w:r>
+        <w:rPr>
+          <w:noProof/>
+        </w:rPr>
         <w:drawing>
           <wp:inline distT="0" distB="0" distL="0" distR="0" wp14:anchorId="199BFBBA" wp14:editId="353E3396">
             <wp:extent cx="6120765" cy="1471930"/>
@@ -6001,7 +3378,6 @@
         </w:rPr>
         <w:t xml:space="preserve">Клас </w:t>
       </w:r>
-      <w:proofErr w:type="spellStart"/>
       <w:r>
         <w:rPr>
           <w:i w:val="0"/>
@@ -6013,7 +3389,6 @@
         </w:rPr>
         <w:t>BaseFilter</w:t>
       </w:r>
-      <w:proofErr w:type="spellEnd"/>
     </w:p>
     <w:p>
       <w:pPr>
@@ -6035,6 +3410,9 @@
         <w:ind w:firstLine="0"/>
       </w:pPr>
       <w:r>
+        <w:rPr>
+          <w:noProof/>
+        </w:rPr>
         <w:lastRenderedPageBreak/>
         <w:drawing>
           <wp:inline distT="0" distB="0" distL="0" distR="0" wp14:anchorId="20624C24" wp14:editId="20CE6613">
@@ -6117,7 +3495,6 @@
         </w:rPr>
         <w:t xml:space="preserve">Клас </w:t>
       </w:r>
-      <w:proofErr w:type="spellStart"/>
       <w:r>
         <w:rPr>
           <w:i w:val="0"/>
@@ -6129,7 +3506,6 @@
         </w:rPr>
         <w:t>DateFilter</w:t>
       </w:r>
-      <w:proofErr w:type="spellEnd"/>
     </w:p>
     <w:p>
       <w:pPr>
@@ -6137,159 +3513,11 @@
           <w:lang w:val="en-US"/>
         </w:rPr>
       </w:pPr>
-      <w:proofErr w:type="spellStart"/>
       <w:r>
         <w:rPr>
           <w:lang w:val="en-US"/>
         </w:rPr>
-        <w:t>DateFilter</w:t>
-      </w:r>
-      <w:proofErr w:type="spellEnd"/>
-      <w:r>
-        <w:rPr>
-          <w:lang w:val="en-US"/>
-        </w:rPr>
-        <w:t xml:space="preserve"> </w:t>
-      </w:r>
-      <w:proofErr w:type="spellStart"/>
-      <w:r>
-        <w:rPr>
-          <w:lang w:val="en-US"/>
-        </w:rPr>
-        <w:t>додає</w:t>
-      </w:r>
-      <w:proofErr w:type="spellEnd"/>
-      <w:r>
-        <w:rPr>
-          <w:lang w:val="en-US"/>
-        </w:rPr>
-        <w:t xml:space="preserve"> </w:t>
-      </w:r>
-      <w:proofErr w:type="spellStart"/>
-      <w:r>
-        <w:rPr>
-          <w:lang w:val="en-US"/>
-        </w:rPr>
-        <w:t>додаткову</w:t>
-      </w:r>
-      <w:proofErr w:type="spellEnd"/>
-      <w:r>
-        <w:rPr>
-          <w:lang w:val="en-US"/>
-        </w:rPr>
-        <w:t xml:space="preserve"> </w:t>
-      </w:r>
-      <w:proofErr w:type="spellStart"/>
-      <w:r>
-        <w:rPr>
-          <w:lang w:val="en-US"/>
-        </w:rPr>
-        <w:t>фільтрацію</w:t>
-      </w:r>
-      <w:proofErr w:type="spellEnd"/>
-      <w:r>
-        <w:rPr>
-          <w:lang w:val="en-US"/>
-        </w:rPr>
-        <w:t xml:space="preserve"> </w:t>
-      </w:r>
-      <w:proofErr w:type="spellStart"/>
-      <w:r>
-        <w:rPr>
-          <w:lang w:val="en-US"/>
-        </w:rPr>
-        <w:t>до</w:t>
-      </w:r>
-      <w:proofErr w:type="spellEnd"/>
-      <w:r>
-        <w:rPr>
-          <w:lang w:val="en-US"/>
-        </w:rPr>
-        <w:t xml:space="preserve"> </w:t>
-      </w:r>
-      <w:proofErr w:type="spellStart"/>
-      <w:r>
-        <w:rPr>
-          <w:lang w:val="en-US"/>
-        </w:rPr>
-        <w:t>результату</w:t>
-      </w:r>
-      <w:proofErr w:type="spellEnd"/>
-      <w:r>
-        <w:rPr>
-          <w:lang w:val="en-US"/>
-        </w:rPr>
-        <w:t xml:space="preserve"> </w:t>
-      </w:r>
-      <w:proofErr w:type="spellStart"/>
-      <w:r>
-        <w:rPr>
-          <w:lang w:val="en-US"/>
-        </w:rPr>
-        <w:t>базового</w:t>
-      </w:r>
-      <w:proofErr w:type="spellEnd"/>
-      <w:r>
-        <w:rPr>
-          <w:lang w:val="en-US"/>
-        </w:rPr>
-        <w:t xml:space="preserve"> </w:t>
-      </w:r>
-      <w:proofErr w:type="spellStart"/>
-      <w:r>
-        <w:rPr>
-          <w:lang w:val="en-US"/>
-        </w:rPr>
-        <w:t>фільтра</w:t>
-      </w:r>
-      <w:proofErr w:type="spellEnd"/>
-      <w:r>
-        <w:rPr>
-          <w:lang w:val="en-US"/>
-        </w:rPr>
-        <w:t xml:space="preserve">, </w:t>
-      </w:r>
-      <w:proofErr w:type="spellStart"/>
-      <w:r>
-        <w:rPr>
-          <w:lang w:val="en-US"/>
-        </w:rPr>
-        <w:t>враховуючи</w:t>
-      </w:r>
-      <w:proofErr w:type="spellEnd"/>
-      <w:r>
-        <w:rPr>
-          <w:lang w:val="en-US"/>
-        </w:rPr>
-        <w:t xml:space="preserve"> </w:t>
-      </w:r>
-      <w:proofErr w:type="spellStart"/>
-      <w:r>
-        <w:rPr>
-          <w:lang w:val="en-US"/>
-        </w:rPr>
-        <w:t>діапазон</w:t>
-      </w:r>
-      <w:proofErr w:type="spellEnd"/>
-      <w:r>
-        <w:rPr>
-          <w:lang w:val="en-US"/>
-        </w:rPr>
-        <w:t xml:space="preserve"> </w:t>
-      </w:r>
-      <w:proofErr w:type="spellStart"/>
-      <w:r>
-        <w:rPr>
-          <w:lang w:val="en-US"/>
-        </w:rPr>
-        <w:t>дат</w:t>
-      </w:r>
-      <w:proofErr w:type="spellEnd"/>
-      <w:r>
-        <w:rPr>
-          <w:lang w:val="en-US"/>
-        </w:rPr>
-        <w:t>.</w:t>
+        <w:t>DateFilter додає додаткову фільтрацію до результату базового фільтра, враховуючи діапазон дат.</w:t>
       </w:r>
     </w:p>
     <w:p>
@@ -6304,6 +3532,9 @@
         <w:ind w:firstLine="0"/>
       </w:pPr>
       <w:r>
+        <w:rPr>
+          <w:noProof/>
+        </w:rPr>
         <w:drawing>
           <wp:inline distT="0" distB="0" distL="0" distR="0" wp14:anchorId="3EDBB732" wp14:editId="36EDDF96">
             <wp:extent cx="6428864" cy="2080260"/>
@@ -6395,7 +3626,6 @@
         </w:rPr>
         <w:t xml:space="preserve">Клас </w:t>
       </w:r>
-      <w:proofErr w:type="spellStart"/>
       <w:r>
         <w:rPr>
           <w:i w:val="0"/>
@@ -6407,7 +3637,6 @@
         </w:rPr>
         <w:t>UnreadFilter</w:t>
       </w:r>
-      <w:proofErr w:type="spellEnd"/>
     </w:p>
     <w:p>
       <w:pPr>
@@ -6415,47 +3644,11 @@
           <w:lang w:val="en-US"/>
         </w:rPr>
       </w:pPr>
-      <w:proofErr w:type="spellStart"/>
       <w:r>
         <w:rPr>
           <w:lang w:val="en-US"/>
         </w:rPr>
-        <w:t>Як</w:t>
-      </w:r>
-      <w:proofErr w:type="spellEnd"/>
-      <w:r>
-        <w:rPr>
-          <w:lang w:val="en-US"/>
-        </w:rPr>
-        <w:t xml:space="preserve"> </w:t>
-      </w:r>
-      <w:proofErr w:type="spellStart"/>
-      <w:r>
-        <w:rPr>
-          <w:lang w:val="en-US"/>
-        </w:rPr>
-        <w:t>це</w:t>
-      </w:r>
-      <w:proofErr w:type="spellEnd"/>
-      <w:r>
-        <w:rPr>
-          <w:lang w:val="en-US"/>
-        </w:rPr>
-        <w:t xml:space="preserve"> </w:t>
-      </w:r>
-      <w:proofErr w:type="spellStart"/>
-      <w:r>
-        <w:rPr>
-          <w:lang w:val="en-US"/>
-        </w:rPr>
-        <w:t>працює</w:t>
-      </w:r>
-      <w:proofErr w:type="spellEnd"/>
-      <w:r>
-        <w:rPr>
-          <w:lang w:val="en-US"/>
-        </w:rPr>
-        <w:t>:</w:t>
+        <w:t>Як це працює:</w:t>
       </w:r>
     </w:p>
     <w:p>
@@ -6470,117 +3663,11 @@
           <w:lang w:val="en-US"/>
         </w:rPr>
       </w:pPr>
-      <w:proofErr w:type="spellStart"/>
       <w:r>
         <w:rPr>
           <w:lang w:val="en-US"/>
         </w:rPr>
-        <w:t>Базовий</w:t>
-      </w:r>
-      <w:proofErr w:type="spellEnd"/>
-      <w:r>
-        <w:rPr>
-          <w:lang w:val="en-US"/>
-        </w:rPr>
-        <w:t xml:space="preserve"> </w:t>
-      </w:r>
-      <w:proofErr w:type="spellStart"/>
-      <w:r>
-        <w:rPr>
-          <w:lang w:val="en-US"/>
-        </w:rPr>
-        <w:t>фільтр</w:t>
-      </w:r>
-      <w:proofErr w:type="spellEnd"/>
-      <w:r>
-        <w:rPr>
-          <w:lang w:val="en-US"/>
-        </w:rPr>
-        <w:t xml:space="preserve"> (</w:t>
-      </w:r>
-      <w:proofErr w:type="spellStart"/>
-      <w:r>
-        <w:rPr>
-          <w:lang w:val="en-US"/>
-        </w:rPr>
-        <w:t>BaseFilter</w:t>
-      </w:r>
-      <w:proofErr w:type="spellEnd"/>
-      <w:r>
-        <w:rPr>
-          <w:lang w:val="en-US"/>
-        </w:rPr>
-        <w:t xml:space="preserve">) </w:t>
-      </w:r>
-      <w:proofErr w:type="spellStart"/>
-      <w:r>
-        <w:rPr>
-          <w:lang w:val="en-US"/>
-        </w:rPr>
-        <w:t>спочатку</w:t>
-      </w:r>
-      <w:proofErr w:type="spellEnd"/>
-      <w:r>
-        <w:rPr>
-          <w:lang w:val="en-US"/>
-        </w:rPr>
-        <w:t xml:space="preserve"> </w:t>
-      </w:r>
-      <w:proofErr w:type="spellStart"/>
-      <w:r>
-        <w:rPr>
-          <w:lang w:val="en-US"/>
-        </w:rPr>
-        <w:t>повертає</w:t>
-      </w:r>
-      <w:proofErr w:type="spellEnd"/>
-      <w:r>
-        <w:rPr>
-          <w:lang w:val="en-US"/>
-        </w:rPr>
-        <w:t xml:space="preserve"> </w:t>
-      </w:r>
-      <w:proofErr w:type="spellStart"/>
-      <w:r>
-        <w:rPr>
-          <w:lang w:val="en-US"/>
-        </w:rPr>
-        <w:t>всі</w:t>
-      </w:r>
-      <w:proofErr w:type="spellEnd"/>
-      <w:r>
-        <w:rPr>
-          <w:lang w:val="en-US"/>
-        </w:rPr>
-        <w:t xml:space="preserve"> </w:t>
-      </w:r>
-      <w:proofErr w:type="spellStart"/>
-      <w:r>
-        <w:rPr>
-          <w:lang w:val="en-US"/>
-        </w:rPr>
-        <w:t>електронні</w:t>
-      </w:r>
-      <w:proofErr w:type="spellEnd"/>
-      <w:r>
-        <w:rPr>
-          <w:lang w:val="en-US"/>
-        </w:rPr>
-        <w:t xml:space="preserve"> </w:t>
-      </w:r>
-      <w:proofErr w:type="spellStart"/>
-      <w:r>
-        <w:rPr>
-          <w:lang w:val="en-US"/>
-        </w:rPr>
-        <w:t>листи</w:t>
-      </w:r>
-      <w:proofErr w:type="spellEnd"/>
-      <w:r>
-        <w:rPr>
-          <w:lang w:val="en-US"/>
-        </w:rPr>
-        <w:t>.</w:t>
+        <w:t>Базовий фільтр (BaseFilter) спочатку повертає всі електронні листи.</w:t>
       </w:r>
     </w:p>
     <w:p>
@@ -6595,47 +3682,11 @@
           <w:lang w:val="en-US"/>
         </w:rPr>
       </w:pPr>
-      <w:proofErr w:type="spellStart"/>
       <w:r>
         <w:rPr>
           <w:lang w:val="en-US"/>
         </w:rPr>
-        <w:t>Фільтри-декоратори</w:t>
-      </w:r>
-      <w:proofErr w:type="spellEnd"/>
-      <w:r>
-        <w:rPr>
-          <w:lang w:val="en-US"/>
-        </w:rPr>
-        <w:t xml:space="preserve"> </w:t>
-      </w:r>
-      <w:proofErr w:type="spellStart"/>
-      <w:r>
-        <w:rPr>
-          <w:lang w:val="en-US"/>
-        </w:rPr>
-        <w:t>додають</w:t>
-      </w:r>
-      <w:proofErr w:type="spellEnd"/>
-      <w:r>
-        <w:rPr>
-          <w:lang w:val="en-US"/>
-        </w:rPr>
-        <w:t xml:space="preserve"> </w:t>
-      </w:r>
-      <w:proofErr w:type="spellStart"/>
-      <w:r>
-        <w:rPr>
-          <w:lang w:val="en-US"/>
-        </w:rPr>
-        <w:t>логіку</w:t>
-      </w:r>
-      <w:proofErr w:type="spellEnd"/>
-      <w:r>
-        <w:rPr>
-          <w:lang w:val="en-US"/>
-        </w:rPr>
-        <w:t>:</w:t>
+        <w:t>Фільтри-декоратори додають логіку:</w:t>
       </w:r>
     </w:p>
     <w:p>
@@ -6649,75 +3700,11 @@
           <w:lang w:val="en-US"/>
         </w:rPr>
       </w:pPr>
-      <w:proofErr w:type="spellStart"/>
       <w:r>
         <w:rPr>
           <w:lang w:val="en-US"/>
         </w:rPr>
-        <w:t>UnreadFilter</w:t>
-      </w:r>
-      <w:proofErr w:type="spellEnd"/>
-      <w:r>
-        <w:rPr>
-          <w:lang w:val="en-US"/>
-        </w:rPr>
-        <w:t xml:space="preserve"> </w:t>
-      </w:r>
-      <w:proofErr w:type="spellStart"/>
-      <w:r>
-        <w:rPr>
-          <w:lang w:val="en-US"/>
-        </w:rPr>
-        <w:t>відбирає</w:t>
-      </w:r>
-      <w:proofErr w:type="spellEnd"/>
-      <w:r>
-        <w:rPr>
-          <w:lang w:val="en-US"/>
-        </w:rPr>
-        <w:t xml:space="preserve"> </w:t>
-      </w:r>
-      <w:proofErr w:type="spellStart"/>
-      <w:r>
-        <w:rPr>
-          <w:lang w:val="en-US"/>
-        </w:rPr>
-        <w:t>лише</w:t>
-      </w:r>
-      <w:proofErr w:type="spellEnd"/>
-      <w:r>
-        <w:rPr>
-          <w:lang w:val="en-US"/>
-        </w:rPr>
-        <w:t xml:space="preserve"> </w:t>
-      </w:r>
-      <w:proofErr w:type="spellStart"/>
-      <w:r>
-        <w:rPr>
-          <w:lang w:val="en-US"/>
-        </w:rPr>
-        <w:t>непрочитані</w:t>
-      </w:r>
-      <w:proofErr w:type="spellEnd"/>
-      <w:r>
-        <w:rPr>
-          <w:lang w:val="en-US"/>
-        </w:rPr>
-        <w:t xml:space="preserve"> </w:t>
-      </w:r>
-      <w:proofErr w:type="spellStart"/>
-      <w:r>
-        <w:rPr>
-          <w:lang w:val="en-US"/>
-        </w:rPr>
-        <w:t>листи</w:t>
-      </w:r>
-      <w:proofErr w:type="spellEnd"/>
-      <w:r>
-        <w:rPr>
-          <w:lang w:val="en-US"/>
-        </w:rPr>
-        <w:t>.</w:t>
+        <w:t>UnreadFilter відбирає лише непрочитані листи.</w:t>
       </w:r>
     </w:p>
     <w:p>
@@ -6731,104 +3718,12 @@
           <w:lang w:val="en-US"/>
         </w:rPr>
       </w:pPr>
-      <w:proofErr w:type="spellStart"/>
       <w:r>
         <w:rPr>
           <w:lang w:val="en-US"/>
         </w:rPr>
         <w:lastRenderedPageBreak/>
-        <w:t>DateFilter</w:t>
-      </w:r>
-      <w:proofErr w:type="spellEnd"/>
-      <w:r>
-        <w:rPr>
-          <w:lang w:val="en-US"/>
-        </w:rPr>
-        <w:t xml:space="preserve"> </w:t>
-      </w:r>
-      <w:proofErr w:type="spellStart"/>
-      <w:r>
-        <w:rPr>
-          <w:lang w:val="en-US"/>
-        </w:rPr>
-        <w:t>обмежує</w:t>
-      </w:r>
-      <w:proofErr w:type="spellEnd"/>
-      <w:r>
-        <w:rPr>
-          <w:lang w:val="en-US"/>
-        </w:rPr>
-        <w:t xml:space="preserve"> </w:t>
-      </w:r>
-      <w:proofErr w:type="spellStart"/>
-      <w:r>
-        <w:rPr>
-          <w:lang w:val="en-US"/>
-        </w:rPr>
-        <w:t>результат</w:t>
-      </w:r>
-      <w:proofErr w:type="spellEnd"/>
-      <w:r>
-        <w:rPr>
-          <w:lang w:val="en-US"/>
-        </w:rPr>
-        <w:t xml:space="preserve"> </w:t>
-      </w:r>
-      <w:proofErr w:type="spellStart"/>
-      <w:r>
-        <w:rPr>
-          <w:lang w:val="en-US"/>
-        </w:rPr>
-        <w:t>до</w:t>
-      </w:r>
-      <w:proofErr w:type="spellEnd"/>
-      <w:r>
-        <w:rPr>
-          <w:lang w:val="en-US"/>
-        </w:rPr>
-        <w:t xml:space="preserve"> </w:t>
-      </w:r>
-      <w:proofErr w:type="spellStart"/>
-      <w:r>
-        <w:rPr>
-          <w:lang w:val="en-US"/>
-        </w:rPr>
-        <w:t>заданого</w:t>
-      </w:r>
-      <w:proofErr w:type="spellEnd"/>
-      <w:r>
-        <w:rPr>
-          <w:lang w:val="en-US"/>
-        </w:rPr>
-        <w:t xml:space="preserve"> </w:t>
-      </w:r>
-      <w:proofErr w:type="spellStart"/>
-      <w:r>
-        <w:rPr>
-          <w:lang w:val="en-US"/>
-        </w:rPr>
-        <w:t>діапазону</w:t>
-      </w:r>
-      <w:proofErr w:type="spellEnd"/>
-      <w:r>
-        <w:rPr>
-          <w:lang w:val="en-US"/>
-        </w:rPr>
-        <w:t xml:space="preserve"> </w:t>
-      </w:r>
-      <w:proofErr w:type="spellStart"/>
-      <w:r>
-        <w:rPr>
-          <w:lang w:val="en-US"/>
-        </w:rPr>
-        <w:t>дат</w:t>
-      </w:r>
-      <w:proofErr w:type="spellEnd"/>
-      <w:r>
-        <w:rPr>
-          <w:lang w:val="en-US"/>
-        </w:rPr>
-        <w:t>.</w:t>
+        <w:t>DateFilter обмежує результат до заданого діапазону дат.</w:t>
       </w:r>
     </w:p>
     <w:p>
@@ -6843,314 +3738,352 @@
           <w:lang w:val="en-US"/>
         </w:rPr>
       </w:pPr>
-      <w:proofErr w:type="spellStart"/>
       <w:r>
         <w:rPr>
           <w:lang w:val="en-US"/>
         </w:rPr>
-        <w:t>Комбіновані</w:t>
-      </w:r>
-      <w:proofErr w:type="spellEnd"/>
-      <w:r>
+        <w:t>Комбіновані фільтри дозволяють накладати кілька умов послідовно.</w:t>
+      </w:r>
+    </w:p>
+    <w:p>
+      <w:pPr>
         <w:rPr>
           <w:lang w:val="en-US"/>
         </w:rPr>
-        <w:t xml:space="preserve"> </w:t>
-      </w:r>
-      <w:proofErr w:type="spellStart"/>
+      </w:pPr>
       <w:r>
         <w:rPr>
           <w:lang w:val="en-US"/>
         </w:rPr>
-        <w:t>фільтри</w:t>
-      </w:r>
-      <w:proofErr w:type="spellEnd"/>
-      <w:r>
+        <w:t>Цей підхід робить код гнучким, дозволяючи легко додавати нові фільтри без зміни існуючих класів.</w:t>
+      </w:r>
+    </w:p>
+    <w:p>
+      <w:pPr>
+        <w:ind w:left="709" w:hanging="709"/>
         <w:rPr>
           <w:lang w:val="en-US"/>
         </w:rPr>
-        <w:t xml:space="preserve"> </w:t>
-      </w:r>
-      <w:proofErr w:type="spellStart"/>
+      </w:pPr>
       <w:r>
         <w:rPr>
           <w:lang w:val="en-US"/>
         </w:rPr>
-        <w:t>дозволяють</w:t>
-      </w:r>
-      <w:proofErr w:type="spellEnd"/>
-      <w:r>
-        <w:rPr>
+        <w:drawing>
+          <wp:inline distT="0" distB="0" distL="0" distR="0" wp14:anchorId="56CE6C32" wp14:editId="3D471901">
+            <wp:extent cx="6429737" cy="1043940"/>
+            <wp:effectExtent l="0" t="0" r="9525" b="3810"/>
+            <wp:docPr id="6" name="Рисунок 6"/>
+            <wp:cNvGraphicFramePr>
+              <a:graphicFrameLocks xmlns:a="http://schemas.openxmlformats.org/drawingml/2006/main" noChangeAspect="1"/>
+            </wp:cNvGraphicFramePr>
+            <a:graphic xmlns:a="http://schemas.openxmlformats.org/drawingml/2006/main">
+              <a:graphicData uri="http://schemas.openxmlformats.org/drawingml/2006/picture">
+                <pic:pic xmlns:pic="http://schemas.openxmlformats.org/drawingml/2006/picture">
+                  <pic:nvPicPr>
+                    <pic:cNvPr id="1" name=""/>
+                    <pic:cNvPicPr/>
+                  </pic:nvPicPr>
+                  <pic:blipFill>
+                    <a:blip r:embed="rId15"/>
+                    <a:stretch>
+                      <a:fillRect/>
+                    </a:stretch>
+                  </pic:blipFill>
+                  <pic:spPr>
+                    <a:xfrm>
+                      <a:off x="0" y="0"/>
+                      <a:ext cx="6444767" cy="1046380"/>
+                    </a:xfrm>
+                    <a:prstGeom prst="rect">
+                      <a:avLst/>
+                    </a:prstGeom>
+                  </pic:spPr>
+                </pic:pic>
+              </a:graphicData>
+            </a:graphic>
+          </wp:inline>
+        </w:drawing>
+      </w:r>
+    </w:p>
+    <w:p>
+      <w:pPr>
+        <w:pStyle w:val="af"/>
+        <w:jc w:val="center"/>
+        <w:rPr>
+          <w:i w:val="0"/>
+          <w:iCs w:val="0"/>
+          <w:color w:val="auto"/>
+          <w:sz w:val="28"/>
+          <w:szCs w:val="28"/>
+        </w:rPr>
+      </w:pPr>
+      <w:r>
+        <w:rPr>
+          <w:i w:val="0"/>
+          <w:iCs w:val="0"/>
+          <w:color w:val="auto"/>
+          <w:sz w:val="28"/>
+          <w:szCs w:val="28"/>
+        </w:rPr>
+        <w:t xml:space="preserve">Рисунок </w:t>
+      </w:r>
+      <w:r>
+        <w:rPr>
+          <w:i w:val="0"/>
+          <w:iCs w:val="0"/>
+          <w:color w:val="auto"/>
+          <w:sz w:val="28"/>
+          <w:szCs w:val="28"/>
+        </w:rPr>
+        <w:t>7</w:t>
+      </w:r>
+      <w:r>
+        <w:rPr>
+          <w:i w:val="0"/>
+          <w:iCs w:val="0"/>
+          <w:color w:val="auto"/>
+          <w:sz w:val="28"/>
+          <w:szCs w:val="28"/>
           <w:lang w:val="en-US"/>
         </w:rPr>
-        <w:t xml:space="preserve"> </w:t>
-      </w:r>
-      <w:proofErr w:type="spellStart"/>
-      <w:r>
-        <w:rPr>
+        <w:t xml:space="preserve">. </w:t>
+      </w:r>
+      <w:r>
+        <w:rPr>
+          <w:i w:val="0"/>
+          <w:iCs w:val="0"/>
+          <w:color w:val="auto"/>
+          <w:sz w:val="28"/>
+          <w:szCs w:val="28"/>
+        </w:rPr>
+        <w:t>Застосування фільтрів</w:t>
+      </w:r>
+    </w:p>
+    <w:p>
+      <w:pPr>
+        <w:ind w:left="709" w:hanging="709"/>
+      </w:pPr>
+      <w:r>
+        <w:drawing>
+          <wp:inline distT="0" distB="0" distL="0" distR="0" wp14:anchorId="0B7B632F" wp14:editId="52C910B3">
+            <wp:extent cx="5951220" cy="5641898"/>
+            <wp:effectExtent l="0" t="0" r="0" b="0"/>
+            <wp:docPr id="8" name="Рисунок 8"/>
+            <wp:cNvGraphicFramePr>
+              <a:graphicFrameLocks xmlns:a="http://schemas.openxmlformats.org/drawingml/2006/main" noChangeAspect="1"/>
+            </wp:cNvGraphicFramePr>
+            <a:graphic xmlns:a="http://schemas.openxmlformats.org/drawingml/2006/main">
+              <a:graphicData uri="http://schemas.openxmlformats.org/drawingml/2006/picture">
+                <pic:pic xmlns:pic="http://schemas.openxmlformats.org/drawingml/2006/picture">
+                  <pic:nvPicPr>
+                    <pic:cNvPr id="1" name=""/>
+                    <pic:cNvPicPr/>
+                  </pic:nvPicPr>
+                  <pic:blipFill>
+                    <a:blip r:embed="rId16"/>
+                    <a:stretch>
+                      <a:fillRect/>
+                    </a:stretch>
+                  </pic:blipFill>
+                  <pic:spPr>
+                    <a:xfrm>
+                      <a:off x="0" y="0"/>
+                      <a:ext cx="5962969" cy="5653036"/>
+                    </a:xfrm>
+                    <a:prstGeom prst="rect">
+                      <a:avLst/>
+                    </a:prstGeom>
+                  </pic:spPr>
+                </pic:pic>
+              </a:graphicData>
+            </a:graphic>
+          </wp:inline>
+        </w:drawing>
+      </w:r>
+    </w:p>
+    <w:p>
+      <w:pPr>
+        <w:pStyle w:val="af"/>
+        <w:jc w:val="center"/>
+        <w:rPr>
+          <w:i w:val="0"/>
+          <w:iCs w:val="0"/>
+          <w:color w:val="auto"/>
+          <w:sz w:val="28"/>
+          <w:szCs w:val="28"/>
           <w:lang w:val="en-US"/>
         </w:rPr>
-        <w:t>накладати</w:t>
-      </w:r>
-      <w:proofErr w:type="spellEnd"/>
-      <w:r>
-        <w:rPr>
+      </w:pPr>
+      <w:r>
+        <w:rPr>
+          <w:i w:val="0"/>
+          <w:iCs w:val="0"/>
+          <w:color w:val="auto"/>
+          <w:sz w:val="28"/>
+          <w:szCs w:val="28"/>
+        </w:rPr>
+        <w:t xml:space="preserve">Рисунок </w:t>
+      </w:r>
+      <w:r>
+        <w:rPr>
+          <w:i w:val="0"/>
+          <w:iCs w:val="0"/>
+          <w:color w:val="auto"/>
+          <w:sz w:val="28"/>
+          <w:szCs w:val="28"/>
+        </w:rPr>
+        <w:t>8</w:t>
+      </w:r>
+      <w:r>
+        <w:rPr>
+          <w:i w:val="0"/>
+          <w:iCs w:val="0"/>
+          <w:color w:val="auto"/>
+          <w:sz w:val="28"/>
+          <w:szCs w:val="28"/>
           <w:lang w:val="en-US"/>
         </w:rPr>
-        <w:t xml:space="preserve"> </w:t>
-      </w:r>
-      <w:proofErr w:type="spellStart"/>
-      <w:r>
-        <w:rPr>
+        <w:t xml:space="preserve">. </w:t>
+      </w:r>
+      <w:r>
+        <w:rPr>
+          <w:i w:val="0"/>
+          <w:iCs w:val="0"/>
+          <w:color w:val="auto"/>
+          <w:sz w:val="28"/>
+          <w:szCs w:val="28"/>
+        </w:rPr>
+        <w:t>Створення списку повідомлень для д</w:t>
+      </w:r>
+      <w:r>
+        <w:rPr>
+          <w:i w:val="0"/>
+          <w:iCs w:val="0"/>
+          <w:color w:val="auto"/>
+          <w:sz w:val="28"/>
+          <w:szCs w:val="28"/>
+        </w:rPr>
+        <w:t>емонстраці</w:t>
+      </w:r>
+      <w:r>
+        <w:rPr>
+          <w:i w:val="0"/>
+          <w:iCs w:val="0"/>
+          <w:color w:val="auto"/>
+          <w:sz w:val="28"/>
+          <w:szCs w:val="28"/>
+        </w:rPr>
+        <w:t>ї</w:t>
+      </w:r>
+      <w:r>
+        <w:rPr>
+          <w:i w:val="0"/>
+          <w:iCs w:val="0"/>
+          <w:color w:val="auto"/>
+          <w:sz w:val="28"/>
+          <w:szCs w:val="28"/>
+        </w:rPr>
+        <w:t xml:space="preserve"> роботи</w:t>
+      </w:r>
+    </w:p>
+    <w:p>
+      <w:pPr>
+        <w:ind w:left="709" w:hanging="709"/>
+      </w:pPr>
+      <w:r>
+        <w:lastRenderedPageBreak/>
+        <w:drawing>
+          <wp:inline distT="0" distB="0" distL="0" distR="0" wp14:anchorId="2E15B838" wp14:editId="21FE6B32">
+            <wp:extent cx="6528816" cy="1371600"/>
+            <wp:effectExtent l="0" t="0" r="5715" b="0"/>
+            <wp:docPr id="7" name="Рисунок 7"/>
+            <wp:cNvGraphicFramePr>
+              <a:graphicFrameLocks xmlns:a="http://schemas.openxmlformats.org/drawingml/2006/main" noChangeAspect="1"/>
+            </wp:cNvGraphicFramePr>
+            <a:graphic xmlns:a="http://schemas.openxmlformats.org/drawingml/2006/main">
+              <a:graphicData uri="http://schemas.openxmlformats.org/drawingml/2006/picture">
+                <pic:pic xmlns:pic="http://schemas.openxmlformats.org/drawingml/2006/picture">
+                  <pic:nvPicPr>
+                    <pic:cNvPr id="1" name=""/>
+                    <pic:cNvPicPr/>
+                  </pic:nvPicPr>
+                  <pic:blipFill>
+                    <a:blip r:embed="rId17"/>
+                    <a:stretch>
+                      <a:fillRect/>
+                    </a:stretch>
+                  </pic:blipFill>
+                  <pic:spPr>
+                    <a:xfrm>
+                      <a:off x="0" y="0"/>
+                      <a:ext cx="6538176" cy="1373566"/>
+                    </a:xfrm>
+                    <a:prstGeom prst="rect">
+                      <a:avLst/>
+                    </a:prstGeom>
+                  </pic:spPr>
+                </pic:pic>
+              </a:graphicData>
+            </a:graphic>
+          </wp:inline>
+        </w:drawing>
+      </w:r>
+    </w:p>
+    <w:p>
+      <w:pPr>
+        <w:pStyle w:val="af"/>
+        <w:jc w:val="center"/>
+        <w:rPr>
+          <w:i w:val="0"/>
+          <w:iCs w:val="0"/>
+          <w:color w:val="auto"/>
+          <w:sz w:val="28"/>
+          <w:szCs w:val="28"/>
           <w:lang w:val="en-US"/>
         </w:rPr>
-        <w:t>кілька</w:t>
-      </w:r>
-      <w:proofErr w:type="spellEnd"/>
-      <w:r>
-        <w:rPr>
+      </w:pPr>
+      <w:r>
+        <w:rPr>
+          <w:i w:val="0"/>
+          <w:iCs w:val="0"/>
+          <w:color w:val="auto"/>
+          <w:sz w:val="28"/>
+          <w:szCs w:val="28"/>
+        </w:rPr>
+        <w:t xml:space="preserve">Рисунок </w:t>
+      </w:r>
+      <w:r>
+        <w:rPr>
+          <w:i w:val="0"/>
+          <w:iCs w:val="0"/>
+          <w:color w:val="auto"/>
+          <w:sz w:val="28"/>
+          <w:szCs w:val="28"/>
+        </w:rPr>
+        <w:t>9</w:t>
+      </w:r>
+      <w:r>
+        <w:rPr>
+          <w:i w:val="0"/>
+          <w:iCs w:val="0"/>
+          <w:color w:val="auto"/>
+          <w:sz w:val="28"/>
+          <w:szCs w:val="28"/>
           <w:lang w:val="en-US"/>
         </w:rPr>
-        <w:t xml:space="preserve"> </w:t>
-      </w:r>
-      <w:proofErr w:type="spellStart"/>
-      <w:r>
-        <w:rPr>
-          <w:lang w:val="en-US"/>
-        </w:rPr>
-        <w:t>умов</w:t>
-      </w:r>
-      <w:proofErr w:type="spellEnd"/>
-      <w:r>
-        <w:rPr>
-          <w:lang w:val="en-US"/>
-        </w:rPr>
-        <w:t xml:space="preserve"> </w:t>
-      </w:r>
-      <w:proofErr w:type="spellStart"/>
-      <w:r>
-        <w:rPr>
-          <w:lang w:val="en-US"/>
-        </w:rPr>
-        <w:t>послідовно</w:t>
-      </w:r>
-      <w:proofErr w:type="spellEnd"/>
-      <w:r>
-        <w:rPr>
-          <w:lang w:val="en-US"/>
-        </w:rPr>
-        <w:t>.</w:t>
-      </w:r>
-    </w:p>
-    <w:p>
-      <w:pPr>
-        <w:rPr>
-          <w:lang w:val="en-US"/>
-        </w:rPr>
-      </w:pPr>
-      <w:proofErr w:type="spellStart"/>
-      <w:r>
-        <w:rPr>
-          <w:lang w:val="en-US"/>
-        </w:rPr>
-        <w:t>Цей</w:t>
-      </w:r>
-      <w:proofErr w:type="spellEnd"/>
-      <w:r>
-        <w:rPr>
-          <w:lang w:val="en-US"/>
-        </w:rPr>
-        <w:t xml:space="preserve"> </w:t>
-      </w:r>
-      <w:proofErr w:type="spellStart"/>
-      <w:r>
-        <w:rPr>
-          <w:lang w:val="en-US"/>
-        </w:rPr>
-        <w:t>підхід</w:t>
-      </w:r>
-      <w:proofErr w:type="spellEnd"/>
-      <w:r>
-        <w:rPr>
-          <w:lang w:val="en-US"/>
-        </w:rPr>
-        <w:t xml:space="preserve"> </w:t>
-      </w:r>
-      <w:proofErr w:type="spellStart"/>
-      <w:r>
-        <w:rPr>
-          <w:lang w:val="en-US"/>
-        </w:rPr>
-        <w:t>робить</w:t>
-      </w:r>
-      <w:proofErr w:type="spellEnd"/>
-      <w:r>
-        <w:rPr>
-          <w:lang w:val="en-US"/>
-        </w:rPr>
-        <w:t xml:space="preserve"> </w:t>
-      </w:r>
-      <w:proofErr w:type="spellStart"/>
-      <w:r>
-        <w:rPr>
-          <w:lang w:val="en-US"/>
-        </w:rPr>
-        <w:t>код</w:t>
-      </w:r>
-      <w:proofErr w:type="spellEnd"/>
-      <w:r>
-        <w:rPr>
-          <w:lang w:val="en-US"/>
-        </w:rPr>
-        <w:t xml:space="preserve"> </w:t>
-      </w:r>
-      <w:proofErr w:type="spellStart"/>
-      <w:r>
-        <w:rPr>
-          <w:lang w:val="en-US"/>
-        </w:rPr>
-        <w:t>гнучким</w:t>
-      </w:r>
-      <w:proofErr w:type="spellEnd"/>
-      <w:r>
-        <w:rPr>
-          <w:lang w:val="en-US"/>
-        </w:rPr>
-        <w:t xml:space="preserve">, </w:t>
-      </w:r>
-      <w:proofErr w:type="spellStart"/>
-      <w:r>
-        <w:rPr>
-          <w:lang w:val="en-US"/>
-        </w:rPr>
-        <w:t>дозволяючи</w:t>
-      </w:r>
-      <w:proofErr w:type="spellEnd"/>
-      <w:r>
-        <w:rPr>
-          <w:lang w:val="en-US"/>
-        </w:rPr>
-        <w:t xml:space="preserve"> </w:t>
-      </w:r>
-      <w:proofErr w:type="spellStart"/>
-      <w:r>
-        <w:rPr>
-          <w:lang w:val="en-US"/>
-        </w:rPr>
-        <w:t>легко</w:t>
-      </w:r>
-      <w:proofErr w:type="spellEnd"/>
-      <w:r>
-        <w:rPr>
-          <w:lang w:val="en-US"/>
-        </w:rPr>
-        <w:t xml:space="preserve"> </w:t>
-      </w:r>
-      <w:proofErr w:type="spellStart"/>
-      <w:r>
-        <w:rPr>
-          <w:lang w:val="en-US"/>
-        </w:rPr>
-        <w:t>додавати</w:t>
-      </w:r>
-      <w:proofErr w:type="spellEnd"/>
-      <w:r>
-        <w:rPr>
-          <w:lang w:val="en-US"/>
-        </w:rPr>
-        <w:t xml:space="preserve"> </w:t>
-      </w:r>
-      <w:proofErr w:type="spellStart"/>
-      <w:r>
-        <w:rPr>
-          <w:lang w:val="en-US"/>
-        </w:rPr>
-        <w:t>нові</w:t>
-      </w:r>
-      <w:proofErr w:type="spellEnd"/>
-      <w:r>
-        <w:rPr>
-          <w:lang w:val="en-US"/>
-        </w:rPr>
-        <w:t xml:space="preserve"> </w:t>
-      </w:r>
-      <w:proofErr w:type="spellStart"/>
-      <w:r>
-        <w:rPr>
-          <w:lang w:val="en-US"/>
-        </w:rPr>
-        <w:t>фільтри</w:t>
-      </w:r>
-      <w:proofErr w:type="spellEnd"/>
-      <w:r>
-        <w:rPr>
-          <w:lang w:val="en-US"/>
-        </w:rPr>
-        <w:t xml:space="preserve"> </w:t>
-      </w:r>
-      <w:proofErr w:type="spellStart"/>
-      <w:r>
-        <w:rPr>
-          <w:lang w:val="en-US"/>
-        </w:rPr>
-        <w:t>без</w:t>
-      </w:r>
-      <w:proofErr w:type="spellEnd"/>
-      <w:r>
-        <w:rPr>
-          <w:lang w:val="en-US"/>
-        </w:rPr>
-        <w:t xml:space="preserve"> </w:t>
-      </w:r>
-      <w:proofErr w:type="spellStart"/>
-      <w:r>
-        <w:rPr>
-          <w:lang w:val="en-US"/>
-        </w:rPr>
-        <w:t>зміни</w:t>
-      </w:r>
-      <w:proofErr w:type="spellEnd"/>
-      <w:r>
-        <w:rPr>
-          <w:lang w:val="en-US"/>
-        </w:rPr>
-        <w:t xml:space="preserve"> </w:t>
-      </w:r>
-      <w:proofErr w:type="spellStart"/>
-      <w:r>
-        <w:rPr>
-          <w:lang w:val="en-US"/>
-        </w:rPr>
-        <w:t>існуючих</w:t>
-      </w:r>
-      <w:proofErr w:type="spellEnd"/>
-      <w:r>
-        <w:rPr>
-          <w:lang w:val="en-US"/>
-        </w:rPr>
-        <w:t xml:space="preserve"> </w:t>
-      </w:r>
-      <w:proofErr w:type="spellStart"/>
-      <w:r>
-        <w:rPr>
-          <w:lang w:val="en-US"/>
-        </w:rPr>
-        <w:t>класів</w:t>
-      </w:r>
-      <w:proofErr w:type="spellEnd"/>
-      <w:r>
-        <w:rPr>
-          <w:lang w:val="en-US"/>
-        </w:rPr>
-        <w:t>.</w:t>
-      </w:r>
-    </w:p>
-    <w:p>
-      <w:pPr>
-        <w:rPr>
-          <w:lang w:val="en-US"/>
-        </w:rPr>
-      </w:pPr>
+        <w:t xml:space="preserve">. </w:t>
+      </w:r>
+      <w:r>
+        <w:rPr>
+          <w:i w:val="0"/>
+          <w:iCs w:val="0"/>
+          <w:color w:val="auto"/>
+          <w:sz w:val="28"/>
+          <w:szCs w:val="28"/>
+        </w:rPr>
+        <w:t>Демонстрація роботи</w:t>
+      </w:r>
     </w:p>
     <w:p>
       <w:pPr>
@@ -7202,133 +4135,7 @@
         <w:rPr>
           <w:lang w:val="en-US"/>
         </w:rPr>
-        <w:t xml:space="preserve">У </w:t>
-      </w:r>
-      <w:proofErr w:type="spellStart"/>
-      <w:r>
-        <w:rPr>
-          <w:lang w:val="en-US"/>
-        </w:rPr>
-        <w:t>ході</w:t>
-      </w:r>
-      <w:proofErr w:type="spellEnd"/>
-      <w:r>
-        <w:rPr>
-          <w:lang w:val="en-US"/>
-        </w:rPr>
-        <w:t xml:space="preserve"> </w:t>
-      </w:r>
-      <w:proofErr w:type="spellStart"/>
-      <w:r>
-        <w:rPr>
-          <w:lang w:val="en-US"/>
-        </w:rPr>
-        <w:t>виконання</w:t>
-      </w:r>
-      <w:proofErr w:type="spellEnd"/>
-      <w:r>
-        <w:rPr>
-          <w:lang w:val="en-US"/>
-        </w:rPr>
-        <w:t xml:space="preserve"> </w:t>
-      </w:r>
-      <w:proofErr w:type="spellStart"/>
-      <w:r>
-        <w:rPr>
-          <w:lang w:val="en-US"/>
-        </w:rPr>
-        <w:t>лабораторної</w:t>
-      </w:r>
-      <w:proofErr w:type="spellEnd"/>
-      <w:r>
-        <w:rPr>
-          <w:lang w:val="en-US"/>
-        </w:rPr>
-        <w:t xml:space="preserve"> </w:t>
-      </w:r>
-      <w:proofErr w:type="spellStart"/>
-      <w:r>
-        <w:rPr>
-          <w:lang w:val="en-US"/>
-        </w:rPr>
-        <w:t>роботи</w:t>
-      </w:r>
-      <w:proofErr w:type="spellEnd"/>
-      <w:r>
-        <w:rPr>
-          <w:lang w:val="en-US"/>
-        </w:rPr>
-        <w:t xml:space="preserve"> </w:t>
-      </w:r>
-      <w:proofErr w:type="spellStart"/>
-      <w:r>
-        <w:rPr>
-          <w:lang w:val="en-US"/>
-        </w:rPr>
-        <w:t>були</w:t>
-      </w:r>
-      <w:proofErr w:type="spellEnd"/>
-      <w:r>
-        <w:rPr>
-          <w:lang w:val="en-US"/>
-        </w:rPr>
-        <w:t xml:space="preserve"> </w:t>
-      </w:r>
-      <w:proofErr w:type="spellStart"/>
-      <w:r>
-        <w:rPr>
-          <w:lang w:val="en-US"/>
-        </w:rPr>
-        <w:t>досліджені</w:t>
-      </w:r>
-      <w:proofErr w:type="spellEnd"/>
-      <w:r>
-        <w:rPr>
-          <w:lang w:val="en-US"/>
-        </w:rPr>
-        <w:t xml:space="preserve"> </w:t>
-      </w:r>
-      <w:proofErr w:type="spellStart"/>
-      <w:r>
-        <w:rPr>
-          <w:lang w:val="en-US"/>
-        </w:rPr>
-        <w:t>шаблони</w:t>
-      </w:r>
-      <w:proofErr w:type="spellEnd"/>
-      <w:r>
-        <w:rPr>
-          <w:lang w:val="en-US"/>
-        </w:rPr>
-        <w:t xml:space="preserve"> </w:t>
-      </w:r>
-      <w:proofErr w:type="spellStart"/>
-      <w:r>
-        <w:rPr>
-          <w:lang w:val="en-US"/>
-        </w:rPr>
-        <w:t>проєктування</w:t>
-      </w:r>
-      <w:proofErr w:type="spellEnd"/>
-      <w:r>
-        <w:rPr>
-          <w:lang w:val="en-US"/>
-        </w:rPr>
-        <w:t xml:space="preserve"> «Abstract Factory», «Factory Method», «Memento», «Observer» </w:t>
-      </w:r>
-      <w:proofErr w:type="spellStart"/>
-      <w:r>
-        <w:rPr>
-          <w:lang w:val="en-US"/>
-        </w:rPr>
-        <w:t>та</w:t>
-      </w:r>
-      <w:proofErr w:type="spellEnd"/>
-      <w:r>
-        <w:rPr>
-          <w:lang w:val="en-US"/>
-        </w:rPr>
-        <w:t xml:space="preserve"> «Decorator».</w:t>
+        <w:t>У ході виконання лабораторної роботи були досліджені шаблони проєктування «Abstract Factory», «Factory Method», «Memento», «Observer» та «Decorator».</w:t>
       </w:r>
     </w:p>
     <w:sectPr>

--- a/Лабораторна робота №6/Лабораторна робота №6.docx
+++ b/Лабораторна робота №6/Лабораторна робота №6.docx
@@ -284,7 +284,147 @@
           <w:szCs w:val="28"/>
           <w:lang w:eastAsia="uk-UA"/>
         </w:rPr>
-        <w:t>Шаблони «Abstract Factory», «Factory Method», «Memento», «Observer», «Decorator»</w:t>
+        <w:t>Шаблони «</w:t>
+      </w:r>
+      <w:proofErr w:type="spellStart"/>
+      <w:r>
+        <w:rPr>
+          <w:rFonts w:eastAsia="Times New Roman" w:cs="Times New Roman"/>
+          <w:color w:val="000000"/>
+          <w:szCs w:val="28"/>
+          <w:lang w:eastAsia="uk-UA"/>
+        </w:rPr>
+        <w:t>Abstract</w:t>
+      </w:r>
+      <w:proofErr w:type="spellEnd"/>
+      <w:r>
+        <w:rPr>
+          <w:rFonts w:eastAsia="Times New Roman" w:cs="Times New Roman"/>
+          <w:color w:val="000000"/>
+          <w:szCs w:val="28"/>
+          <w:lang w:eastAsia="uk-UA"/>
+        </w:rPr>
+        <w:t xml:space="preserve"> </w:t>
+      </w:r>
+      <w:proofErr w:type="spellStart"/>
+      <w:r>
+        <w:rPr>
+          <w:rFonts w:eastAsia="Times New Roman" w:cs="Times New Roman"/>
+          <w:color w:val="000000"/>
+          <w:szCs w:val="28"/>
+          <w:lang w:eastAsia="uk-UA"/>
+        </w:rPr>
+        <w:t>Factory</w:t>
+      </w:r>
+      <w:proofErr w:type="spellEnd"/>
+      <w:r>
+        <w:rPr>
+          <w:rFonts w:eastAsia="Times New Roman" w:cs="Times New Roman"/>
+          <w:color w:val="000000"/>
+          <w:szCs w:val="28"/>
+          <w:lang w:eastAsia="uk-UA"/>
+        </w:rPr>
+        <w:t>», «</w:t>
+      </w:r>
+      <w:proofErr w:type="spellStart"/>
+      <w:r>
+        <w:rPr>
+          <w:rFonts w:eastAsia="Times New Roman" w:cs="Times New Roman"/>
+          <w:color w:val="000000"/>
+          <w:szCs w:val="28"/>
+          <w:lang w:eastAsia="uk-UA"/>
+        </w:rPr>
+        <w:t>Factory</w:t>
+      </w:r>
+      <w:proofErr w:type="spellEnd"/>
+      <w:r>
+        <w:rPr>
+          <w:rFonts w:eastAsia="Times New Roman" w:cs="Times New Roman"/>
+          <w:color w:val="000000"/>
+          <w:szCs w:val="28"/>
+          <w:lang w:eastAsia="uk-UA"/>
+        </w:rPr>
+        <w:t xml:space="preserve"> </w:t>
+      </w:r>
+      <w:proofErr w:type="spellStart"/>
+      <w:r>
+        <w:rPr>
+          <w:rFonts w:eastAsia="Times New Roman" w:cs="Times New Roman"/>
+          <w:color w:val="000000"/>
+          <w:szCs w:val="28"/>
+          <w:lang w:eastAsia="uk-UA"/>
+        </w:rPr>
+        <w:t>Method</w:t>
+      </w:r>
+      <w:proofErr w:type="spellEnd"/>
+      <w:r>
+        <w:rPr>
+          <w:rFonts w:eastAsia="Times New Roman" w:cs="Times New Roman"/>
+          <w:color w:val="000000"/>
+          <w:szCs w:val="28"/>
+          <w:lang w:eastAsia="uk-UA"/>
+        </w:rPr>
+        <w:t>», «</w:t>
+      </w:r>
+      <w:proofErr w:type="spellStart"/>
+      <w:r>
+        <w:rPr>
+          <w:rFonts w:eastAsia="Times New Roman" w:cs="Times New Roman"/>
+          <w:color w:val="000000"/>
+          <w:szCs w:val="28"/>
+          <w:lang w:eastAsia="uk-UA"/>
+        </w:rPr>
+        <w:t>Memento</w:t>
+      </w:r>
+      <w:proofErr w:type="spellEnd"/>
+      <w:r>
+        <w:rPr>
+          <w:rFonts w:eastAsia="Times New Roman" w:cs="Times New Roman"/>
+          <w:color w:val="000000"/>
+          <w:szCs w:val="28"/>
+          <w:lang w:eastAsia="uk-UA"/>
+        </w:rPr>
+        <w:t>», «</w:t>
+      </w:r>
+      <w:proofErr w:type="spellStart"/>
+      <w:r>
+        <w:rPr>
+          <w:rFonts w:eastAsia="Times New Roman" w:cs="Times New Roman"/>
+          <w:color w:val="000000"/>
+          <w:szCs w:val="28"/>
+          <w:lang w:eastAsia="uk-UA"/>
+        </w:rPr>
+        <w:t>Observer</w:t>
+      </w:r>
+      <w:proofErr w:type="spellEnd"/>
+      <w:r>
+        <w:rPr>
+          <w:rFonts w:eastAsia="Times New Roman" w:cs="Times New Roman"/>
+          <w:color w:val="000000"/>
+          <w:szCs w:val="28"/>
+          <w:lang w:eastAsia="uk-UA"/>
+        </w:rPr>
+        <w:t>», «</w:t>
+      </w:r>
+      <w:proofErr w:type="spellStart"/>
+      <w:r>
+        <w:rPr>
+          <w:rFonts w:eastAsia="Times New Roman" w:cs="Times New Roman"/>
+          <w:color w:val="000000"/>
+          <w:szCs w:val="28"/>
+          <w:lang w:eastAsia="uk-UA"/>
+        </w:rPr>
+        <w:t>Decorator</w:t>
+      </w:r>
+      <w:proofErr w:type="spellEnd"/>
+      <w:r>
+        <w:rPr>
+          <w:rFonts w:eastAsia="Times New Roman" w:cs="Times New Roman"/>
+          <w:color w:val="000000"/>
+          <w:szCs w:val="28"/>
+          <w:lang w:eastAsia="uk-UA"/>
+        </w:rPr>
+        <w:t>»</w:t>
       </w:r>
       <w:r>
         <w:rPr>
@@ -644,7 +784,23 @@
           <w:rFonts w:cs="Times New Roman"/>
           <w:szCs w:val="28"/>
         </w:rPr>
-        <w:t xml:space="preserve"> Мягкий М. Ю.</w:t>
+        <w:t xml:space="preserve"> </w:t>
+      </w:r>
+      <w:proofErr w:type="spellStart"/>
+      <w:r>
+        <w:rPr>
+          <w:rFonts w:cs="Times New Roman"/>
+          <w:szCs w:val="28"/>
+        </w:rPr>
+        <w:t>Мягкий</w:t>
+      </w:r>
+      <w:proofErr w:type="spellEnd"/>
+      <w:r>
+        <w:rPr>
+          <w:rFonts w:cs="Times New Roman"/>
+          <w:szCs w:val="28"/>
+        </w:rPr>
+        <w:t xml:space="preserve"> М. Ю.</w:t>
       </w:r>
     </w:p>
     <w:p>
@@ -840,6 +996,7 @@
               <w:szCs w:val="28"/>
             </w:rPr>
           </w:pPr>
+          <w:proofErr w:type="spellStart"/>
           <w:r>
             <w:rPr>
               <w:rFonts w:cs="Times New Roman"/>
@@ -848,6 +1005,7 @@
             </w:rPr>
             <w:t>Зміст</w:t>
           </w:r>
+          <w:proofErr w:type="spellEnd"/>
         </w:p>
         <w:p>
           <w:pPr>
@@ -1440,7 +1598,105 @@
         <w:rPr>
           <w:lang w:eastAsia="uk-UA"/>
         </w:rPr>
-        <w:t>Шаблони «Abstract Factory», «Factory Method», «Memento», «Observer», «Decorator»</w:t>
+        <w:t>Шаблони «</w:t>
+      </w:r>
+      <w:proofErr w:type="spellStart"/>
+      <w:r>
+        <w:rPr>
+          <w:lang w:eastAsia="uk-UA"/>
+        </w:rPr>
+        <w:t>Abstract</w:t>
+      </w:r>
+      <w:proofErr w:type="spellEnd"/>
+      <w:r>
+        <w:rPr>
+          <w:lang w:eastAsia="uk-UA"/>
+        </w:rPr>
+        <w:t xml:space="preserve"> </w:t>
+      </w:r>
+      <w:proofErr w:type="spellStart"/>
+      <w:r>
+        <w:rPr>
+          <w:lang w:eastAsia="uk-UA"/>
+        </w:rPr>
+        <w:t>Factory</w:t>
+      </w:r>
+      <w:proofErr w:type="spellEnd"/>
+      <w:r>
+        <w:rPr>
+          <w:lang w:eastAsia="uk-UA"/>
+        </w:rPr>
+        <w:t>», «</w:t>
+      </w:r>
+      <w:proofErr w:type="spellStart"/>
+      <w:r>
+        <w:rPr>
+          <w:lang w:eastAsia="uk-UA"/>
+        </w:rPr>
+        <w:t>Factory</w:t>
+      </w:r>
+      <w:proofErr w:type="spellEnd"/>
+      <w:r>
+        <w:rPr>
+          <w:lang w:eastAsia="uk-UA"/>
+        </w:rPr>
+        <w:t xml:space="preserve"> </w:t>
+      </w:r>
+      <w:proofErr w:type="spellStart"/>
+      <w:r>
+        <w:rPr>
+          <w:lang w:eastAsia="uk-UA"/>
+        </w:rPr>
+        <w:t>Method</w:t>
+      </w:r>
+      <w:proofErr w:type="spellEnd"/>
+      <w:r>
+        <w:rPr>
+          <w:lang w:eastAsia="uk-UA"/>
+        </w:rPr>
+        <w:t>», «</w:t>
+      </w:r>
+      <w:proofErr w:type="spellStart"/>
+      <w:r>
+        <w:rPr>
+          <w:lang w:eastAsia="uk-UA"/>
+        </w:rPr>
+        <w:t>Memento</w:t>
+      </w:r>
+      <w:proofErr w:type="spellEnd"/>
+      <w:r>
+        <w:rPr>
+          <w:lang w:eastAsia="uk-UA"/>
+        </w:rPr>
+        <w:t>», «</w:t>
+      </w:r>
+      <w:proofErr w:type="spellStart"/>
+      <w:r>
+        <w:rPr>
+          <w:lang w:eastAsia="uk-UA"/>
+        </w:rPr>
+        <w:t>Observer</w:t>
+      </w:r>
+      <w:proofErr w:type="spellEnd"/>
+      <w:r>
+        <w:rPr>
+          <w:lang w:eastAsia="uk-UA"/>
+        </w:rPr>
+        <w:t>», «</w:t>
+      </w:r>
+      <w:proofErr w:type="spellStart"/>
+      <w:r>
+        <w:rPr>
+          <w:lang w:eastAsia="uk-UA"/>
+        </w:rPr>
+        <w:t>Decorator</w:t>
+      </w:r>
+      <w:proofErr w:type="spellEnd"/>
+      <w:r>
+        <w:rPr>
+          <w:lang w:eastAsia="uk-UA"/>
+        </w:rPr>
+        <w:t>»</w:t>
       </w:r>
     </w:p>
     <w:p>
@@ -1468,7 +1724,135 @@
           <w:rFonts w:cs="Times New Roman"/>
           <w:szCs w:val="28"/>
         </w:rPr>
-        <w:t>Дослідити та практично реалізувати шаблони проєктування: «Abstract Factory», «Factory Method», «Memento», «Observer», «Decorator». Ознайомитися з принципами їх використання, перевагами та недоліками в розробці програмного забезпечення. Навчитися застосовувати дані шаблони для розв'язання типових задач, пов'язаних зі створенням, збереженням стану, спостереженням за подіями та динамічним розширенням функціональності програм.</w:t>
+        <w:t xml:space="preserve">Дослідити та практично реалізувати шаблони </w:t>
+      </w:r>
+      <w:proofErr w:type="spellStart"/>
+      <w:r>
+        <w:rPr>
+          <w:rFonts w:cs="Times New Roman"/>
+          <w:szCs w:val="28"/>
+        </w:rPr>
+        <w:t>проєктування</w:t>
+      </w:r>
+      <w:proofErr w:type="spellEnd"/>
+      <w:r>
+        <w:rPr>
+          <w:rFonts w:cs="Times New Roman"/>
+          <w:szCs w:val="28"/>
+        </w:rPr>
+        <w:t>: «</w:t>
+      </w:r>
+      <w:proofErr w:type="spellStart"/>
+      <w:r>
+        <w:rPr>
+          <w:rFonts w:cs="Times New Roman"/>
+          <w:szCs w:val="28"/>
+        </w:rPr>
+        <w:t>Abstract</w:t>
+      </w:r>
+      <w:proofErr w:type="spellEnd"/>
+      <w:r>
+        <w:rPr>
+          <w:rFonts w:cs="Times New Roman"/>
+          <w:szCs w:val="28"/>
+        </w:rPr>
+        <w:t xml:space="preserve"> </w:t>
+      </w:r>
+      <w:proofErr w:type="spellStart"/>
+      <w:r>
+        <w:rPr>
+          <w:rFonts w:cs="Times New Roman"/>
+          <w:szCs w:val="28"/>
+        </w:rPr>
+        <w:t>Factory</w:t>
+      </w:r>
+      <w:proofErr w:type="spellEnd"/>
+      <w:r>
+        <w:rPr>
+          <w:rFonts w:cs="Times New Roman"/>
+          <w:szCs w:val="28"/>
+        </w:rPr>
+        <w:t>», «</w:t>
+      </w:r>
+      <w:proofErr w:type="spellStart"/>
+      <w:r>
+        <w:rPr>
+          <w:rFonts w:cs="Times New Roman"/>
+          <w:szCs w:val="28"/>
+        </w:rPr>
+        <w:t>Factory</w:t>
+      </w:r>
+      <w:proofErr w:type="spellEnd"/>
+      <w:r>
+        <w:rPr>
+          <w:rFonts w:cs="Times New Roman"/>
+          <w:szCs w:val="28"/>
+        </w:rPr>
+        <w:t xml:space="preserve"> </w:t>
+      </w:r>
+      <w:proofErr w:type="spellStart"/>
+      <w:r>
+        <w:rPr>
+          <w:rFonts w:cs="Times New Roman"/>
+          <w:szCs w:val="28"/>
+        </w:rPr>
+        <w:t>Method</w:t>
+      </w:r>
+      <w:proofErr w:type="spellEnd"/>
+      <w:r>
+        <w:rPr>
+          <w:rFonts w:cs="Times New Roman"/>
+          <w:szCs w:val="28"/>
+        </w:rPr>
+        <w:t>», «</w:t>
+      </w:r>
+      <w:proofErr w:type="spellStart"/>
+      <w:r>
+        <w:rPr>
+          <w:rFonts w:cs="Times New Roman"/>
+          <w:szCs w:val="28"/>
+        </w:rPr>
+        <w:t>Memento</w:t>
+      </w:r>
+      <w:proofErr w:type="spellEnd"/>
+      <w:r>
+        <w:rPr>
+          <w:rFonts w:cs="Times New Roman"/>
+          <w:szCs w:val="28"/>
+        </w:rPr>
+        <w:t>», «</w:t>
+      </w:r>
+      <w:proofErr w:type="spellStart"/>
+      <w:r>
+        <w:rPr>
+          <w:rFonts w:cs="Times New Roman"/>
+          <w:szCs w:val="28"/>
+        </w:rPr>
+        <w:t>Observer</w:t>
+      </w:r>
+      <w:proofErr w:type="spellEnd"/>
+      <w:r>
+        <w:rPr>
+          <w:rFonts w:cs="Times New Roman"/>
+          <w:szCs w:val="28"/>
+        </w:rPr>
+        <w:t>», «</w:t>
+      </w:r>
+      <w:proofErr w:type="spellStart"/>
+      <w:r>
+        <w:rPr>
+          <w:rFonts w:cs="Times New Roman"/>
+          <w:szCs w:val="28"/>
+        </w:rPr>
+        <w:t>Decorator</w:t>
+      </w:r>
+      <w:proofErr w:type="spellEnd"/>
+      <w:r>
+        <w:rPr>
+          <w:rFonts w:cs="Times New Roman"/>
+          <w:szCs w:val="28"/>
+        </w:rPr>
+        <w:t>». Ознайомитися з принципами їх використання, перевагами та недоліками в розробці програмного забезпечення. Навчитися застосовувати дані шаблони для розв'язання типових задач, пов'язаних зі створенням, збереженням стану, спостереженням за подіями та динамічним розширенням функціональності програм.</w:t>
       </w:r>
     </w:p>
     <w:p>
@@ -1537,7 +1921,119 @@
           <w:rFonts w:cs="Times New Roman"/>
           <w:szCs w:val="28"/>
         </w:rPr>
-        <w:t xml:space="preserve">Принцип єдиної відповідальності (single responsibility principle) свідчить про необхідність створення класів, що відповідають не більше ніж за одну річ. Проблема, яка виникає коли один клас містить безліч обов'язків, - раніше всього, погана читаність коду (як правило, такі класи розростаються до неймовірних розмірів і стає практично неможливою їх подальша підтримка), і складність зміни. Наприклад, якщо служба звітів тісно інтегрована із службою друку (у одному класі), то зміни в одній із служб напевно приведуть до поломки інших. Цей принцип також веде до зменшення зв'язаності компоненту (low coupling) і підвищення цілісності елементів системи (high cohesion). </w:t>
+        <w:t>Принцип єдиної відповідальності (</w:t>
+      </w:r>
+      <w:proofErr w:type="spellStart"/>
+      <w:r>
+        <w:rPr>
+          <w:rFonts w:cs="Times New Roman"/>
+          <w:szCs w:val="28"/>
+        </w:rPr>
+        <w:t>single</w:t>
+      </w:r>
+      <w:proofErr w:type="spellEnd"/>
+      <w:r>
+        <w:rPr>
+          <w:rFonts w:cs="Times New Roman"/>
+          <w:szCs w:val="28"/>
+        </w:rPr>
+        <w:t xml:space="preserve"> </w:t>
+      </w:r>
+      <w:proofErr w:type="spellStart"/>
+      <w:r>
+        <w:rPr>
+          <w:rFonts w:cs="Times New Roman"/>
+          <w:szCs w:val="28"/>
+        </w:rPr>
+        <w:t>responsibility</w:t>
+      </w:r>
+      <w:proofErr w:type="spellEnd"/>
+      <w:r>
+        <w:rPr>
+          <w:rFonts w:cs="Times New Roman"/>
+          <w:szCs w:val="28"/>
+        </w:rPr>
+        <w:t xml:space="preserve"> </w:t>
+      </w:r>
+      <w:proofErr w:type="spellStart"/>
+      <w:r>
+        <w:rPr>
+          <w:rFonts w:cs="Times New Roman"/>
+          <w:szCs w:val="28"/>
+        </w:rPr>
+        <w:t>principle</w:t>
+      </w:r>
+      <w:proofErr w:type="spellEnd"/>
+      <w:r>
+        <w:rPr>
+          <w:rFonts w:cs="Times New Roman"/>
+          <w:szCs w:val="28"/>
+        </w:rPr>
+        <w:t>) свідчить про необхідність створення класів, що відповідають не більше ніж за одну річ. Проблема, яка виникає коли один клас містить безліч обов'язків, - раніше всього, погана читаність коду (як правило, такі класи розростаються до неймовірних розмірів і стає практично неможливою їх подальша підтримка), і складність зміни. Наприклад, якщо служба звітів тісно інтегрована із службою друку (у одному класі), то зміни в одній із служб напевно приведуть до поломки інших. Цей принцип також веде до зменшення зв'язаності компоненту (</w:t>
+      </w:r>
+      <w:proofErr w:type="spellStart"/>
+      <w:r>
+        <w:rPr>
+          <w:rFonts w:cs="Times New Roman"/>
+          <w:szCs w:val="28"/>
+        </w:rPr>
+        <w:t>low</w:t>
+      </w:r>
+      <w:proofErr w:type="spellEnd"/>
+      <w:r>
+        <w:rPr>
+          <w:rFonts w:cs="Times New Roman"/>
+          <w:szCs w:val="28"/>
+        </w:rPr>
+        <w:t xml:space="preserve"> </w:t>
+      </w:r>
+      <w:proofErr w:type="spellStart"/>
+      <w:r>
+        <w:rPr>
+          <w:rFonts w:cs="Times New Roman"/>
+          <w:szCs w:val="28"/>
+        </w:rPr>
+        <w:t>coupling</w:t>
+      </w:r>
+      <w:proofErr w:type="spellEnd"/>
+      <w:r>
+        <w:rPr>
+          <w:rFonts w:cs="Times New Roman"/>
+          <w:szCs w:val="28"/>
+        </w:rPr>
+        <w:t>) і підвищення цілісності елементів системи (</w:t>
+      </w:r>
+      <w:proofErr w:type="spellStart"/>
+      <w:r>
+        <w:rPr>
+          <w:rFonts w:cs="Times New Roman"/>
+          <w:szCs w:val="28"/>
+        </w:rPr>
+        <w:t>high</w:t>
+      </w:r>
+      <w:proofErr w:type="spellEnd"/>
+      <w:r>
+        <w:rPr>
+          <w:rFonts w:cs="Times New Roman"/>
+          <w:szCs w:val="28"/>
+        </w:rPr>
+        <w:t xml:space="preserve"> </w:t>
+      </w:r>
+      <w:proofErr w:type="spellStart"/>
+      <w:r>
+        <w:rPr>
+          <w:rFonts w:cs="Times New Roman"/>
+          <w:szCs w:val="28"/>
+        </w:rPr>
+        <w:t>cohesion</w:t>
+      </w:r>
+      <w:proofErr w:type="spellEnd"/>
+      <w:r>
+        <w:rPr>
+          <w:rFonts w:cs="Times New Roman"/>
+          <w:szCs w:val="28"/>
+        </w:rPr>
+        <w:t xml:space="preserve">). </w:t>
       </w:r>
     </w:p>
     <w:p>
@@ -1575,37 +2071,149 @@
           <w:rFonts w:cs="Times New Roman"/>
           <w:szCs w:val="28"/>
         </w:rPr>
-        <w:t xml:space="preserve">Принцип підстановки Барбари Лисков стверджує, що підкласи в ієрархії класів повинні зберігати функціональність, аналогічну батьківським класам. Подстановка підкласів повинна залишити програму функціонувати тим же чином (коректно). Проблема походить з наступних міркувань: припустимо, реалiзується клас калькулятор; створюється дочірній клас "цифровий калькулятор", але в перевантаженні методу "сума" використовується множення. Синтаксично, таке використання дочірніх класів не несе помилок (компілюється і запускається). Семантично, результат роботи програми абсолютно поміняється при заміні батьківського класу підкласом (кожного разу при підсумовуванні ми будемо насправді множити). Принцип свідчить про необхідність зберігати семантику базового класу в уникнення безглуздих помилок в програмному забезпеченні. </w:t>
-      </w:r>
-    </w:p>
-    <w:p>
-      <w:pPr>
-        <w:rPr>
-          <w:rFonts w:cs="Times New Roman"/>
-          <w:szCs w:val="28"/>
-        </w:rPr>
-      </w:pPr>
-      <w:r>
-        <w:rPr>
-          <w:rFonts w:cs="Times New Roman"/>
-          <w:szCs w:val="28"/>
-        </w:rPr>
-        <w:t xml:space="preserve">Основною ідеєю принципу розділення інтерфейсів є розбиття загального "контракту" (чи набору послуг, що надаються) програми на безліч дрібних інтерфейсних модулів, які відповідають за одну конкретну роботу. Такий підхід нагадує принцип одного обов'язку, але відноситься до усієї системи в цілому, і спрощує читання, розуміння і модифікацію системи, оскільки користувачі інтерфейсу бачать лише той "розріз" системи, який їм в даний момент потрібний. </w:t>
-      </w:r>
-    </w:p>
-    <w:p>
-      <w:pPr>
-        <w:rPr>
-          <w:rFonts w:cs="Times New Roman"/>
-          <w:szCs w:val="28"/>
-        </w:rPr>
-      </w:pPr>
-      <w:r>
-        <w:rPr>
-          <w:rFonts w:cs="Times New Roman"/>
-          <w:szCs w:val="28"/>
-        </w:rPr>
-        <w:t xml:space="preserve">Принцип інверсії залежностей стверджує про необхідність усунення залежностей модулів верхнього рівня від модулів нижнього рівня, оскільки і ті і інші повинні посилатися на абстракції (інтерфейси). Абстракції, у свою чергу, не повинні залежати від деталей, а навпаки. Найпростіше зрозуміти цей </w:t>
+        <w:t xml:space="preserve">Принцип підстановки Барбари </w:t>
+      </w:r>
+      <w:proofErr w:type="spellStart"/>
+      <w:r>
+        <w:rPr>
+          <w:rFonts w:cs="Times New Roman"/>
+          <w:szCs w:val="28"/>
+        </w:rPr>
+        <w:t>Лисков</w:t>
+      </w:r>
+      <w:proofErr w:type="spellEnd"/>
+      <w:r>
+        <w:rPr>
+          <w:rFonts w:cs="Times New Roman"/>
+          <w:szCs w:val="28"/>
+        </w:rPr>
+        <w:t xml:space="preserve"> стверджує, що підкласи в ієрархії класів повинні зберігати функціональність, аналогічну батьківським класам. </w:t>
+      </w:r>
+      <w:proofErr w:type="spellStart"/>
+      <w:r>
+        <w:rPr>
+          <w:rFonts w:cs="Times New Roman"/>
+          <w:szCs w:val="28"/>
+        </w:rPr>
+        <w:t>Подстановка</w:t>
+      </w:r>
+      <w:proofErr w:type="spellEnd"/>
+      <w:r>
+        <w:rPr>
+          <w:rFonts w:cs="Times New Roman"/>
+          <w:szCs w:val="28"/>
+        </w:rPr>
+        <w:t xml:space="preserve"> підкласів повинна залишити програму функціонувати тим же чином (</w:t>
+      </w:r>
+      <w:proofErr w:type="spellStart"/>
+      <w:r>
+        <w:rPr>
+          <w:rFonts w:cs="Times New Roman"/>
+          <w:szCs w:val="28"/>
+        </w:rPr>
+        <w:t>коректно</w:t>
+      </w:r>
+      <w:proofErr w:type="spellEnd"/>
+      <w:r>
+        <w:rPr>
+          <w:rFonts w:cs="Times New Roman"/>
+          <w:szCs w:val="28"/>
+        </w:rPr>
+        <w:t xml:space="preserve">). Проблема походить з наступних міркувань: припустимо, </w:t>
+      </w:r>
+      <w:proofErr w:type="spellStart"/>
+      <w:r>
+        <w:rPr>
+          <w:rFonts w:cs="Times New Roman"/>
+          <w:szCs w:val="28"/>
+        </w:rPr>
+        <w:t>реалiзується</w:t>
+      </w:r>
+      <w:proofErr w:type="spellEnd"/>
+      <w:r>
+        <w:rPr>
+          <w:rFonts w:cs="Times New Roman"/>
+          <w:szCs w:val="28"/>
+        </w:rPr>
+        <w:t xml:space="preserve"> клас калькулятор; створюється дочірній клас "цифровий калькулятор", але в перевантаженні методу "сума" використовується множення. Синтаксично, таке використання дочірніх класів не несе помилок (компілюється і запускається). Семантично, результат роботи програми абсолютно поміняється при заміні батьківського класу підкласом (кожного разу при підсумовуванні ми будемо насправді множити). Принцип свідчить про необхідність зберігати семантику базового класу в уникнення безглуздих помилок в програмному забезпеченні. </w:t>
+      </w:r>
+    </w:p>
+    <w:p>
+      <w:pPr>
+        <w:rPr>
+          <w:rFonts w:cs="Times New Roman"/>
+          <w:szCs w:val="28"/>
+        </w:rPr>
+      </w:pPr>
+      <w:r>
+        <w:rPr>
+          <w:rFonts w:cs="Times New Roman"/>
+          <w:szCs w:val="28"/>
+        </w:rPr>
+        <w:t xml:space="preserve">Основною ідеєю принципу розділення інтерфейсів є розбиття загального "контракту" (чи набору послуг, що надаються) програми на безліч дрібних </w:t>
+      </w:r>
+      <w:proofErr w:type="spellStart"/>
+      <w:r>
+        <w:rPr>
+          <w:rFonts w:cs="Times New Roman"/>
+          <w:szCs w:val="28"/>
+        </w:rPr>
+        <w:t>інтерфейсних</w:t>
+      </w:r>
+      <w:proofErr w:type="spellEnd"/>
+      <w:r>
+        <w:rPr>
+          <w:rFonts w:cs="Times New Roman"/>
+          <w:szCs w:val="28"/>
+        </w:rPr>
+        <w:t xml:space="preserve"> модулів, які відповідають за одну конкретну роботу. Такий підхід нагадує принцип одного обов'язку, але відноситься до усієї системи в цілому, і спрощує читання, розуміння і модифікацію системи, оскільки користувачі інтерфейсу бачать лише той "розріз" системи, який їм в даний момент потрібний. </w:t>
+      </w:r>
+    </w:p>
+    <w:p>
+      <w:pPr>
+        <w:rPr>
+          <w:rFonts w:cs="Times New Roman"/>
+          <w:szCs w:val="28"/>
+        </w:rPr>
+      </w:pPr>
+      <w:r>
+        <w:rPr>
+          <w:rFonts w:cs="Times New Roman"/>
+          <w:szCs w:val="28"/>
+        </w:rPr>
+        <w:t xml:space="preserve">Принцип інверсії </w:t>
+      </w:r>
+      <w:proofErr w:type="spellStart"/>
+      <w:r>
+        <w:rPr>
+          <w:rFonts w:cs="Times New Roman"/>
+          <w:szCs w:val="28"/>
+        </w:rPr>
+        <w:t>залежностей</w:t>
+      </w:r>
+      <w:proofErr w:type="spellEnd"/>
+      <w:r>
+        <w:rPr>
+          <w:rFonts w:cs="Times New Roman"/>
+          <w:szCs w:val="28"/>
+        </w:rPr>
+        <w:t xml:space="preserve"> стверджує про необхідність усунення </w:t>
+      </w:r>
+      <w:proofErr w:type="spellStart"/>
+      <w:r>
+        <w:rPr>
+          <w:rFonts w:cs="Times New Roman"/>
+          <w:szCs w:val="28"/>
+        </w:rPr>
+        <w:t>залежностей</w:t>
+      </w:r>
+      <w:proofErr w:type="spellEnd"/>
+      <w:r>
+        <w:rPr>
+          <w:rFonts w:cs="Times New Roman"/>
+          <w:szCs w:val="28"/>
+        </w:rPr>
+        <w:t xml:space="preserve"> модулів верхнього рівня від модулів нижнього рівня, оскільки і ті і інші повинні посилатися на абстракції (інтерфейси). Абстракції, у свою чергу, не повинні залежати від деталей, а навпаки. Найпростіше зрозуміти цей </w:t>
       </w:r>
       <w:r>
         <w:rPr>
@@ -1613,42 +2221,362 @@
           <w:szCs w:val="28"/>
         </w:rPr>
         <w:lastRenderedPageBreak/>
-        <w:t>принцип на конкретному прикладі: нехай існує деяка служба, що виробляє конкретні розрахунки (назвемо її Служба 1); існує служба, яка має посилання на неї, і використовує для реалізації власної внутрішньої механіки (назвемо її служба 2). Реалізація цього принципу виглядатиме таким чином: у Служби 1 буде винесений загальний інтерфейс, і цей інтерфейс використовуватиметься в Службі 2 (підставлятися в конструктор, наприклад). Таким чином, служба 1 залежить від абстракції (загальний інтерфейс), і не впливає на роботу Служби 2 (модулі верхнього рівня не залежать від модулів нижнього рівня). Абстракція у свою чергу не залежить від деталей, оскільки є простою специфікацією можливих дій. Слід зазначити, що цей принцип добре поєднується з попередніми, і дозволяє складати чистіші застосування. Існує безліч реалізацій цього принципу - впровадження залежностей, система розширень, локатор служб.</w:t>
-      </w:r>
-    </w:p>
-    <w:p>
-      <w:r>
-        <w:t>Шаблон «Abstract Factory»</w:t>
-      </w:r>
-    </w:p>
-    <w:p>
-      <w:pPr>
-        <w:rPr>
-          <w:rFonts w:cs="Times New Roman"/>
-          <w:szCs w:val="28"/>
-        </w:rPr>
-      </w:pPr>
-      <w:r>
-        <w:rPr>
-          <w:rFonts w:cs="Times New Roman"/>
-          <w:szCs w:val="28"/>
-        </w:rPr>
-        <w:t xml:space="preserve">Призначення патерну: Шаблон "абстрактна фабрика" використовується для створення сімейств об'єктів без вказівки їх конкретних класів. Для цього виноситься загальний інтерфейс фабрики (AbstractFactory) і створюються його реалізації для різних сімейств продуктів. Хорошим прикладом використання абстрактної фабрики є ADO.NET: существу-ет загальний клас DbProviderFactory, здатний створювати об'єкти типів DbConnection, DbDataReader, DbAdapter та ін.; існують реалізації цих фабрик і об'єктів - SqlProviderFactory, SqlConnection, SqlDataReader, SqlAdapter і так далі. Відповідно, якщо додатку необхідно працювати з різними базами даних (чи потрібна така можливість), то досить використати базові реалізації (Db.) і под-ставить відповідну фабрику у момент ініціалізації фабрики (Factory = new SqlProviderFactory()). </w:t>
-      </w:r>
-    </w:p>
-    <w:p>
-      <w:pPr>
-        <w:rPr>
-          <w:rFonts w:cs="Times New Roman"/>
-          <w:szCs w:val="28"/>
-        </w:rPr>
-      </w:pPr>
-      <w:r>
-        <w:rPr>
-          <w:rFonts w:cs="Times New Roman"/>
-          <w:szCs w:val="28"/>
-        </w:rPr>
-        <w:t xml:space="preserve">Цей шаблон передусім структурує знання про схожі об'єкти (що називаються сімействами, як класи для доступу до БД) і створює можливість взаємозаміни різних сімейств (робота з Oracle ведеться також, як і робота з SQL </w:t>
+        <w:t xml:space="preserve">принцип на конкретному прикладі: нехай існує деяка служба, що виробляє конкретні розрахунки (назвемо її Служба 1); існує служба, яка має посилання на неї, і використовує для реалізації власної внутрішньої механіки (назвемо її служба 2). Реалізація цього принципу виглядатиме таким чином: у Служби 1 буде винесений загальний інтерфейс, і цей інтерфейс використовуватиметься в Службі 2 (підставлятися в конструктор, наприклад). Таким чином, служба 1 залежить від абстракції (загальний інтерфейс), і не впливає на роботу Служби 2 (модулі верхнього рівня не залежать від модулів нижнього рівня). Абстракція у свою чергу не залежить від деталей, оскільки є простою специфікацією можливих дій. Слід зазначити, що цей принцип добре поєднується з попередніми, і дозволяє складати чистіші застосування. Існує безліч реалізацій цього принципу - впровадження </w:t>
+      </w:r>
+      <w:proofErr w:type="spellStart"/>
+      <w:r>
+        <w:rPr>
+          <w:rFonts w:cs="Times New Roman"/>
+          <w:szCs w:val="28"/>
+        </w:rPr>
+        <w:t>залежностей</w:t>
+      </w:r>
+      <w:proofErr w:type="spellEnd"/>
+      <w:r>
+        <w:rPr>
+          <w:rFonts w:cs="Times New Roman"/>
+          <w:szCs w:val="28"/>
+        </w:rPr>
+        <w:t>, система розширень, локатор служб.</w:t>
+      </w:r>
+    </w:p>
+    <w:p>
+      <w:r>
+        <w:t>Шаблон «</w:t>
+      </w:r>
+      <w:proofErr w:type="spellStart"/>
+      <w:r>
+        <w:t>Abstract</w:t>
+      </w:r>
+      <w:proofErr w:type="spellEnd"/>
+      <w:r>
+        <w:t xml:space="preserve"> </w:t>
+      </w:r>
+      <w:proofErr w:type="spellStart"/>
+      <w:r>
+        <w:t>Factory</w:t>
+      </w:r>
+      <w:proofErr w:type="spellEnd"/>
+      <w:r>
+        <w:t>»</w:t>
+      </w:r>
+    </w:p>
+    <w:p>
+      <w:pPr>
+        <w:rPr>
+          <w:rFonts w:cs="Times New Roman"/>
+          <w:szCs w:val="28"/>
+        </w:rPr>
+      </w:pPr>
+      <w:r>
+        <w:rPr>
+          <w:rFonts w:cs="Times New Roman"/>
+          <w:szCs w:val="28"/>
+        </w:rPr>
+        <w:t xml:space="preserve">Призначення </w:t>
+      </w:r>
+      <w:proofErr w:type="spellStart"/>
+      <w:r>
+        <w:rPr>
+          <w:rFonts w:cs="Times New Roman"/>
+          <w:szCs w:val="28"/>
+        </w:rPr>
+        <w:t>патерну</w:t>
+      </w:r>
+      <w:proofErr w:type="spellEnd"/>
+      <w:r>
+        <w:rPr>
+          <w:rFonts w:cs="Times New Roman"/>
+          <w:szCs w:val="28"/>
+        </w:rPr>
+        <w:t>: Шаблон "абстрактна фабрика" використовується для створення сімейств об'єктів без вказівки їх конкретних класів. Для цього виноситься загальний інтерфейс фабрики (</w:t>
+      </w:r>
+      <w:proofErr w:type="spellStart"/>
+      <w:r>
+        <w:rPr>
+          <w:rFonts w:cs="Times New Roman"/>
+          <w:szCs w:val="28"/>
+        </w:rPr>
+        <w:t>AbstractFactory</w:t>
+      </w:r>
+      <w:proofErr w:type="spellEnd"/>
+      <w:r>
+        <w:rPr>
+          <w:rFonts w:cs="Times New Roman"/>
+          <w:szCs w:val="28"/>
+        </w:rPr>
+        <w:t xml:space="preserve">) і створюються його реалізації для різних сімейств продуктів. Хорошим прикладом використання абстрактної фабрики є ADO.NET: </w:t>
+      </w:r>
+      <w:proofErr w:type="spellStart"/>
+      <w:r>
+        <w:rPr>
+          <w:rFonts w:cs="Times New Roman"/>
+          <w:szCs w:val="28"/>
+        </w:rPr>
+        <w:t>существу</w:t>
+      </w:r>
+      <w:proofErr w:type="spellEnd"/>
+      <w:r>
+        <w:rPr>
+          <w:rFonts w:cs="Times New Roman"/>
+          <w:szCs w:val="28"/>
+        </w:rPr>
+        <w:t xml:space="preserve">-ет загальний клас </w:t>
+      </w:r>
+      <w:proofErr w:type="spellStart"/>
+      <w:r>
+        <w:rPr>
+          <w:rFonts w:cs="Times New Roman"/>
+          <w:szCs w:val="28"/>
+        </w:rPr>
+        <w:t>DbProviderFactory</w:t>
+      </w:r>
+      <w:proofErr w:type="spellEnd"/>
+      <w:r>
+        <w:rPr>
+          <w:rFonts w:cs="Times New Roman"/>
+          <w:szCs w:val="28"/>
+        </w:rPr>
+        <w:t xml:space="preserve">, здатний створювати об'єкти типів </w:t>
+      </w:r>
+      <w:proofErr w:type="spellStart"/>
+      <w:r>
+        <w:rPr>
+          <w:rFonts w:cs="Times New Roman"/>
+          <w:szCs w:val="28"/>
+        </w:rPr>
+        <w:t>DbConnection</w:t>
+      </w:r>
+      <w:proofErr w:type="spellEnd"/>
+      <w:r>
+        <w:rPr>
+          <w:rFonts w:cs="Times New Roman"/>
+          <w:szCs w:val="28"/>
+        </w:rPr>
+        <w:t xml:space="preserve">, </w:t>
+      </w:r>
+      <w:proofErr w:type="spellStart"/>
+      <w:r>
+        <w:rPr>
+          <w:rFonts w:cs="Times New Roman"/>
+          <w:szCs w:val="28"/>
+        </w:rPr>
+        <w:t>DbDataReader</w:t>
+      </w:r>
+      <w:proofErr w:type="spellEnd"/>
+      <w:r>
+        <w:rPr>
+          <w:rFonts w:cs="Times New Roman"/>
+          <w:szCs w:val="28"/>
+        </w:rPr>
+        <w:t xml:space="preserve">, </w:t>
+      </w:r>
+      <w:proofErr w:type="spellStart"/>
+      <w:r>
+        <w:rPr>
+          <w:rFonts w:cs="Times New Roman"/>
+          <w:szCs w:val="28"/>
+        </w:rPr>
+        <w:t>DbAdapter</w:t>
+      </w:r>
+      <w:proofErr w:type="spellEnd"/>
+      <w:r>
+        <w:rPr>
+          <w:rFonts w:cs="Times New Roman"/>
+          <w:szCs w:val="28"/>
+        </w:rPr>
+        <w:t xml:space="preserve"> та ін.; існують реалізації цих </w:t>
+      </w:r>
+      <w:proofErr w:type="spellStart"/>
+      <w:r>
+        <w:rPr>
+          <w:rFonts w:cs="Times New Roman"/>
+          <w:szCs w:val="28"/>
+        </w:rPr>
+        <w:t>фабрик</w:t>
+      </w:r>
+      <w:proofErr w:type="spellEnd"/>
+      <w:r>
+        <w:rPr>
+          <w:rFonts w:cs="Times New Roman"/>
+          <w:szCs w:val="28"/>
+        </w:rPr>
+        <w:t xml:space="preserve"> і об'єктів - </w:t>
+      </w:r>
+      <w:proofErr w:type="spellStart"/>
+      <w:r>
+        <w:rPr>
+          <w:rFonts w:cs="Times New Roman"/>
+          <w:szCs w:val="28"/>
+        </w:rPr>
+        <w:t>SqlProviderFactory</w:t>
+      </w:r>
+      <w:proofErr w:type="spellEnd"/>
+      <w:r>
+        <w:rPr>
+          <w:rFonts w:cs="Times New Roman"/>
+          <w:szCs w:val="28"/>
+        </w:rPr>
+        <w:t xml:space="preserve">, </w:t>
+      </w:r>
+      <w:proofErr w:type="spellStart"/>
+      <w:r>
+        <w:rPr>
+          <w:rFonts w:cs="Times New Roman"/>
+          <w:szCs w:val="28"/>
+        </w:rPr>
+        <w:t>SqlConnection</w:t>
+      </w:r>
+      <w:proofErr w:type="spellEnd"/>
+      <w:r>
+        <w:rPr>
+          <w:rFonts w:cs="Times New Roman"/>
+          <w:szCs w:val="28"/>
+        </w:rPr>
+        <w:t xml:space="preserve">, </w:t>
+      </w:r>
+      <w:proofErr w:type="spellStart"/>
+      <w:r>
+        <w:rPr>
+          <w:rFonts w:cs="Times New Roman"/>
+          <w:szCs w:val="28"/>
+        </w:rPr>
+        <w:t>SqlDataReader</w:t>
+      </w:r>
+      <w:proofErr w:type="spellEnd"/>
+      <w:r>
+        <w:rPr>
+          <w:rFonts w:cs="Times New Roman"/>
+          <w:szCs w:val="28"/>
+        </w:rPr>
+        <w:t xml:space="preserve">, </w:t>
+      </w:r>
+      <w:proofErr w:type="spellStart"/>
+      <w:r>
+        <w:rPr>
+          <w:rFonts w:cs="Times New Roman"/>
+          <w:szCs w:val="28"/>
+        </w:rPr>
+        <w:t>SqlAdapter</w:t>
+      </w:r>
+      <w:proofErr w:type="spellEnd"/>
+      <w:r>
+        <w:rPr>
+          <w:rFonts w:cs="Times New Roman"/>
+          <w:szCs w:val="28"/>
+        </w:rPr>
+        <w:t xml:space="preserve"> і так далі. Відповідно, якщо додатку необхідно працювати з різними базами даних (чи потрібна така можливість), то досить використати базові реалізації (</w:t>
+      </w:r>
+      <w:proofErr w:type="spellStart"/>
+      <w:r>
+        <w:rPr>
+          <w:rFonts w:cs="Times New Roman"/>
+          <w:szCs w:val="28"/>
+        </w:rPr>
+        <w:t>Db</w:t>
+      </w:r>
+      <w:proofErr w:type="spellEnd"/>
+      <w:r>
+        <w:rPr>
+          <w:rFonts w:cs="Times New Roman"/>
+          <w:szCs w:val="28"/>
+        </w:rPr>
+        <w:t xml:space="preserve">.) і </w:t>
+      </w:r>
+      <w:proofErr w:type="spellStart"/>
+      <w:r>
+        <w:rPr>
+          <w:rFonts w:cs="Times New Roman"/>
+          <w:szCs w:val="28"/>
+        </w:rPr>
+        <w:t>под</w:t>
+      </w:r>
+      <w:proofErr w:type="spellEnd"/>
+      <w:r>
+        <w:rPr>
+          <w:rFonts w:cs="Times New Roman"/>
+          <w:szCs w:val="28"/>
+        </w:rPr>
+        <w:t>-ставить відповідну фабрику у момент ініціалізації фабрики (</w:t>
+      </w:r>
+      <w:proofErr w:type="spellStart"/>
+      <w:r>
+        <w:rPr>
+          <w:rFonts w:cs="Times New Roman"/>
+          <w:szCs w:val="28"/>
+        </w:rPr>
+        <w:t>Factory</w:t>
+      </w:r>
+      <w:proofErr w:type="spellEnd"/>
+      <w:r>
+        <w:rPr>
+          <w:rFonts w:cs="Times New Roman"/>
+          <w:szCs w:val="28"/>
+        </w:rPr>
+        <w:t xml:space="preserve"> = </w:t>
+      </w:r>
+      <w:proofErr w:type="spellStart"/>
+      <w:r>
+        <w:rPr>
+          <w:rFonts w:cs="Times New Roman"/>
+          <w:szCs w:val="28"/>
+        </w:rPr>
+        <w:t>new</w:t>
+      </w:r>
+      <w:proofErr w:type="spellEnd"/>
+      <w:r>
+        <w:rPr>
+          <w:rFonts w:cs="Times New Roman"/>
+          <w:szCs w:val="28"/>
+        </w:rPr>
+        <w:t xml:space="preserve"> </w:t>
+      </w:r>
+      <w:proofErr w:type="spellStart"/>
+      <w:r>
+        <w:rPr>
+          <w:rFonts w:cs="Times New Roman"/>
+          <w:szCs w:val="28"/>
+        </w:rPr>
+        <w:t>SqlProviderFactory</w:t>
+      </w:r>
+      <w:proofErr w:type="spellEnd"/>
+      <w:r>
+        <w:rPr>
+          <w:rFonts w:cs="Times New Roman"/>
+          <w:szCs w:val="28"/>
+        </w:rPr>
+        <w:t xml:space="preserve">()). </w:t>
+      </w:r>
+    </w:p>
+    <w:p>
+      <w:pPr>
+        <w:rPr>
+          <w:rFonts w:cs="Times New Roman"/>
+          <w:szCs w:val="28"/>
+        </w:rPr>
+      </w:pPr>
+      <w:r>
+        <w:rPr>
+          <w:rFonts w:cs="Times New Roman"/>
+          <w:szCs w:val="28"/>
+        </w:rPr>
+        <w:t xml:space="preserve">Цей шаблон передусім структурує знання про схожі об'єкти (що називаються сімействами, як класи для доступу до БД) і створює можливість взаємозаміни різних сімейств (робота з </w:t>
+      </w:r>
+      <w:proofErr w:type="spellStart"/>
+      <w:r>
+        <w:rPr>
+          <w:rFonts w:cs="Times New Roman"/>
+          <w:szCs w:val="28"/>
+        </w:rPr>
+        <w:t>Oracle</w:t>
+      </w:r>
+      <w:proofErr w:type="spellEnd"/>
+      <w:r>
+        <w:rPr>
+          <w:rFonts w:cs="Times New Roman"/>
+          <w:szCs w:val="28"/>
+        </w:rPr>
+        <w:t xml:space="preserve"> ведеться також, як і робота з SQL </w:t>
       </w:r>
       <w:r>
         <w:rPr>
@@ -1656,7 +2584,23 @@
           <w:szCs w:val="28"/>
         </w:rPr>
         <w:lastRenderedPageBreak/>
-        <w:t xml:space="preserve">Server). Проте, при використанні такої схеми украй незручно розширювати фабрику - для додавання нового методу у фабрику необхідно додати його в усіх фабриках і створити відповідні класи, що створюються цим методом. </w:t>
+        <w:t xml:space="preserve">Server). Проте, при використанні такої схеми украй незручно розширювати фабрику - для додавання нового методу у фабрику необхідно додати його в усіх </w:t>
+      </w:r>
+      <w:proofErr w:type="spellStart"/>
+      <w:r>
+        <w:rPr>
+          <w:rFonts w:cs="Times New Roman"/>
+          <w:szCs w:val="28"/>
+        </w:rPr>
+        <w:t>фабриках</w:t>
+      </w:r>
+      <w:proofErr w:type="spellEnd"/>
+      <w:r>
+        <w:rPr>
+          <w:rFonts w:cs="Times New Roman"/>
+          <w:szCs w:val="28"/>
+        </w:rPr>
+        <w:t xml:space="preserve"> і створити відповідні класи, що створюються цим методом. </w:t>
       </w:r>
     </w:p>
     <w:p>
@@ -1701,22 +2645,70 @@
           <w:rFonts w:cs="Times New Roman"/>
           <w:szCs w:val="28"/>
         </w:rPr>
-        <w:t xml:space="preserve">1. Сімейство залежних продуктів. Скажімо, Крiсло+Диван+Столик. </w:t>
-      </w:r>
-    </w:p>
-    <w:p>
-      <w:pPr>
-        <w:rPr>
-          <w:rFonts w:cs="Times New Roman"/>
-          <w:szCs w:val="28"/>
-        </w:rPr>
-      </w:pPr>
-      <w:r>
-        <w:rPr>
-          <w:rFonts w:cs="Times New Roman"/>
-          <w:szCs w:val="28"/>
-        </w:rPr>
-        <w:t xml:space="preserve">2. Кілька варіацій цього сімейства. Наприклад, продукти Крiсло, Диван та Столик представлені в трьох різних стилях: Ар-деко,Вiкторiанському i Модерн. </w:t>
+        <w:t xml:space="preserve">1. Сімейство залежних продуктів. Скажімо, </w:t>
+      </w:r>
+      <w:proofErr w:type="spellStart"/>
+      <w:r>
+        <w:rPr>
+          <w:rFonts w:cs="Times New Roman"/>
+          <w:szCs w:val="28"/>
+        </w:rPr>
+        <w:t>Крiсло+Диван+Столик</w:t>
+      </w:r>
+      <w:proofErr w:type="spellEnd"/>
+      <w:r>
+        <w:rPr>
+          <w:rFonts w:cs="Times New Roman"/>
+          <w:szCs w:val="28"/>
+        </w:rPr>
+        <w:t xml:space="preserve">. </w:t>
+      </w:r>
+    </w:p>
+    <w:p>
+      <w:pPr>
+        <w:rPr>
+          <w:rFonts w:cs="Times New Roman"/>
+          <w:szCs w:val="28"/>
+        </w:rPr>
+      </w:pPr>
+      <w:r>
+        <w:rPr>
+          <w:rFonts w:cs="Times New Roman"/>
+          <w:szCs w:val="28"/>
+        </w:rPr>
+        <w:t xml:space="preserve">2. Кілька варіацій цього сімейства. Наприклад, продукти </w:t>
+      </w:r>
+      <w:proofErr w:type="spellStart"/>
+      <w:r>
+        <w:rPr>
+          <w:rFonts w:cs="Times New Roman"/>
+          <w:szCs w:val="28"/>
+        </w:rPr>
+        <w:t>Крiсло</w:t>
+      </w:r>
+      <w:proofErr w:type="spellEnd"/>
+      <w:r>
+        <w:rPr>
+          <w:rFonts w:cs="Times New Roman"/>
+          <w:szCs w:val="28"/>
+        </w:rPr>
+        <w:t>, Диван та Столик представлені в трьох різних стилях: Ар-</w:t>
+      </w:r>
+      <w:proofErr w:type="spellStart"/>
+      <w:r>
+        <w:rPr>
+          <w:rFonts w:cs="Times New Roman"/>
+          <w:szCs w:val="28"/>
+        </w:rPr>
+        <w:t>деко,Вiкторiанському</w:t>
+      </w:r>
+      <w:proofErr w:type="spellEnd"/>
+      <w:r>
+        <w:rPr>
+          <w:rFonts w:cs="Times New Roman"/>
+          <w:szCs w:val="28"/>
+        </w:rPr>
+        <w:t xml:space="preserve"> i Модерн. </w:t>
       </w:r>
     </w:p>
     <w:p>
@@ -1751,22 +2743,70 @@
           <w:rFonts w:cs="Times New Roman"/>
           <w:szCs w:val="28"/>
         </w:rPr>
-        <w:t xml:space="preserve">Для початку, патерн Абстрактна фабрика пропонує виділити загальні інтерфейси для окремих продуктів, що складають одне сімейство, і описати в них спільну для цих продуктів поведінку. Так, наприклад, усі варіації крісел отримають спільний інтерфейс Крісло, усі дивани реалізують інтерфейс Диван , тощо. </w:t>
-      </w:r>
-    </w:p>
-    <w:p>
-      <w:pPr>
-        <w:rPr>
-          <w:rFonts w:cs="Times New Roman"/>
-          <w:szCs w:val="28"/>
-        </w:rPr>
-      </w:pPr>
-      <w:r>
-        <w:rPr>
-          <w:rFonts w:cs="Times New Roman"/>
-          <w:szCs w:val="28"/>
-        </w:rPr>
-        <w:t xml:space="preserve">Всі варіації одного й того самого об’єкта мають жити в одній ієрархії класів. Конкретні фабрики відповідають певній варіації сімейства продуктів. Для кожної варіації сімейства продуктів ми повинні створити свою власну фабрику, реалізувавши абстрактний інтерфейс. Фабрики створюють продукти однієї варіації. Клієнтський код повинен працювати як із фабриками, так і з продуктами тільки через їхні загальні інтерфейси. Це дозволить подавати у ваші класи будь-які типи фабрик і виробляти будь-які типи продуктів, без необхідності вносити зміни в існуючий код. </w:t>
+        <w:t xml:space="preserve">Для початку, </w:t>
+      </w:r>
+      <w:proofErr w:type="spellStart"/>
+      <w:r>
+        <w:rPr>
+          <w:rFonts w:cs="Times New Roman"/>
+          <w:szCs w:val="28"/>
+        </w:rPr>
+        <w:t>патерн</w:t>
+      </w:r>
+      <w:proofErr w:type="spellEnd"/>
+      <w:r>
+        <w:rPr>
+          <w:rFonts w:cs="Times New Roman"/>
+          <w:szCs w:val="28"/>
+        </w:rPr>
+        <w:t xml:space="preserve"> Абстрактна фабрика пропонує виділити загальні інтерфейси для окремих продуктів, що складають одне сімейство, і описати в них спільну для цих продуктів поведінку. Так, наприклад, усі варіації крісел отримають спільний інтерфейс Крісло, усі дивани реалізують інтерфейс Диван , тощо. </w:t>
+      </w:r>
+    </w:p>
+    <w:p>
+      <w:pPr>
+        <w:rPr>
+          <w:rFonts w:cs="Times New Roman"/>
+          <w:szCs w:val="28"/>
+        </w:rPr>
+      </w:pPr>
+      <w:r>
+        <w:rPr>
+          <w:rFonts w:cs="Times New Roman"/>
+          <w:szCs w:val="28"/>
+        </w:rPr>
+        <w:t xml:space="preserve">Всі варіації одного й того самого об’єкта мають жити в одній ієрархії класів. Конкретні фабрики відповідають певній варіації сімейства продуктів. Для кожної варіації сімейства продуктів ми повинні створити свою власну фабрику, реалізувавши абстрактний інтерфейс. Фабрики створюють продукти однієї варіації. Клієнтський код повинен працювати як із </w:t>
+      </w:r>
+      <w:proofErr w:type="spellStart"/>
+      <w:r>
+        <w:rPr>
+          <w:rFonts w:cs="Times New Roman"/>
+          <w:szCs w:val="28"/>
+        </w:rPr>
+        <w:t>фабриками</w:t>
+      </w:r>
+      <w:proofErr w:type="spellEnd"/>
+      <w:r>
+        <w:rPr>
+          <w:rFonts w:cs="Times New Roman"/>
+          <w:szCs w:val="28"/>
+        </w:rPr>
+        <w:t xml:space="preserve">, так і з продуктами тільки через їхні загальні інтерфейси. Це дозволить подавати у ваші класи будь-які типи </w:t>
+      </w:r>
+      <w:proofErr w:type="spellStart"/>
+      <w:r>
+        <w:rPr>
+          <w:rFonts w:cs="Times New Roman"/>
+          <w:szCs w:val="28"/>
+        </w:rPr>
+        <w:t>фабрик</w:t>
+      </w:r>
+      <w:proofErr w:type="spellEnd"/>
+      <w:r>
+        <w:rPr>
+          <w:rFonts w:cs="Times New Roman"/>
+          <w:szCs w:val="28"/>
+        </w:rPr>
+        <w:t xml:space="preserve"> і виробляти будь-які типи продуктів, без необхідності вносити зміни в існуючий код. </w:t>
       </w:r>
     </w:p>
     <w:p>
@@ -1782,7 +2822,55 @@
           <w:szCs w:val="28"/>
         </w:rPr>
         <w:lastRenderedPageBreak/>
-        <w:t xml:space="preserve">Приклад з життя: Припустимо, ви вирішили повністю взяти під свій контроль ринок автомобілів. Як це зробити? Ви можете створити свою марку автомобіля, своє виробництво, провести масштабну рекламну компанію і т.д. Але, в цьому випадку вам доведеться битися з такими гігантами авторинку, як Toyota або Ford. Не факт, що з цієї боротьби ви вийдіть переможцем. Набагато кращим рішенням буде скупити заводи всіх цих компаній, продовжити випускати автомобілі під їх власними марками, а прибуток класти собі в кишеню. </w:t>
+        <w:t xml:space="preserve">Приклад з життя: Припустимо, ви вирішили повністю взяти під свій контроль ринок автомобілів. Як це зробити? Ви можете створити свою марку автомобіля, своє виробництво, провести масштабну рекламну компанію і </w:t>
+      </w:r>
+      <w:proofErr w:type="spellStart"/>
+      <w:r>
+        <w:rPr>
+          <w:rFonts w:cs="Times New Roman"/>
+          <w:szCs w:val="28"/>
+        </w:rPr>
+        <w:t>т.д</w:t>
+      </w:r>
+      <w:proofErr w:type="spellEnd"/>
+      <w:r>
+        <w:rPr>
+          <w:rFonts w:cs="Times New Roman"/>
+          <w:szCs w:val="28"/>
+        </w:rPr>
+        <w:t xml:space="preserve">. Але, в цьому випадку вам доведеться битися з такими гігантами авторинку, як </w:t>
+      </w:r>
+      <w:proofErr w:type="spellStart"/>
+      <w:r>
+        <w:rPr>
+          <w:rFonts w:cs="Times New Roman"/>
+          <w:szCs w:val="28"/>
+        </w:rPr>
+        <w:t>Toyota</w:t>
+      </w:r>
+      <w:proofErr w:type="spellEnd"/>
+      <w:r>
+        <w:rPr>
+          <w:rFonts w:cs="Times New Roman"/>
+          <w:szCs w:val="28"/>
+        </w:rPr>
+        <w:t xml:space="preserve"> або </w:t>
+      </w:r>
+      <w:proofErr w:type="spellStart"/>
+      <w:r>
+        <w:rPr>
+          <w:rFonts w:cs="Times New Roman"/>
+          <w:szCs w:val="28"/>
+        </w:rPr>
+        <w:t>Ford</w:t>
+      </w:r>
+      <w:proofErr w:type="spellEnd"/>
+      <w:r>
+        <w:rPr>
+          <w:rFonts w:cs="Times New Roman"/>
+          <w:szCs w:val="28"/>
+        </w:rPr>
+        <w:t xml:space="preserve">. Не факт, що з цієї боротьби ви вийдіть переможцем. Набагато кращим рішенням буде скупити заводи всіх цих компаній, продовжити випускати автомобілі під їх власними марками, а прибуток класти собі в кишеню. </w:t>
       </w:r>
     </w:p>
     <w:p>
@@ -1887,37 +2975,117 @@
           <w:rFonts w:cs="Times New Roman"/>
           <w:szCs w:val="28"/>
         </w:rPr>
-        <w:t xml:space="preserve">Шаблон «Factory Method» </w:t>
-      </w:r>
-    </w:p>
-    <w:p>
-      <w:pPr>
-        <w:rPr>
-          <w:rFonts w:cs="Times New Roman"/>
-          <w:szCs w:val="28"/>
-        </w:rPr>
-      </w:pPr>
-      <w:r>
-        <w:rPr>
-          <w:rFonts w:cs="Times New Roman"/>
-          <w:szCs w:val="28"/>
-        </w:rPr>
-        <w:t xml:space="preserve">Призначення: Шаблон "фабричний метод" визначає інтерфейс для створення об'єктів певного базового типу. Це зручно, коли хочеться додати можливість створення об'єктів не базового типу, а деякого дочірнього. Фабричний метод у такому разі є зачіпкою для впровадження власного конструктора об'єктів. Основна ідея полягає саме в заміні об'єктів їх підтипами, що при цьому зберігає ту ж функціональність; інша частина поведінки об'єктів не є інтерфейсною (AnOperation) і дозволяє взаємодіяти із створеними об'єктами як з об'єктами базового типу. Тому шаблон "фабричний метод" носить ще назву "Віртуальний конструктор". </w:t>
-      </w:r>
-    </w:p>
-    <w:p>
-      <w:pPr>
-        <w:rPr>
-          <w:rFonts w:cs="Times New Roman"/>
-          <w:szCs w:val="28"/>
-        </w:rPr>
-      </w:pPr>
-      <w:r>
-        <w:rPr>
-          <w:rFonts w:cs="Times New Roman"/>
-          <w:szCs w:val="28"/>
-        </w:rPr>
-        <w:t xml:space="preserve">Розглянемо простий приклад. Нехай наше застосування працює з мережевими драйвер-мі і використовує клас Packet для зберігання даних, що </w:t>
+        <w:t>Шаблон «</w:t>
+      </w:r>
+      <w:proofErr w:type="spellStart"/>
+      <w:r>
+        <w:rPr>
+          <w:rFonts w:cs="Times New Roman"/>
+          <w:szCs w:val="28"/>
+        </w:rPr>
+        <w:t>Factory</w:t>
+      </w:r>
+      <w:proofErr w:type="spellEnd"/>
+      <w:r>
+        <w:rPr>
+          <w:rFonts w:cs="Times New Roman"/>
+          <w:szCs w:val="28"/>
+        </w:rPr>
+        <w:t xml:space="preserve"> </w:t>
+      </w:r>
+      <w:proofErr w:type="spellStart"/>
+      <w:r>
+        <w:rPr>
+          <w:rFonts w:cs="Times New Roman"/>
+          <w:szCs w:val="28"/>
+        </w:rPr>
+        <w:t>Method</w:t>
+      </w:r>
+      <w:proofErr w:type="spellEnd"/>
+      <w:r>
+        <w:rPr>
+          <w:rFonts w:cs="Times New Roman"/>
+          <w:szCs w:val="28"/>
+        </w:rPr>
+        <w:t xml:space="preserve">» </w:t>
+      </w:r>
+    </w:p>
+    <w:p>
+      <w:pPr>
+        <w:rPr>
+          <w:rFonts w:cs="Times New Roman"/>
+          <w:szCs w:val="28"/>
+        </w:rPr>
+      </w:pPr>
+      <w:r>
+        <w:rPr>
+          <w:rFonts w:cs="Times New Roman"/>
+          <w:szCs w:val="28"/>
+        </w:rPr>
+        <w:t xml:space="preserve">Призначення: Шаблон "фабричний метод" визначає інтерфейс для створення об'єктів певного базового типу. Це зручно, коли хочеться додати можливість створення об'єктів не базового типу, а деякого дочірнього. Фабричний метод у такому разі є зачіпкою для впровадження власного конструктора об'єктів. Основна ідея полягає саме в заміні об'єктів їх підтипами, що при цьому зберігає ту ж функціональність; інша частина поведінки об'єктів не є </w:t>
+      </w:r>
+      <w:proofErr w:type="spellStart"/>
+      <w:r>
+        <w:rPr>
+          <w:rFonts w:cs="Times New Roman"/>
+          <w:szCs w:val="28"/>
+        </w:rPr>
+        <w:t>інтерфейсною</w:t>
+      </w:r>
+      <w:proofErr w:type="spellEnd"/>
+      <w:r>
+        <w:rPr>
+          <w:rFonts w:cs="Times New Roman"/>
+          <w:szCs w:val="28"/>
+        </w:rPr>
+        <w:t xml:space="preserve"> (</w:t>
+      </w:r>
+      <w:proofErr w:type="spellStart"/>
+      <w:r>
+        <w:rPr>
+          <w:rFonts w:cs="Times New Roman"/>
+          <w:szCs w:val="28"/>
+        </w:rPr>
+        <w:t>AnOperation</w:t>
+      </w:r>
+      <w:proofErr w:type="spellEnd"/>
+      <w:r>
+        <w:rPr>
+          <w:rFonts w:cs="Times New Roman"/>
+          <w:szCs w:val="28"/>
+        </w:rPr>
+        <w:t xml:space="preserve">) і дозволяє взаємодіяти із створеними об'єктами як з об'єктами базового типу. Тому шаблон "фабричний метод" носить ще назву "Віртуальний конструктор". </w:t>
+      </w:r>
+    </w:p>
+    <w:p>
+      <w:pPr>
+        <w:rPr>
+          <w:rFonts w:cs="Times New Roman"/>
+          <w:szCs w:val="28"/>
+        </w:rPr>
+      </w:pPr>
+      <w:r>
+        <w:rPr>
+          <w:rFonts w:cs="Times New Roman"/>
+          <w:szCs w:val="28"/>
+        </w:rPr>
+        <w:t xml:space="preserve">Розглянемо простий приклад. Нехай наше застосування працює з мережевими драйвер-мі і використовує клас </w:t>
+      </w:r>
+      <w:proofErr w:type="spellStart"/>
+      <w:r>
+        <w:rPr>
+          <w:rFonts w:cs="Times New Roman"/>
+          <w:szCs w:val="28"/>
+        </w:rPr>
+        <w:t>Packet</w:t>
+      </w:r>
+      <w:proofErr w:type="spellEnd"/>
+      <w:r>
+        <w:rPr>
+          <w:rFonts w:cs="Times New Roman"/>
+          <w:szCs w:val="28"/>
+        </w:rPr>
+        <w:t xml:space="preserve"> для зберігання даних, що </w:t>
       </w:r>
       <w:r>
         <w:rPr>
@@ -1925,37 +3093,149 @@
           <w:szCs w:val="28"/>
         </w:rPr>
         <w:lastRenderedPageBreak/>
-        <w:t xml:space="preserve">передаються в мережу. Залежно від використовуваного протоколу, існує два перевантаження - TcpPacket, UdpPacket. І відповідно два створюючі об'єкти (TcpCreator, UdpCreator) з фабричним методом (який створює відповідні реалізації). </w:t>
-      </w:r>
-    </w:p>
-    <w:p>
-      <w:pPr>
-        <w:rPr>
-          <w:rFonts w:cs="Times New Roman"/>
-          <w:szCs w:val="28"/>
-        </w:rPr>
-      </w:pPr>
-      <w:r>
-        <w:rPr>
-          <w:rFonts w:cs="Times New Roman"/>
-          <w:szCs w:val="28"/>
-        </w:rPr>
-        <w:t xml:space="preserve">Проте базова функціональність (передача пакету, прийом пакету, заповнення пакету даними) нічим не відрізняється один від одного, відповідно поміщається у базовий клас PacketCreator. Таким чином поведінка системи залишається тим же, проте з'являється можливість підстановки власних об'єктів в процес створення і роботи з пакетами. </w:t>
-      </w:r>
-    </w:p>
-    <w:p>
-      <w:pPr>
-        <w:rPr>
-          <w:rFonts w:cs="Times New Roman"/>
-          <w:szCs w:val="28"/>
-        </w:rPr>
-      </w:pPr>
-      <w:r>
-        <w:rPr>
-          <w:rFonts w:cs="Times New Roman"/>
-          <w:szCs w:val="28"/>
-        </w:rPr>
-        <w:t xml:space="preserve">Проблема: Уявіть, що ви створюєте програму керування вантажними перевезеннями. Спочатку ви плануєте перевезення товарів тільки вантажними автомобілями. Тому весь ваш код працює з об’єктами класу Вантажiвка. </w:t>
+        <w:t xml:space="preserve">передаються в мережу. Залежно від використовуваного протоколу, існує два перевантаження - </w:t>
+      </w:r>
+      <w:proofErr w:type="spellStart"/>
+      <w:r>
+        <w:rPr>
+          <w:rFonts w:cs="Times New Roman"/>
+          <w:szCs w:val="28"/>
+        </w:rPr>
+        <w:t>TcpPacket</w:t>
+      </w:r>
+      <w:proofErr w:type="spellEnd"/>
+      <w:r>
+        <w:rPr>
+          <w:rFonts w:cs="Times New Roman"/>
+          <w:szCs w:val="28"/>
+        </w:rPr>
+        <w:t xml:space="preserve">, </w:t>
+      </w:r>
+      <w:proofErr w:type="spellStart"/>
+      <w:r>
+        <w:rPr>
+          <w:rFonts w:cs="Times New Roman"/>
+          <w:szCs w:val="28"/>
+        </w:rPr>
+        <w:t>UdpPacket</w:t>
+      </w:r>
+      <w:proofErr w:type="spellEnd"/>
+      <w:r>
+        <w:rPr>
+          <w:rFonts w:cs="Times New Roman"/>
+          <w:szCs w:val="28"/>
+        </w:rPr>
+        <w:t xml:space="preserve">. І відповідно два </w:t>
+      </w:r>
+      <w:proofErr w:type="spellStart"/>
+      <w:r>
+        <w:rPr>
+          <w:rFonts w:cs="Times New Roman"/>
+          <w:szCs w:val="28"/>
+        </w:rPr>
+        <w:t>створюючі</w:t>
+      </w:r>
+      <w:proofErr w:type="spellEnd"/>
+      <w:r>
+        <w:rPr>
+          <w:rFonts w:cs="Times New Roman"/>
+          <w:szCs w:val="28"/>
+        </w:rPr>
+        <w:t xml:space="preserve"> об'єкти (</w:t>
+      </w:r>
+      <w:proofErr w:type="spellStart"/>
+      <w:r>
+        <w:rPr>
+          <w:rFonts w:cs="Times New Roman"/>
+          <w:szCs w:val="28"/>
+        </w:rPr>
+        <w:t>TcpCreator</w:t>
+      </w:r>
+      <w:proofErr w:type="spellEnd"/>
+      <w:r>
+        <w:rPr>
+          <w:rFonts w:cs="Times New Roman"/>
+          <w:szCs w:val="28"/>
+        </w:rPr>
+        <w:t xml:space="preserve">, </w:t>
+      </w:r>
+      <w:proofErr w:type="spellStart"/>
+      <w:r>
+        <w:rPr>
+          <w:rFonts w:cs="Times New Roman"/>
+          <w:szCs w:val="28"/>
+        </w:rPr>
+        <w:t>UdpCreator</w:t>
+      </w:r>
+      <w:proofErr w:type="spellEnd"/>
+      <w:r>
+        <w:rPr>
+          <w:rFonts w:cs="Times New Roman"/>
+          <w:szCs w:val="28"/>
+        </w:rPr>
+        <w:t xml:space="preserve">) з фабричним методом (який створює відповідні реалізації). </w:t>
+      </w:r>
+    </w:p>
+    <w:p>
+      <w:pPr>
+        <w:rPr>
+          <w:rFonts w:cs="Times New Roman"/>
+          <w:szCs w:val="28"/>
+        </w:rPr>
+      </w:pPr>
+      <w:r>
+        <w:rPr>
+          <w:rFonts w:cs="Times New Roman"/>
+          <w:szCs w:val="28"/>
+        </w:rPr>
+        <w:t xml:space="preserve">Проте базова функціональність (передача пакету, прийом пакету, заповнення пакету даними) нічим не відрізняється один від одного, відповідно поміщається у базовий клас </w:t>
+      </w:r>
+      <w:proofErr w:type="spellStart"/>
+      <w:r>
+        <w:rPr>
+          <w:rFonts w:cs="Times New Roman"/>
+          <w:szCs w:val="28"/>
+        </w:rPr>
+        <w:t>PacketCreator</w:t>
+      </w:r>
+      <w:proofErr w:type="spellEnd"/>
+      <w:r>
+        <w:rPr>
+          <w:rFonts w:cs="Times New Roman"/>
+          <w:szCs w:val="28"/>
+        </w:rPr>
+        <w:t xml:space="preserve">. Таким чином поведінка системи залишається тим же, проте з'являється можливість підстановки власних об'єктів в процес створення і роботи з пакетами. </w:t>
+      </w:r>
+    </w:p>
+    <w:p>
+      <w:pPr>
+        <w:rPr>
+          <w:rFonts w:cs="Times New Roman"/>
+          <w:szCs w:val="28"/>
+        </w:rPr>
+      </w:pPr>
+      <w:r>
+        <w:rPr>
+          <w:rFonts w:cs="Times New Roman"/>
+          <w:szCs w:val="28"/>
+        </w:rPr>
+        <w:t xml:space="preserve">Проблема: Уявіть, що ви створюєте програму керування вантажними перевезеннями. Спочатку ви плануєте перевезення товарів тільки вантажними автомобілями. Тому весь ваш код працює з об’єктами класу </w:t>
+      </w:r>
+      <w:proofErr w:type="spellStart"/>
+      <w:r>
+        <w:rPr>
+          <w:rFonts w:cs="Times New Roman"/>
+          <w:szCs w:val="28"/>
+        </w:rPr>
+        <w:t>Вантажiвка</w:t>
+      </w:r>
+      <w:proofErr w:type="spellEnd"/>
+      <w:r>
+        <w:rPr>
+          <w:rFonts w:cs="Times New Roman"/>
+          <w:szCs w:val="28"/>
+        </w:rPr>
+        <w:t xml:space="preserve">. </w:t>
       </w:r>
     </w:p>
     <w:p>
@@ -2015,7 +3295,55 @@
           <w:rFonts w:cs="Times New Roman"/>
           <w:szCs w:val="28"/>
         </w:rPr>
-        <w:t xml:space="preserve">Рішення: Патерн Фабричний метод пропонує відмовитись від безпосереднього створення об’єктів за допомогою оператора new, замінивши його викликом особливого фабричного методу. Не лякайтеся, об’єкти все одно будуть створюватися за допомогою new, але робити це буде фабричний метод. </w:t>
+        <w:t xml:space="preserve">Рішення: </w:t>
+      </w:r>
+      <w:proofErr w:type="spellStart"/>
+      <w:r>
+        <w:rPr>
+          <w:rFonts w:cs="Times New Roman"/>
+          <w:szCs w:val="28"/>
+        </w:rPr>
+        <w:t>Патерн</w:t>
+      </w:r>
+      <w:proofErr w:type="spellEnd"/>
+      <w:r>
+        <w:rPr>
+          <w:rFonts w:cs="Times New Roman"/>
+          <w:szCs w:val="28"/>
+        </w:rPr>
+        <w:t xml:space="preserve"> Фабричний метод пропонує відмовитись від безпосереднього створення об’єктів за допомогою оператора </w:t>
+      </w:r>
+      <w:proofErr w:type="spellStart"/>
+      <w:r>
+        <w:rPr>
+          <w:rFonts w:cs="Times New Roman"/>
+          <w:szCs w:val="28"/>
+        </w:rPr>
+        <w:t>new</w:t>
+      </w:r>
+      <w:proofErr w:type="spellEnd"/>
+      <w:r>
+        <w:rPr>
+          <w:rFonts w:cs="Times New Roman"/>
+          <w:szCs w:val="28"/>
+        </w:rPr>
+        <w:t xml:space="preserve">, замінивши його викликом особливого фабричного методу. Не лякайтеся, об’єкти все одно будуть створюватися за допомогою </w:t>
+      </w:r>
+      <w:proofErr w:type="spellStart"/>
+      <w:r>
+        <w:rPr>
+          <w:rFonts w:cs="Times New Roman"/>
+          <w:szCs w:val="28"/>
+        </w:rPr>
+        <w:t>new</w:t>
+      </w:r>
+      <w:proofErr w:type="spellEnd"/>
+      <w:r>
+        <w:rPr>
+          <w:rFonts w:cs="Times New Roman"/>
+          <w:szCs w:val="28"/>
+        </w:rPr>
+        <w:t xml:space="preserve">, але робити це буде фабричний метод. </w:t>
       </w:r>
       <w:r>
         <w:rPr>
@@ -2023,7 +3351,39 @@
           <w:szCs w:val="28"/>
         </w:rPr>
         <w:lastRenderedPageBreak/>
-        <w:t>Щоб ця система запрацювала, всі об’єкти, що повертаються, повинні мати спільний інтерфейс. Підкласи зможуть виготовляти об’єкти різних класів, що відповідають одному і тому самому інтерфейсу. Наприклад, класи Вантажівка і Судно реалізують інтерфейс Транспорт з методом доставити. Кожен з цих класів реалізує метод по-своєму: вантажівки перевозять вантажі сушею, а судна — морем. Фабричний метод класу Дорожної Логістики поверне об’єкт</w:t>
+        <w:t xml:space="preserve">Щоб ця система запрацювала, всі об’єкти, що повертаються, повинні мати спільний інтерфейс. Підкласи зможуть виготовляти об’єкти різних класів, що відповідають одному і тому самому інтерфейсу. Наприклад, класи Вантажівка і Судно реалізують інтерфейс Транспорт з методом доставити. Кожен з цих класів реалізує метод по-своєму: вантажівки </w:t>
+      </w:r>
+      <w:proofErr w:type="spellStart"/>
+      <w:r>
+        <w:rPr>
+          <w:rFonts w:cs="Times New Roman"/>
+          <w:szCs w:val="28"/>
+        </w:rPr>
+        <w:t>перевозять</w:t>
+      </w:r>
+      <w:proofErr w:type="spellEnd"/>
+      <w:r>
+        <w:rPr>
+          <w:rFonts w:cs="Times New Roman"/>
+          <w:szCs w:val="28"/>
+        </w:rPr>
+        <w:t xml:space="preserve"> вантажі сушею, а судна — морем. Фабричний метод класу </w:t>
+      </w:r>
+      <w:proofErr w:type="spellStart"/>
+      <w:r>
+        <w:rPr>
+          <w:rFonts w:cs="Times New Roman"/>
+          <w:szCs w:val="28"/>
+        </w:rPr>
+        <w:t>Дорожної</w:t>
+      </w:r>
+      <w:proofErr w:type="spellEnd"/>
+      <w:r>
+        <w:rPr>
+          <w:rFonts w:cs="Times New Roman"/>
+          <w:szCs w:val="28"/>
+        </w:rPr>
+        <w:t xml:space="preserve"> Логістики поверне об’єкт</w:t>
       </w:r>
       <w:r>
         <w:rPr>
@@ -2142,22 +3502,118 @@
           <w:rFonts w:cs="Times New Roman"/>
           <w:szCs w:val="28"/>
         </w:rPr>
-        <w:t xml:space="preserve">Шаблон «Memento» </w:t>
-      </w:r>
-    </w:p>
-    <w:p>
-      <w:pPr>
-        <w:rPr>
-          <w:rFonts w:cs="Times New Roman"/>
-          <w:szCs w:val="28"/>
-        </w:rPr>
-      </w:pPr>
-      <w:r>
-        <w:rPr>
-          <w:rFonts w:cs="Times New Roman"/>
-          <w:szCs w:val="28"/>
-        </w:rPr>
-        <w:t xml:space="preserve">Призначення: Шаблон використовується для збереження і відновлення стану об'єктів без порушення інкапсуляції. Об'єкт "мементо" служить виключно для збереження змін над початковим об'єктом (Originator). Лише початковий об'єкт має можливість зберігати і отримувати стан об'єкту "мементо" для власних цілей, цей об'єкт є "порожнім" для кого-небудь ще. Об'єкт Caretaker використовується для передачі і зберігання мементо об'єктів в системі. Таким чином вдається досягти наступних цілей: </w:t>
+        <w:t>Шаблон «</w:t>
+      </w:r>
+      <w:proofErr w:type="spellStart"/>
+      <w:r>
+        <w:rPr>
+          <w:rFonts w:cs="Times New Roman"/>
+          <w:szCs w:val="28"/>
+        </w:rPr>
+        <w:t>Memento</w:t>
+      </w:r>
+      <w:proofErr w:type="spellEnd"/>
+      <w:r>
+        <w:rPr>
+          <w:rFonts w:cs="Times New Roman"/>
+          <w:szCs w:val="28"/>
+        </w:rPr>
+        <w:t xml:space="preserve">» </w:t>
+      </w:r>
+    </w:p>
+    <w:p>
+      <w:pPr>
+        <w:rPr>
+          <w:rFonts w:cs="Times New Roman"/>
+          <w:szCs w:val="28"/>
+        </w:rPr>
+      </w:pPr>
+      <w:r>
+        <w:rPr>
+          <w:rFonts w:cs="Times New Roman"/>
+          <w:szCs w:val="28"/>
+        </w:rPr>
+        <w:t>Призначення: Шаблон використовується для збереження і відновлення стану об'єктів без порушення інкапсуляції. Об'єкт "</w:t>
+      </w:r>
+      <w:proofErr w:type="spellStart"/>
+      <w:r>
+        <w:rPr>
+          <w:rFonts w:cs="Times New Roman"/>
+          <w:szCs w:val="28"/>
+        </w:rPr>
+        <w:t>мементо</w:t>
+      </w:r>
+      <w:proofErr w:type="spellEnd"/>
+      <w:r>
+        <w:rPr>
+          <w:rFonts w:cs="Times New Roman"/>
+          <w:szCs w:val="28"/>
+        </w:rPr>
+        <w:t>" служить виключно для збереження змін над початковим об'єктом (</w:t>
+      </w:r>
+      <w:proofErr w:type="spellStart"/>
+      <w:r>
+        <w:rPr>
+          <w:rFonts w:cs="Times New Roman"/>
+          <w:szCs w:val="28"/>
+        </w:rPr>
+        <w:t>Originator</w:t>
+      </w:r>
+      <w:proofErr w:type="spellEnd"/>
+      <w:r>
+        <w:rPr>
+          <w:rFonts w:cs="Times New Roman"/>
+          <w:szCs w:val="28"/>
+        </w:rPr>
+        <w:t>). Лише початковий об'єкт має можливість зберігати і отримувати стан об'єкту "</w:t>
+      </w:r>
+      <w:proofErr w:type="spellStart"/>
+      <w:r>
+        <w:rPr>
+          <w:rFonts w:cs="Times New Roman"/>
+          <w:szCs w:val="28"/>
+        </w:rPr>
+        <w:t>мементо</w:t>
+      </w:r>
+      <w:proofErr w:type="spellEnd"/>
+      <w:r>
+        <w:rPr>
+          <w:rFonts w:cs="Times New Roman"/>
+          <w:szCs w:val="28"/>
+        </w:rPr>
+        <w:t xml:space="preserve">" для власних цілей, цей об'єкт є "порожнім" для кого-небудь ще. Об'єкт </w:t>
+      </w:r>
+      <w:proofErr w:type="spellStart"/>
+      <w:r>
+        <w:rPr>
+          <w:rFonts w:cs="Times New Roman"/>
+          <w:szCs w:val="28"/>
+        </w:rPr>
+        <w:t>Caretaker</w:t>
+      </w:r>
+      <w:proofErr w:type="spellEnd"/>
+      <w:r>
+        <w:rPr>
+          <w:rFonts w:cs="Times New Roman"/>
+          <w:szCs w:val="28"/>
+        </w:rPr>
+        <w:t xml:space="preserve"> використовується для передачі і зберігання </w:t>
+      </w:r>
+      <w:proofErr w:type="spellStart"/>
+      <w:r>
+        <w:rPr>
+          <w:rFonts w:cs="Times New Roman"/>
+          <w:szCs w:val="28"/>
+        </w:rPr>
+        <w:t>мементо</w:t>
+      </w:r>
+      <w:proofErr w:type="spellEnd"/>
+      <w:r>
+        <w:rPr>
+          <w:rFonts w:cs="Times New Roman"/>
+          <w:szCs w:val="28"/>
+        </w:rPr>
+        <w:t xml:space="preserve"> об'єктів в системі. Таким чином вдається досягти наступних цілей: </w:t>
       </w:r>
     </w:p>
     <w:p>
@@ -2188,7 +3644,39 @@
           <w:rFonts w:cs="Times New Roman"/>
           <w:szCs w:val="28"/>
         </w:rPr>
-        <w:t xml:space="preserve">- Передача об'єктів мементо лягає на плечі Caretaker об'єктів, що дозволяє гнучкіше управляти станами об'єктів і спростити дизайн класів початкових об'єктів; </w:t>
+        <w:t xml:space="preserve">- Передача об'єктів </w:t>
+      </w:r>
+      <w:proofErr w:type="spellStart"/>
+      <w:r>
+        <w:rPr>
+          <w:rFonts w:cs="Times New Roman"/>
+          <w:szCs w:val="28"/>
+        </w:rPr>
+        <w:t>мементо</w:t>
+      </w:r>
+      <w:proofErr w:type="spellEnd"/>
+      <w:r>
+        <w:rPr>
+          <w:rFonts w:cs="Times New Roman"/>
+          <w:szCs w:val="28"/>
+        </w:rPr>
+        <w:t xml:space="preserve"> лягає на плечі </w:t>
+      </w:r>
+      <w:proofErr w:type="spellStart"/>
+      <w:r>
+        <w:rPr>
+          <w:rFonts w:cs="Times New Roman"/>
+          <w:szCs w:val="28"/>
+        </w:rPr>
+        <w:t>Caretaker</w:t>
+      </w:r>
+      <w:proofErr w:type="spellEnd"/>
+      <w:r>
+        <w:rPr>
+          <w:rFonts w:cs="Times New Roman"/>
+          <w:szCs w:val="28"/>
+        </w:rPr>
+        <w:t xml:space="preserve"> об'єктів, що дозволяє гнучкіше управляти станами об'єктів і спростити дизайн класів початкових об'єктів; </w:t>
       </w:r>
     </w:p>
     <w:p>
@@ -2218,22 +3706,86 @@
           <w:rFonts w:cs="Times New Roman"/>
           <w:szCs w:val="28"/>
         </w:rPr>
-        <w:t xml:space="preserve">Шаблон "мементо" дуже зручно використати разом з шаблоном "команда" для реалізації "скасовних" дій - дані про дію зберігаються в мементо, а команда має можливість вважати і відновити початкове положення відповідних об'єктів. </w:t>
-      </w:r>
-    </w:p>
-    <w:p>
-      <w:pPr>
-        <w:rPr>
-          <w:rFonts w:cs="Times New Roman"/>
-          <w:szCs w:val="28"/>
-        </w:rPr>
-      </w:pPr>
-      <w:r>
-        <w:rPr>
-          <w:rFonts w:cs="Times New Roman"/>
-          <w:szCs w:val="28"/>
-        </w:rPr>
-        <w:t xml:space="preserve">Проблема: Припустімо, ви пишете програму текстового редактора. Крім звичайного редагування, ваш редактор дозволяє змінювати форматування тексту, вставляти малюнки та інше. В певний момент ви вирішили надати можливість скасовувати усі ці дії. Для цього вам потрібно зберігати поточний стан редактора перед тим, як виконати будь-яку дію. Якщо користувач вирішить скасувати свою дію, ви візьмете копію стану з історії та відновите попередній стан редактора. Перед виконанням команди ви можете зберегти копію стану редактора, щоб потім мати можливість скасувати операцію. Щоб зробити копію стану об’єкта, достатньо скопіювати значення полів. Таким чином, якщо ви зробили клас редактора достатньо відкритим, то будь-який інший клас зможе зазирнути всередину, щоб скопіювати його стан. Здавалося б, які проблеми? Тепер будь-яка операція зможе зробити резервну копію редактора перед виконанням своєї дії. Але такий наївний підхід забезпечить вам безліч проблем у майбутньому. Адже, якщо ви вирішите провести рефакторинг — прибрати або додати кілька полів до класу редактора — доведеться змінювати код усіх класів, які могли копіювати стан редактора. </w:t>
+        <w:t>Шаблон "</w:t>
+      </w:r>
+      <w:proofErr w:type="spellStart"/>
+      <w:r>
+        <w:rPr>
+          <w:rFonts w:cs="Times New Roman"/>
+          <w:szCs w:val="28"/>
+        </w:rPr>
+        <w:t>мементо</w:t>
+      </w:r>
+      <w:proofErr w:type="spellEnd"/>
+      <w:r>
+        <w:rPr>
+          <w:rFonts w:cs="Times New Roman"/>
+          <w:szCs w:val="28"/>
+        </w:rPr>
+        <w:t>" дуже зручно використати разом з шаблоном "команда" для реалізації "</w:t>
+      </w:r>
+      <w:proofErr w:type="spellStart"/>
+      <w:r>
+        <w:rPr>
+          <w:rFonts w:cs="Times New Roman"/>
+          <w:szCs w:val="28"/>
+        </w:rPr>
+        <w:t>скасовних</w:t>
+      </w:r>
+      <w:proofErr w:type="spellEnd"/>
+      <w:r>
+        <w:rPr>
+          <w:rFonts w:cs="Times New Roman"/>
+          <w:szCs w:val="28"/>
+        </w:rPr>
+        <w:t xml:space="preserve">" дій - дані про дію зберігаються в </w:t>
+      </w:r>
+      <w:proofErr w:type="spellStart"/>
+      <w:r>
+        <w:rPr>
+          <w:rFonts w:cs="Times New Roman"/>
+          <w:szCs w:val="28"/>
+        </w:rPr>
+        <w:t>мементо</w:t>
+      </w:r>
+      <w:proofErr w:type="spellEnd"/>
+      <w:r>
+        <w:rPr>
+          <w:rFonts w:cs="Times New Roman"/>
+          <w:szCs w:val="28"/>
+        </w:rPr>
+        <w:t xml:space="preserve">, а команда має можливість вважати і відновити початкове положення відповідних об'єктів. </w:t>
+      </w:r>
+    </w:p>
+    <w:p>
+      <w:pPr>
+        <w:rPr>
+          <w:rFonts w:cs="Times New Roman"/>
+          <w:szCs w:val="28"/>
+        </w:rPr>
+      </w:pPr>
+      <w:r>
+        <w:rPr>
+          <w:rFonts w:cs="Times New Roman"/>
+          <w:szCs w:val="28"/>
+        </w:rPr>
+        <w:t xml:space="preserve">Проблема: Припустімо, ви пишете програму текстового редактора. Крім звичайного редагування, ваш редактор дозволяє змінювати форматування тексту, вставляти малюнки та інше. В певний момент ви вирішили надати можливість скасовувати усі ці дії. Для цього вам потрібно зберігати поточний стан редактора перед тим, як виконати будь-яку дію. Якщо користувач вирішить скасувати свою дію, ви візьмете копію стану з історії та відновите попередній стан редактора. Перед виконанням команди ви можете зберегти копію стану редактора, щоб потім мати можливість скасувати операцію. Щоб зробити копію стану об’єкта, достатньо скопіювати значення полів. Таким чином, якщо ви зробили клас редактора достатньо відкритим, то будь-який інший клас зможе зазирнути всередину, щоб скопіювати його стан. Здавалося б, які проблеми? Тепер будь-яка операція зможе зробити резервну копію редактора перед виконанням своєї дії. Але такий наївний підхід забезпечить вам безліч проблем у майбутньому. Адже, якщо ви вирішите провести </w:t>
+      </w:r>
+      <w:proofErr w:type="spellStart"/>
+      <w:r>
+        <w:rPr>
+          <w:rFonts w:cs="Times New Roman"/>
+          <w:szCs w:val="28"/>
+        </w:rPr>
+        <w:t>рефакторинг</w:t>
+      </w:r>
+      <w:proofErr w:type="spellEnd"/>
+      <w:r>
+        <w:rPr>
+          <w:rFonts w:cs="Times New Roman"/>
+          <w:szCs w:val="28"/>
+        </w:rPr>
+        <w:t xml:space="preserve"> — прибрати або додати кілька полів до класу редактора — доведеться змінювати код усіх класів, які могли копіювати стан редактора. </w:t>
       </w:r>
     </w:p>
     <w:p>
@@ -2249,22 +3801,70 @@
           <w:szCs w:val="28"/>
         </w:rPr>
         <w:lastRenderedPageBreak/>
-        <w:t xml:space="preserve">Рішення: Усі проблеми, описані вище, виникають через порушення інкапсуляції, коли одні об’єкти намагаються зробити роботу за інших, проникаючи до їхньої приватної зони, щоб зібрати необхідні для операції дані. Знімок доручає створення копії стану об’єкта самому об’єкту, який цим станом володіє. Замість того, щоб робити знімок «ззовні», наш редактор сам зробить копію своїх полів, адже йому доступні всі поля, навіть приватні. Патерн пропонує тримати копію стану в спеціальному об’єкті-знімку з обмеженим інтерфейсом, що дозволяє, наприклад, дізнатися дату виготовлення або назву знімка. Проте, знімок повинен бути відкритим для свого творця і дозволяти прочитати та відновити його внутрішній стан. Знімок повністю відкритий для творця, але лише частково відкритий для опікунів. Така схема дозволяє творцям робити знімки та віддавати їх на зберігання іншим об’єктам, що називаються опікунами. Опікунам буде доступний тільки обмежений інтерфейс знімка, тому вони ніяк не зможуть вплинути на «нутрощі» самого знімку. У потрібний момент опікун може попросити творця відновити свій стан, передавши йому відповідний знімок. У нашому прикладі з редактором опікуном можна зробити окремий клас, який зберігатиме список виконаних операцій. Обмежений інтерфейс знімків дозволить демонструвати користувачеві гарний список з назвами й датами виконаних операцій. Коли ж користувач вирішить скасувати операцію, клас історії візьме останній знімок зі стека та надішле його об’єкту редактора для відновлення. </w:t>
-      </w:r>
-    </w:p>
-    <w:p>
-      <w:pPr>
-        <w:rPr>
-          <w:rFonts w:cs="Times New Roman"/>
-          <w:szCs w:val="28"/>
-        </w:rPr>
-      </w:pPr>
-      <w:r>
-        <w:rPr>
-          <w:rFonts w:cs="Times New Roman"/>
-          <w:szCs w:val="28"/>
-        </w:rPr>
-        <w:t xml:space="preserve">Приклад з життя: Коли вам потрібно зберігати миттєві знімки стану об’єкта (або його частини) для того, щоб об’єкт можна було відновити в тому самому стані. Патерн Знімок дозволяє створювати будь-яку кількість знімків об’єкта і зберігати їх незалежно від об’єкта, з якого роблять знімок. Знімки часто використовують не тільки для реалізації операції скасування, але й для транзакцій, коли стан об’єкта потрібно «відкотити», якщо операція не була вдалою. </w:t>
+        <w:t xml:space="preserve">Рішення: Усі проблеми, описані вище, виникають через порушення інкапсуляції, коли одні об’єкти намагаються зробити роботу за інших, проникаючи до їхньої приватної зони, щоб зібрати необхідні для операції дані. Знімок доручає створення копії стану об’єкта самому об’єкту, який цим станом володіє. Замість того, щоб робити знімок «ззовні», наш редактор сам зробить копію своїх полів, адже йому доступні всі поля, навіть приватні. </w:t>
+      </w:r>
+      <w:proofErr w:type="spellStart"/>
+      <w:r>
+        <w:rPr>
+          <w:rFonts w:cs="Times New Roman"/>
+          <w:szCs w:val="28"/>
+        </w:rPr>
+        <w:t>Патерн</w:t>
+      </w:r>
+      <w:proofErr w:type="spellEnd"/>
+      <w:r>
+        <w:rPr>
+          <w:rFonts w:cs="Times New Roman"/>
+          <w:szCs w:val="28"/>
+        </w:rPr>
+        <w:t xml:space="preserve"> пропонує тримати копію стану в спеціальному об’єкті-знімку з обмеженим інтерфейсом, що дозволяє, наприклад, дізнатися дату виготовлення або назву знімка. Проте, знімок повинен бути відкритим для свого творця і дозволяти прочитати та відновити його внутрішній стан. Знімок повністю відкритий для творця, але лише частково відкритий для опікунів. Така схема дозволяє творцям робити знімки та віддавати їх на зберігання іншим об’єктам, що називаються опікунами. Опікунам буде доступний тільки обмежений інтерфейс знімка, тому вони ніяк не зможуть вплинути на «нутрощі» самого знімку. У потрібний момент опікун може попросити творця відновити свій стан, передавши йому відповідний знімок. У нашому прикладі з редактором опікуном можна зробити окремий клас, який зберігатиме список виконаних операцій. Обмежений інтерфейс знімків дозволить демонструвати користувачеві гарний список з назвами й датами виконаних операцій. Коли ж користувач вирішить скасувати операцію, клас історії візьме останній знімок зі стека та </w:t>
+      </w:r>
+      <w:proofErr w:type="spellStart"/>
+      <w:r>
+        <w:rPr>
+          <w:rFonts w:cs="Times New Roman"/>
+          <w:szCs w:val="28"/>
+        </w:rPr>
+        <w:t>надішле</w:t>
+      </w:r>
+      <w:proofErr w:type="spellEnd"/>
+      <w:r>
+        <w:rPr>
+          <w:rFonts w:cs="Times New Roman"/>
+          <w:szCs w:val="28"/>
+        </w:rPr>
+        <w:t xml:space="preserve"> його об’єкту редактора для відновлення. </w:t>
+      </w:r>
+    </w:p>
+    <w:p>
+      <w:pPr>
+        <w:rPr>
+          <w:rFonts w:cs="Times New Roman"/>
+          <w:szCs w:val="28"/>
+        </w:rPr>
+      </w:pPr>
+      <w:r>
+        <w:rPr>
+          <w:rFonts w:cs="Times New Roman"/>
+          <w:szCs w:val="28"/>
+        </w:rPr>
+        <w:t xml:space="preserve">Приклад з життя: Коли вам потрібно зберігати миттєві знімки стану об’єкта (або його частини) для того, щоб об’єкт можна було відновити в тому самому стані. </w:t>
+      </w:r>
+      <w:proofErr w:type="spellStart"/>
+      <w:r>
+        <w:rPr>
+          <w:rFonts w:cs="Times New Roman"/>
+          <w:szCs w:val="28"/>
+        </w:rPr>
+        <w:t>Патерн</w:t>
+      </w:r>
+      <w:proofErr w:type="spellEnd"/>
+      <w:r>
+        <w:rPr>
+          <w:rFonts w:cs="Times New Roman"/>
+          <w:szCs w:val="28"/>
+        </w:rPr>
+        <w:t xml:space="preserve"> Знімок дозволяє створювати будь-яку кількість знімків об’єкта і зберігати їх незалежно від об’єкта, з якого роблять знімок. Знімки часто використовують не тільки для реалізації операції скасування, але й для транзакцій, коли стан об’єкта потрібно «відкотити», якщо операція не була вдалою. </w:t>
       </w:r>
     </w:p>
     <w:p>
@@ -2340,22 +3940,86 @@
           <w:rFonts w:cs="Times New Roman"/>
           <w:szCs w:val="28"/>
         </w:rPr>
-        <w:t>Шаблон «Observer» C</w:t>
-      </w:r>
-    </w:p>
-    <w:p>
-      <w:pPr>
-        <w:rPr>
-          <w:rFonts w:cs="Times New Roman"/>
-          <w:szCs w:val="28"/>
-        </w:rPr>
-      </w:pPr>
-      <w:r>
-        <w:rPr>
-          <w:rFonts w:cs="Times New Roman"/>
-          <w:szCs w:val="28"/>
-        </w:rPr>
-        <w:t xml:space="preserve">Шаблон визначає залежність "один-ко-многим" таким чином, що коли один об'єкт змінює власний стан, усі інші об'єкти отримують про це сповіщення і мають можливість змінити власний стан також. Розглянемо цей шаблон на прикладі. Припустимо, є деяка банківська система і декілька користувачів переглядають баланс на рахунку пана И. У цей момент пан И. кладе на свій рахунок деяку суму, яка міняє загальний баланс. Кожен з користувачів, що переглядали баланс, отримує про це звістку (для користувачів ця звістка може бути прозорою - просто зміна цифр, або попередження про те, що баланс змінився). Раніше неможливі дії для користувачів (переведення до іншої категорії клієнтів і тому подібне) стають доступними. Цей шаблон дуже широко поширений в шаблоні MVVM і механізмі "прив'язок" (bindings) в WPF і частково в WinForms. Інша назва шаблону - підписка/розсилка. Кожен з оглядачів власноручно підписується на зміни конкретного об'єкту, а об'єкти зобов'язані сповіщати своїх передплатників про усі свої зміни (на даний момент конкретних механізмів автоматичного сповіщення про зміну стану в .NET мовах не існує). </w:t>
+        <w:t>Шаблон «</w:t>
+      </w:r>
+      <w:proofErr w:type="spellStart"/>
+      <w:r>
+        <w:rPr>
+          <w:rFonts w:cs="Times New Roman"/>
+          <w:szCs w:val="28"/>
+        </w:rPr>
+        <w:t>Observer</w:t>
+      </w:r>
+      <w:proofErr w:type="spellEnd"/>
+      <w:r>
+        <w:rPr>
+          <w:rFonts w:cs="Times New Roman"/>
+          <w:szCs w:val="28"/>
+        </w:rPr>
+        <w:t>» C</w:t>
+      </w:r>
+    </w:p>
+    <w:p>
+      <w:pPr>
+        <w:rPr>
+          <w:rFonts w:cs="Times New Roman"/>
+          <w:szCs w:val="28"/>
+        </w:rPr>
+      </w:pPr>
+      <w:r>
+        <w:rPr>
+          <w:rFonts w:cs="Times New Roman"/>
+          <w:szCs w:val="28"/>
+        </w:rPr>
+        <w:t>Шаблон визначає залежність "один-ко-</w:t>
+      </w:r>
+      <w:proofErr w:type="spellStart"/>
+      <w:r>
+        <w:rPr>
+          <w:rFonts w:cs="Times New Roman"/>
+          <w:szCs w:val="28"/>
+        </w:rPr>
+        <w:t>многим</w:t>
+      </w:r>
+      <w:proofErr w:type="spellEnd"/>
+      <w:r>
+        <w:rPr>
+          <w:rFonts w:cs="Times New Roman"/>
+          <w:szCs w:val="28"/>
+        </w:rPr>
+        <w:t>" таким чином, що коли один об'єкт змінює власний стан, усі інші об'єкти отримують про це сповіщення і мають можливість змінити власний стан також. Розглянемо цей шаблон на прикладі. Припустимо, є деяка банківська система і декілька користувачів переглядають баланс на рахунку пана И. У цей момент пан И. кладе на свій рахунок деяку суму, яка міняє загальний баланс. Кожен з користувачів, що переглядали баланс, отримує про це звістку (для користувачів ця звістка може бути прозорою - просто зміна цифр, або попередження про те, що баланс змінився). Раніше неможливі дії для користувачів (переведення до іншої категорії клієнтів і тому подібне) стають доступними. Цей шаблон дуже широко поширений в шаблоні MVVM і механізмі "прив'язок" (</w:t>
+      </w:r>
+      <w:proofErr w:type="spellStart"/>
+      <w:r>
+        <w:rPr>
+          <w:rFonts w:cs="Times New Roman"/>
+          <w:szCs w:val="28"/>
+        </w:rPr>
+        <w:t>bindings</w:t>
+      </w:r>
+      <w:proofErr w:type="spellEnd"/>
+      <w:r>
+        <w:rPr>
+          <w:rFonts w:cs="Times New Roman"/>
+          <w:szCs w:val="28"/>
+        </w:rPr>
+        <w:t xml:space="preserve">) в WPF і частково в </w:t>
+      </w:r>
+      <w:proofErr w:type="spellStart"/>
+      <w:r>
+        <w:rPr>
+          <w:rFonts w:cs="Times New Roman"/>
+          <w:szCs w:val="28"/>
+        </w:rPr>
+        <w:t>WinForms</w:t>
+      </w:r>
+      <w:proofErr w:type="spellEnd"/>
+      <w:r>
+        <w:rPr>
+          <w:rFonts w:cs="Times New Roman"/>
+          <w:szCs w:val="28"/>
+        </w:rPr>
+        <w:t xml:space="preserve">. Інша назва шаблону - підписка/розсилка. Кожен з оглядачів власноручно підписується на зміни конкретного об'єкту, а об'єкти зобов'язані сповіщати своїх передплатників про усі свої зміни (на даний момент конкретних механізмів автоматичного сповіщення про зміну стану в .NET мовах не існує). </w:t>
       </w:r>
     </w:p>
     <w:p>
@@ -2393,22 +4057,70 @@
           <w:rFonts w:cs="Times New Roman"/>
           <w:szCs w:val="28"/>
         </w:rPr>
-        <w:t xml:space="preserve">Рішення: Давайте називати Видавцями ті об’єкти, які містять важливий або цікавий для інших стан. Решту об’єктів, які хотіли б відстежувати зміни цього стану, назвемо Підписниками. Патерн Спостерігач пропонує зберігати всередині об’єкта видавця список посилань на об’єкти підписників. Причому видавець не повинен вести список підписки самостійно. Він повинен надати методи, за допомогою яких підписники могли б додавати або прибирати себе зі списку. Тепер найцікавіше. Коли у видавця відбуватиметься важлива подія, він буде проходитися за списком передплатників та сповіщувати їх про подію, викликаючи певний метод об’єктів-передплатників. Побачивши, як добре все працює, ви можете виділити загальний інтерфейс і для всіх видавців, який буде складатися з методів підписки та відписки. Після цього підписники зможуть працювати з різними типами видавців, і отримувати від них сповіщення через єдиний метод. </w:t>
-      </w:r>
-    </w:p>
-    <w:p>
-      <w:pPr>
-        <w:rPr>
-          <w:rFonts w:cs="Times New Roman"/>
-          <w:szCs w:val="28"/>
-        </w:rPr>
-      </w:pPr>
-      <w:r>
-        <w:rPr>
-          <w:rFonts w:cs="Times New Roman"/>
-          <w:szCs w:val="28"/>
-        </w:rPr>
-        <w:t>Приклад з життя: Після того, як ви оформили підписку на журнал, вам більше не потрібно їздити до супермаркета та дізнаватись, чи вже вийшов черговий номер. Натомість видавництво надсилатиме нові номери поштою прямо до вас додому, відразу після їхнього виходу. Видавництво веде список підписників і знає, кому який журнал слати. Ви можете в будь</w:t>
+        <w:t xml:space="preserve">Рішення: Давайте називати Видавцями ті об’єкти, які містять важливий або цікавий для інших стан. Решту об’єктів, які хотіли б відстежувати зміни цього стану, назвемо Підписниками. </w:t>
+      </w:r>
+      <w:proofErr w:type="spellStart"/>
+      <w:r>
+        <w:rPr>
+          <w:rFonts w:cs="Times New Roman"/>
+          <w:szCs w:val="28"/>
+        </w:rPr>
+        <w:t>Патерн</w:t>
+      </w:r>
+      <w:proofErr w:type="spellEnd"/>
+      <w:r>
+        <w:rPr>
+          <w:rFonts w:cs="Times New Roman"/>
+          <w:szCs w:val="28"/>
+        </w:rPr>
+        <w:t xml:space="preserve"> Спостерігач пропонує зберігати всередині об’єкта видавця список посилань на об’єкти підписників. Причому видавець не повинен вести список підписки самостійно. Він повинен надати методи, за допомогою яких підписники могли б додавати або прибирати себе зі списку. Тепер найцікавіше. Коли у видавця відбуватиметься важлива подія, він буде проходитися за списком передплатників та </w:t>
+      </w:r>
+      <w:proofErr w:type="spellStart"/>
+      <w:r>
+        <w:rPr>
+          <w:rFonts w:cs="Times New Roman"/>
+          <w:szCs w:val="28"/>
+        </w:rPr>
+        <w:t>сповіщувати</w:t>
+      </w:r>
+      <w:proofErr w:type="spellEnd"/>
+      <w:r>
+        <w:rPr>
+          <w:rFonts w:cs="Times New Roman"/>
+          <w:szCs w:val="28"/>
+        </w:rPr>
+        <w:t xml:space="preserve"> їх про подію, викликаючи певний метод об’єктів-передплатників. Побачивши, як добре все працює, ви можете виділити загальний інтерфейс і для всіх видавців, який буде складатися з методів підписки та відписки. Після цього підписники зможуть працювати з різними типами видавців, і отримувати від них сповіщення через єдиний метод. </w:t>
+      </w:r>
+    </w:p>
+    <w:p>
+      <w:pPr>
+        <w:rPr>
+          <w:rFonts w:cs="Times New Roman"/>
+          <w:szCs w:val="28"/>
+        </w:rPr>
+      </w:pPr>
+      <w:r>
+        <w:rPr>
+          <w:rFonts w:cs="Times New Roman"/>
+          <w:szCs w:val="28"/>
+        </w:rPr>
+        <w:t xml:space="preserve">Приклад з життя: Після того, як ви оформили підписку на журнал, вам більше не потрібно їздити до </w:t>
+      </w:r>
+      <w:proofErr w:type="spellStart"/>
+      <w:r>
+        <w:rPr>
+          <w:rFonts w:cs="Times New Roman"/>
+          <w:szCs w:val="28"/>
+        </w:rPr>
+        <w:t>супермаркета</w:t>
+      </w:r>
+      <w:proofErr w:type="spellEnd"/>
+      <w:r>
+        <w:rPr>
+          <w:rFonts w:cs="Times New Roman"/>
+          <w:szCs w:val="28"/>
+        </w:rPr>
+        <w:t xml:space="preserve"> та дізнаватись, чи вже вийшов черговий номер. Натомість видавництво надсилатиме нові номери поштою прямо до вас додому, відразу після їхнього виходу. Видавництво веде список підписників і знає, кому який журнал слати. Ви можете в будь</w:t>
       </w:r>
       <w:r>
         <w:rPr>
@@ -2497,7 +4209,23 @@
           <w:rFonts w:cs="Times New Roman"/>
           <w:szCs w:val="28"/>
         </w:rPr>
-        <w:t xml:space="preserve">- Підписники сповіщуються у випадковій послідовності. </w:t>
+        <w:t xml:space="preserve">- Підписники </w:t>
+      </w:r>
+      <w:proofErr w:type="spellStart"/>
+      <w:r>
+        <w:rPr>
+          <w:rFonts w:cs="Times New Roman"/>
+          <w:szCs w:val="28"/>
+        </w:rPr>
+        <w:t>сповіщуються</w:t>
+      </w:r>
+      <w:proofErr w:type="spellEnd"/>
+      <w:r>
+        <w:rPr>
+          <w:rFonts w:cs="Times New Roman"/>
+          <w:szCs w:val="28"/>
+        </w:rPr>
+        <w:t xml:space="preserve"> у випадковій послідовності. </w:t>
       </w:r>
     </w:p>
     <w:p>
@@ -2521,37 +4249,165 @@
           <w:szCs w:val="28"/>
         </w:rPr>
         <w:lastRenderedPageBreak/>
-        <w:t xml:space="preserve">Шаблон «Decorator» </w:t>
-      </w:r>
-    </w:p>
-    <w:p>
-      <w:pPr>
-        <w:rPr>
-          <w:rFonts w:cs="Times New Roman"/>
-          <w:szCs w:val="28"/>
-        </w:rPr>
-      </w:pPr>
-      <w:r>
-        <w:rPr>
-          <w:rFonts w:cs="Times New Roman"/>
-          <w:szCs w:val="28"/>
-        </w:rPr>
-        <w:t xml:space="preserve">Призначення: Шаблон призначений для динамічного додавання функціональних можливостей об'єкту під час роботи програми. Декоратор деяким чином "обертає" (агрегацiя) початковий об'єкт зі збереженням його функцій, проте дозволяє додати додаткові дії. Такий шаблон надає гнучкіший спосіб зміни поведінки об'єкту чим просте спадкоємство, оскільки початкова функціональність зберігається в повному об'ємі. Більше того, таку поведінку можна застосовувати до окремих об'єктів, а не до усієї системи в цілому. Простим прикладом є накладення смуги прокрутки до усіх візуальних елементiв. Кожен об'єкт, який може прокручуватися, обертається в " прокручуваному " елементi, і при необхідності з'являється смуга прокрутки. Початкові функцii елементу (наприклад, рядки статусу) залишаються незмінними. </w:t>
-      </w:r>
-    </w:p>
-    <w:p>
-      <w:pPr>
-        <w:rPr>
-          <w:rFonts w:cs="Times New Roman"/>
-          <w:szCs w:val="28"/>
-        </w:rPr>
-      </w:pPr>
-      <w:r>
-        <w:rPr>
-          <w:rFonts w:cs="Times New Roman"/>
-          <w:szCs w:val="28"/>
-        </w:rPr>
-        <w:t>Проблема: Ви працюєте над бібліотекою сповіщень, яку можна підключати до різноманітних програм, щоб отримувати сповіщення про важливі події. Основою бібліотеки є клас Notifier з методом send, який приймає на вхід рядок</w:t>
+        <w:t>Шаблон «</w:t>
+      </w:r>
+      <w:proofErr w:type="spellStart"/>
+      <w:r>
+        <w:rPr>
+          <w:rFonts w:cs="Times New Roman"/>
+          <w:szCs w:val="28"/>
+        </w:rPr>
+        <w:t>Decorator</w:t>
+      </w:r>
+      <w:proofErr w:type="spellEnd"/>
+      <w:r>
+        <w:rPr>
+          <w:rFonts w:cs="Times New Roman"/>
+          <w:szCs w:val="28"/>
+        </w:rPr>
+        <w:t xml:space="preserve">» </w:t>
+      </w:r>
+    </w:p>
+    <w:p>
+      <w:pPr>
+        <w:rPr>
+          <w:rFonts w:cs="Times New Roman"/>
+          <w:szCs w:val="28"/>
+        </w:rPr>
+      </w:pPr>
+      <w:r>
+        <w:rPr>
+          <w:rFonts w:cs="Times New Roman"/>
+          <w:szCs w:val="28"/>
+        </w:rPr>
+        <w:t>Призначення: Шаблон призначений для динамічного додавання функціональних можливостей об'єкту під час роботи програми. Декоратор деяким чином "обертає" (</w:t>
+      </w:r>
+      <w:proofErr w:type="spellStart"/>
+      <w:r>
+        <w:rPr>
+          <w:rFonts w:cs="Times New Roman"/>
+          <w:szCs w:val="28"/>
+        </w:rPr>
+        <w:t>агрегацiя</w:t>
+      </w:r>
+      <w:proofErr w:type="spellEnd"/>
+      <w:r>
+        <w:rPr>
+          <w:rFonts w:cs="Times New Roman"/>
+          <w:szCs w:val="28"/>
+        </w:rPr>
+        <w:t xml:space="preserve">) початковий об'єкт зі збереженням його функцій, проте дозволяє додати додаткові дії. Такий шаблон надає гнучкіший спосіб зміни поведінки об'єкту чим просте спадкоємство, оскільки початкова функціональність зберігається в повному об'ємі. Більше того, таку поведінку можна застосовувати до окремих об'єктів, а не до усієї системи в цілому. Простим прикладом є накладення смуги прокрутки до усіх візуальних </w:t>
+      </w:r>
+      <w:proofErr w:type="spellStart"/>
+      <w:r>
+        <w:rPr>
+          <w:rFonts w:cs="Times New Roman"/>
+          <w:szCs w:val="28"/>
+        </w:rPr>
+        <w:t>елементiв</w:t>
+      </w:r>
+      <w:proofErr w:type="spellEnd"/>
+      <w:r>
+        <w:rPr>
+          <w:rFonts w:cs="Times New Roman"/>
+          <w:szCs w:val="28"/>
+        </w:rPr>
+        <w:t xml:space="preserve">. Кожен об'єкт, який може прокручуватися, обертається в " </w:t>
+      </w:r>
+      <w:proofErr w:type="spellStart"/>
+      <w:r>
+        <w:rPr>
+          <w:rFonts w:cs="Times New Roman"/>
+          <w:szCs w:val="28"/>
+        </w:rPr>
+        <w:t>прокручуваному</w:t>
+      </w:r>
+      <w:proofErr w:type="spellEnd"/>
+      <w:r>
+        <w:rPr>
+          <w:rFonts w:cs="Times New Roman"/>
+          <w:szCs w:val="28"/>
+        </w:rPr>
+        <w:t xml:space="preserve"> " </w:t>
+      </w:r>
+      <w:proofErr w:type="spellStart"/>
+      <w:r>
+        <w:rPr>
+          <w:rFonts w:cs="Times New Roman"/>
+          <w:szCs w:val="28"/>
+        </w:rPr>
+        <w:t>елементi</w:t>
+      </w:r>
+      <w:proofErr w:type="spellEnd"/>
+      <w:r>
+        <w:rPr>
+          <w:rFonts w:cs="Times New Roman"/>
+          <w:szCs w:val="28"/>
+        </w:rPr>
+        <w:t xml:space="preserve">, і при необхідності з'являється смуга прокрутки. Початкові </w:t>
+      </w:r>
+      <w:proofErr w:type="spellStart"/>
+      <w:r>
+        <w:rPr>
+          <w:rFonts w:cs="Times New Roman"/>
+          <w:szCs w:val="28"/>
+        </w:rPr>
+        <w:t>функцii</w:t>
+      </w:r>
+      <w:proofErr w:type="spellEnd"/>
+      <w:r>
+        <w:rPr>
+          <w:rFonts w:cs="Times New Roman"/>
+          <w:szCs w:val="28"/>
+        </w:rPr>
+        <w:t xml:space="preserve"> елементу (наприклад, рядки статусу) залишаються незмінними. </w:t>
+      </w:r>
+    </w:p>
+    <w:p>
+      <w:pPr>
+        <w:rPr>
+          <w:rFonts w:cs="Times New Roman"/>
+          <w:szCs w:val="28"/>
+        </w:rPr>
+      </w:pPr>
+      <w:r>
+        <w:rPr>
+          <w:rFonts w:cs="Times New Roman"/>
+          <w:szCs w:val="28"/>
+        </w:rPr>
+        <w:t xml:space="preserve">Проблема: Ви працюєте над бібліотекою сповіщень, яку можна підключати до різноманітних програм, щоб отримувати сповіщення про важливі події. Основою бібліотеки є клас </w:t>
+      </w:r>
+      <w:proofErr w:type="spellStart"/>
+      <w:r>
+        <w:rPr>
+          <w:rFonts w:cs="Times New Roman"/>
+          <w:szCs w:val="28"/>
+        </w:rPr>
+        <w:t>Notifier</w:t>
+      </w:r>
+      <w:proofErr w:type="spellEnd"/>
+      <w:r>
+        <w:rPr>
+          <w:rFonts w:cs="Times New Roman"/>
+          <w:szCs w:val="28"/>
+        </w:rPr>
+        <w:t xml:space="preserve"> з методом </w:t>
+      </w:r>
+      <w:proofErr w:type="spellStart"/>
+      <w:r>
+        <w:rPr>
+          <w:rFonts w:cs="Times New Roman"/>
+          <w:szCs w:val="28"/>
+        </w:rPr>
+        <w:t>send</w:t>
+      </w:r>
+      <w:proofErr w:type="spellEnd"/>
+      <w:r>
+        <w:rPr>
+          <w:rFonts w:cs="Times New Roman"/>
+          <w:szCs w:val="28"/>
+        </w:rPr>
+        <w:t>, який приймає на вхід рядок</w:t>
       </w:r>
       <w:r>
         <w:rPr>
@@ -2565,7 +4421,71 @@
           <w:rFonts w:cs="Times New Roman"/>
           <w:szCs w:val="28"/>
         </w:rPr>
-        <w:t xml:space="preserve">повідомлення і надсилає його всім адміністраторам електронною поштою. Стороння програма повинна створити й налаштувати цей об’єкт, вказавши, кому надсилати сповіщення, та використовувати його щоразу, коли щось відбувається. В якийсь момент стало зрозуміло, що користувачам не вистачає одних тільки emailсповіщень. Деякі з них хотіли б отримувати сповіщення про критичні проблеми через SMS. Інші хотіли б отримувати їх у вигляді Facebook-повідомлень. Корпоративні користувачі хотіли би бачити повідомлення у Slack. Спершу ви додали кожен з типів сповіщень до програми, успадкувавши їх від базового класу Notifier. Тепер користувачі могли вибрати один з типів сповіщень, який і використовувався надалі. Але потім хтось резонно запитав, чому не можна увімкнути кілька типів сповіщень одночасно? Адже, якщо у вашому будинку раптом почалася пожежа, ви б хотіли отримати сповіщення по всіх каналах, чи не так? Ви зробили спробу реалізувати всі </w:t>
+        <w:t xml:space="preserve">повідомлення і надсилає його всім адміністраторам електронною поштою. Стороння програма повинна створити й налаштувати цей об’єкт, вказавши, кому надсилати сповіщення, та використовувати його щоразу, коли щось відбувається. В якийсь момент стало зрозуміло, що користувачам не вистачає одних тільки </w:t>
+      </w:r>
+      <w:proofErr w:type="spellStart"/>
+      <w:r>
+        <w:rPr>
+          <w:rFonts w:cs="Times New Roman"/>
+          <w:szCs w:val="28"/>
+        </w:rPr>
+        <w:t>emailсповіщень</w:t>
+      </w:r>
+      <w:proofErr w:type="spellEnd"/>
+      <w:r>
+        <w:rPr>
+          <w:rFonts w:cs="Times New Roman"/>
+          <w:szCs w:val="28"/>
+        </w:rPr>
+        <w:t xml:space="preserve">. Деякі з них хотіли б отримувати сповіщення про критичні проблеми через SMS. Інші хотіли б отримувати їх у вигляді </w:t>
+      </w:r>
+      <w:proofErr w:type="spellStart"/>
+      <w:r>
+        <w:rPr>
+          <w:rFonts w:cs="Times New Roman"/>
+          <w:szCs w:val="28"/>
+        </w:rPr>
+        <w:t>Facebook</w:t>
+      </w:r>
+      <w:proofErr w:type="spellEnd"/>
+      <w:r>
+        <w:rPr>
+          <w:rFonts w:cs="Times New Roman"/>
+          <w:szCs w:val="28"/>
+        </w:rPr>
+        <w:t xml:space="preserve">-повідомлень. Корпоративні користувачі хотіли би бачити повідомлення у </w:t>
+      </w:r>
+      <w:proofErr w:type="spellStart"/>
+      <w:r>
+        <w:rPr>
+          <w:rFonts w:cs="Times New Roman"/>
+          <w:szCs w:val="28"/>
+        </w:rPr>
+        <w:t>Slack</w:t>
+      </w:r>
+      <w:proofErr w:type="spellEnd"/>
+      <w:r>
+        <w:rPr>
+          <w:rFonts w:cs="Times New Roman"/>
+          <w:szCs w:val="28"/>
+        </w:rPr>
+        <w:t xml:space="preserve">. Спершу ви додали кожен з типів сповіщень до програми, успадкувавши їх від базового класу </w:t>
+      </w:r>
+      <w:proofErr w:type="spellStart"/>
+      <w:r>
+        <w:rPr>
+          <w:rFonts w:cs="Times New Roman"/>
+          <w:szCs w:val="28"/>
+        </w:rPr>
+        <w:t>Notifier</w:t>
+      </w:r>
+      <w:proofErr w:type="spellEnd"/>
+      <w:r>
+        <w:rPr>
+          <w:rFonts w:cs="Times New Roman"/>
+          <w:szCs w:val="28"/>
+        </w:rPr>
+        <w:t xml:space="preserve">. Тепер користувачі могли вибрати один з типів сповіщень, який і використовувався надалі. Але потім хтось резонно запитав, чому не можна увімкнути кілька типів сповіщень одночасно? Адже, якщо у вашому будинку раптом почалася пожежа, ви б хотіли отримати сповіщення по всіх каналах, чи не так? Ви зробили спробу реалізувати всі </w:t>
       </w:r>
       <w:r>
         <w:rPr>
@@ -2573,7 +4493,39 @@
           <w:szCs w:val="28"/>
         </w:rPr>
         <w:lastRenderedPageBreak/>
-        <w:t xml:space="preserve">можливі комбінації підкласів сповіщень, але після того, як додали перший десяток класів, стало зрозуміло, що такий підхід неймовірно роздуває код програми. Рішення: Одним зі способів, що дозволяє обійти ці проблеми, є заміна спадкування агрегацією або композицією . Це той випадок, коли один об’єкт утримує інший і делегує йому роботу, замість того, щоб самому успадкувати його поведінку. Саме на цьому принципі побудовано патерн Декоратор. Декоратор має альтернативну назву — обгортка. Вона більш вдало описує суть патерна: ви розміщуєте цільовий об’єкт у іншому об’єкті-обгортці, який запускає базову поведінку об’єкта, а потім додає до результату щось своє. </w:t>
+        <w:t xml:space="preserve">можливі комбінації підкласів сповіщень, але після того, як додали перший десяток класів, стало зрозуміло, що такий підхід неймовірно роздуває код програми. Рішення: Одним зі способів, що дозволяє обійти ці проблеми, є заміна спадкування агрегацією або композицією . Це той випадок, коли один об’єкт утримує інший і делегує йому роботу, замість того, щоб самому успадкувати його поведінку. Саме на цьому принципі побудовано </w:t>
+      </w:r>
+      <w:proofErr w:type="spellStart"/>
+      <w:r>
+        <w:rPr>
+          <w:rFonts w:cs="Times New Roman"/>
+          <w:szCs w:val="28"/>
+        </w:rPr>
+        <w:t>патерн</w:t>
+      </w:r>
+      <w:proofErr w:type="spellEnd"/>
+      <w:r>
+        <w:rPr>
+          <w:rFonts w:cs="Times New Roman"/>
+          <w:szCs w:val="28"/>
+        </w:rPr>
+        <w:t xml:space="preserve"> Декоратор. Декоратор має альтернативну назву — обгортка. Вона більш вдало описує суть </w:t>
+      </w:r>
+      <w:proofErr w:type="spellStart"/>
+      <w:r>
+        <w:rPr>
+          <w:rFonts w:cs="Times New Roman"/>
+          <w:szCs w:val="28"/>
+        </w:rPr>
+        <w:t>патерна</w:t>
+      </w:r>
+      <w:proofErr w:type="spellEnd"/>
+      <w:r>
+        <w:rPr>
+          <w:rFonts w:cs="Times New Roman"/>
+          <w:szCs w:val="28"/>
+        </w:rPr>
+        <w:t xml:space="preserve">: ви розміщуєте цільовий об’єкт у іншому об’єкті-обгортці, який запускає базову поведінку об’єкта, а потім додає до результату щось своє. </w:t>
       </w:r>
     </w:p>
     <w:p>
@@ -2791,37 +4743,172 @@
           <w:bCs/>
           <w:szCs w:val="28"/>
         </w:rPr>
-        <w:t>15 E-mail клієнт (singleton, builder, decorator, template method, interpreter, SOA)</w:t>
-      </w:r>
-    </w:p>
-    <w:p>
-      <w:pPr>
-        <w:rPr>
-          <w:rFonts w:cs="Times New Roman"/>
-          <w:szCs w:val="28"/>
-        </w:rPr>
-      </w:pPr>
-      <w:r>
-        <w:rPr>
-          <w:rFonts w:cs="Times New Roman"/>
-          <w:szCs w:val="28"/>
-        </w:rPr>
-        <w:t xml:space="preserve">Поштовий клієнт повинен нагадувати функціонал поштових програм Mozilla </w:t>
-      </w:r>
-      <w:r>
-        <w:rPr>
-          <w:rFonts w:cs="Times New Roman"/>
+        <w:t>15 E-</w:t>
+      </w:r>
+      <w:proofErr w:type="spellStart"/>
+      <w:r>
+        <w:rPr>
+          <w:rFonts w:cs="Times New Roman"/>
+          <w:b/>
+          <w:bCs/>
+          <w:szCs w:val="28"/>
+        </w:rPr>
+        <w:t>mail</w:t>
+      </w:r>
+      <w:proofErr w:type="spellEnd"/>
+      <w:r>
+        <w:rPr>
+          <w:rFonts w:cs="Times New Roman"/>
+          <w:b/>
+          <w:bCs/>
+          <w:szCs w:val="28"/>
+        </w:rPr>
+        <w:t xml:space="preserve"> клієнт (</w:t>
+      </w:r>
+      <w:proofErr w:type="spellStart"/>
+      <w:r>
+        <w:rPr>
+          <w:rFonts w:cs="Times New Roman"/>
+          <w:b/>
+          <w:bCs/>
+          <w:szCs w:val="28"/>
+        </w:rPr>
+        <w:t>singleton</w:t>
+      </w:r>
+      <w:proofErr w:type="spellEnd"/>
+      <w:r>
+        <w:rPr>
+          <w:rFonts w:cs="Times New Roman"/>
+          <w:b/>
+          <w:bCs/>
+          <w:szCs w:val="28"/>
+        </w:rPr>
+        <w:t xml:space="preserve">, </w:t>
+      </w:r>
+      <w:proofErr w:type="spellStart"/>
+      <w:r>
+        <w:rPr>
+          <w:rFonts w:cs="Times New Roman"/>
+          <w:b/>
+          <w:bCs/>
+          <w:szCs w:val="28"/>
+        </w:rPr>
+        <w:t>builder</w:t>
+      </w:r>
+      <w:proofErr w:type="spellEnd"/>
+      <w:r>
+        <w:rPr>
+          <w:rFonts w:cs="Times New Roman"/>
+          <w:b/>
+          <w:bCs/>
+          <w:szCs w:val="28"/>
+        </w:rPr>
+        <w:t xml:space="preserve">, </w:t>
+      </w:r>
+      <w:proofErr w:type="spellStart"/>
+      <w:r>
+        <w:rPr>
+          <w:rFonts w:cs="Times New Roman"/>
+          <w:b/>
+          <w:bCs/>
+          <w:szCs w:val="28"/>
+        </w:rPr>
+        <w:t>decorator</w:t>
+      </w:r>
+      <w:proofErr w:type="spellEnd"/>
+      <w:r>
+        <w:rPr>
+          <w:rFonts w:cs="Times New Roman"/>
+          <w:b/>
+          <w:bCs/>
+          <w:szCs w:val="28"/>
+        </w:rPr>
+        <w:t xml:space="preserve">, </w:t>
+      </w:r>
+      <w:proofErr w:type="spellStart"/>
+      <w:r>
+        <w:rPr>
+          <w:rFonts w:cs="Times New Roman"/>
+          <w:b/>
+          <w:bCs/>
+          <w:szCs w:val="28"/>
+        </w:rPr>
+        <w:t>template</w:t>
+      </w:r>
+      <w:proofErr w:type="spellEnd"/>
+      <w:r>
+        <w:rPr>
+          <w:rFonts w:cs="Times New Roman"/>
+          <w:b/>
+          <w:bCs/>
           <w:szCs w:val="28"/>
         </w:rPr>
         <w:t xml:space="preserve"> </w:t>
       </w:r>
-      <w:r>
-        <w:rPr>
-          <w:rFonts w:cs="Times New Roman"/>
-          <w:szCs w:val="28"/>
-        </w:rPr>
-        <w:t xml:space="preserve">Thunderbird, The Bat і т.д. Він повинен сприймати і коректно обробляти </w:t>
-      </w:r>
+      <w:proofErr w:type="spellStart"/>
+      <w:r>
+        <w:rPr>
+          <w:rFonts w:cs="Times New Roman"/>
+          <w:b/>
+          <w:bCs/>
+          <w:szCs w:val="28"/>
+        </w:rPr>
+        <w:t>method</w:t>
+      </w:r>
+      <w:proofErr w:type="spellEnd"/>
+      <w:r>
+        <w:rPr>
+          <w:rFonts w:cs="Times New Roman"/>
+          <w:b/>
+          <w:bCs/>
+          <w:szCs w:val="28"/>
+        </w:rPr>
+        <w:t xml:space="preserve">, </w:t>
+      </w:r>
+      <w:proofErr w:type="spellStart"/>
+      <w:r>
+        <w:rPr>
+          <w:rFonts w:cs="Times New Roman"/>
+          <w:b/>
+          <w:bCs/>
+          <w:szCs w:val="28"/>
+        </w:rPr>
+        <w:t>interpreter</w:t>
+      </w:r>
+      <w:proofErr w:type="spellEnd"/>
+      <w:r>
+        <w:rPr>
+          <w:rFonts w:cs="Times New Roman"/>
+          <w:b/>
+          <w:bCs/>
+          <w:szCs w:val="28"/>
+        </w:rPr>
+        <w:t>, SOA)</w:t>
+      </w:r>
+    </w:p>
+    <w:p>
+      <w:pPr>
+        <w:rPr>
+          <w:rFonts w:cs="Times New Roman"/>
+          <w:szCs w:val="28"/>
+        </w:rPr>
+      </w:pPr>
+      <w:r>
+        <w:rPr>
+          <w:rFonts w:cs="Times New Roman"/>
+          <w:szCs w:val="28"/>
+        </w:rPr>
+        <w:t xml:space="preserve">Поштовий клієнт повинен нагадувати функціонал поштових програм </w:t>
+      </w:r>
+      <w:proofErr w:type="spellStart"/>
+      <w:r>
+        <w:rPr>
+          <w:rFonts w:cs="Times New Roman"/>
+          <w:szCs w:val="28"/>
+        </w:rPr>
+        <w:t>Mozilla</w:t>
+      </w:r>
+      <w:proofErr w:type="spellEnd"/>
       <w:r>
         <w:rPr>
           <w:rFonts w:cs="Times New Roman"/>
@@ -2834,7 +4921,165 @@
           <w:rFonts w:cs="Times New Roman"/>
           <w:szCs w:val="28"/>
         </w:rPr>
-        <w:t>pop3/smtp/imap протоколи, мати функції автонастройки основних поштових провайдерів для України (gmail, ukr.net, i.ua), розділяти повідомлення на папки/категорії/важливість, зберігати чернетки незавершених повідомлень, прикріплювати і обробляти прикріплені файли.</w:t>
+        <w:t xml:space="preserve"> </w:t>
+      </w:r>
+      <w:proofErr w:type="spellStart"/>
+      <w:r>
+        <w:rPr>
+          <w:rFonts w:cs="Times New Roman"/>
+          <w:szCs w:val="28"/>
+        </w:rPr>
+        <w:t>Thunderbird</w:t>
+      </w:r>
+      <w:proofErr w:type="spellEnd"/>
+      <w:r>
+        <w:rPr>
+          <w:rFonts w:cs="Times New Roman"/>
+          <w:szCs w:val="28"/>
+        </w:rPr>
+        <w:t xml:space="preserve">, </w:t>
+      </w:r>
+      <w:proofErr w:type="spellStart"/>
+      <w:r>
+        <w:rPr>
+          <w:rFonts w:cs="Times New Roman"/>
+          <w:szCs w:val="28"/>
+        </w:rPr>
+        <w:t>The</w:t>
+      </w:r>
+      <w:proofErr w:type="spellEnd"/>
+      <w:r>
+        <w:rPr>
+          <w:rFonts w:cs="Times New Roman"/>
+          <w:szCs w:val="28"/>
+        </w:rPr>
+        <w:t xml:space="preserve"> </w:t>
+      </w:r>
+      <w:proofErr w:type="spellStart"/>
+      <w:r>
+        <w:rPr>
+          <w:rFonts w:cs="Times New Roman"/>
+          <w:szCs w:val="28"/>
+        </w:rPr>
+        <w:t>Bat</w:t>
+      </w:r>
+      <w:proofErr w:type="spellEnd"/>
+      <w:r>
+        <w:rPr>
+          <w:rFonts w:cs="Times New Roman"/>
+          <w:szCs w:val="28"/>
+        </w:rPr>
+        <w:t xml:space="preserve"> і </w:t>
+      </w:r>
+      <w:proofErr w:type="spellStart"/>
+      <w:r>
+        <w:rPr>
+          <w:rFonts w:cs="Times New Roman"/>
+          <w:szCs w:val="28"/>
+        </w:rPr>
+        <w:t>т.д</w:t>
+      </w:r>
+      <w:proofErr w:type="spellEnd"/>
+      <w:r>
+        <w:rPr>
+          <w:rFonts w:cs="Times New Roman"/>
+          <w:szCs w:val="28"/>
+        </w:rPr>
+        <w:t xml:space="preserve">. Він повинен сприймати і </w:t>
+      </w:r>
+      <w:proofErr w:type="spellStart"/>
+      <w:r>
+        <w:rPr>
+          <w:rFonts w:cs="Times New Roman"/>
+          <w:szCs w:val="28"/>
+        </w:rPr>
+        <w:t>коректно</w:t>
+      </w:r>
+      <w:proofErr w:type="spellEnd"/>
+      <w:r>
+        <w:rPr>
+          <w:rFonts w:cs="Times New Roman"/>
+          <w:szCs w:val="28"/>
+        </w:rPr>
+        <w:t xml:space="preserve"> обробляти </w:t>
+      </w:r>
+      <w:r>
+        <w:rPr>
+          <w:rFonts w:cs="Times New Roman"/>
+          <w:szCs w:val="28"/>
+        </w:rPr>
+        <w:t xml:space="preserve"> </w:t>
+      </w:r>
+      <w:r>
+        <w:rPr>
+          <w:rFonts w:cs="Times New Roman"/>
+          <w:szCs w:val="28"/>
+        </w:rPr>
+        <w:t>pop3/</w:t>
+      </w:r>
+      <w:proofErr w:type="spellStart"/>
+      <w:r>
+        <w:rPr>
+          <w:rFonts w:cs="Times New Roman"/>
+          <w:szCs w:val="28"/>
+        </w:rPr>
+        <w:t>smtp</w:t>
+      </w:r>
+      <w:proofErr w:type="spellEnd"/>
+      <w:r>
+        <w:rPr>
+          <w:rFonts w:cs="Times New Roman"/>
+          <w:szCs w:val="28"/>
+        </w:rPr>
+        <w:t>/</w:t>
+      </w:r>
+      <w:proofErr w:type="spellStart"/>
+      <w:r>
+        <w:rPr>
+          <w:rFonts w:cs="Times New Roman"/>
+          <w:szCs w:val="28"/>
+        </w:rPr>
+        <w:t>imap</w:t>
+      </w:r>
+      <w:proofErr w:type="spellEnd"/>
+      <w:r>
+        <w:rPr>
+          <w:rFonts w:cs="Times New Roman"/>
+          <w:szCs w:val="28"/>
+        </w:rPr>
+        <w:t xml:space="preserve"> протоколи, мати функції </w:t>
+      </w:r>
+      <w:proofErr w:type="spellStart"/>
+      <w:r>
+        <w:rPr>
+          <w:rFonts w:cs="Times New Roman"/>
+          <w:szCs w:val="28"/>
+        </w:rPr>
+        <w:t>автонастройки</w:t>
+      </w:r>
+      <w:proofErr w:type="spellEnd"/>
+      <w:r>
+        <w:rPr>
+          <w:rFonts w:cs="Times New Roman"/>
+          <w:szCs w:val="28"/>
+        </w:rPr>
+        <w:t xml:space="preserve"> основних поштових провайдерів для України (</w:t>
+      </w:r>
+      <w:proofErr w:type="spellStart"/>
+      <w:r>
+        <w:rPr>
+          <w:rFonts w:cs="Times New Roman"/>
+          <w:szCs w:val="28"/>
+        </w:rPr>
+        <w:t>gmail</w:t>
+      </w:r>
+      <w:proofErr w:type="spellEnd"/>
+      <w:r>
+        <w:rPr>
+          <w:rFonts w:cs="Times New Roman"/>
+          <w:szCs w:val="28"/>
+        </w:rPr>
+        <w:t>, ukr.net, i.ua), розділяти повідомлення на папки/категорії/важливість, зберігати чернетки незавершених повідомлень, прикріплювати і обробляти прикріплені файли.</w:t>
       </w:r>
     </w:p>
     <w:p>
@@ -2854,7 +5099,15 @@
         </w:rPr>
       </w:pPr>
       <w:r>
-        <w:t xml:space="preserve">Реалізація патерну </w:t>
+        <w:t xml:space="preserve">Реалізація </w:t>
+      </w:r>
+      <w:proofErr w:type="spellStart"/>
+      <w:r>
+        <w:t>патерну</w:t>
+      </w:r>
+      <w:proofErr w:type="spellEnd"/>
+      <w:r>
+        <w:t xml:space="preserve"> </w:t>
       </w:r>
       <w:r>
         <w:rPr>
@@ -3011,8 +5264,20 @@
           <w:sz w:val="28"/>
           <w:szCs w:val="28"/>
         </w:rPr>
-        <w:t>класів при реалізації патерну</w:t>
-      </w:r>
+        <w:t xml:space="preserve">класів при реалізації </w:t>
+      </w:r>
+      <w:proofErr w:type="spellStart"/>
+      <w:r>
+        <w:rPr>
+          <w:i w:val="0"/>
+          <w:iCs w:val="0"/>
+          <w:color w:val="auto"/>
+          <w:sz w:val="28"/>
+          <w:szCs w:val="28"/>
+        </w:rPr>
+        <w:t>патерну</w:t>
+      </w:r>
+      <w:proofErr w:type="spellEnd"/>
       <w:r>
         <w:rPr>
           <w:i w:val="0"/>
@@ -3141,6 +5406,7 @@
         </w:rPr>
         <w:t xml:space="preserve"> </w:t>
       </w:r>
+      <w:proofErr w:type="spellStart"/>
       <w:r>
         <w:rPr>
           <w:i w:val="0"/>
@@ -3152,19 +5418,182 @@
         </w:rPr>
         <w:t>EmailFilter</w:t>
       </w:r>
-    </w:p>
-    <w:p>
-      <w:pPr>
-        <w:rPr>
-          <w:lang w:val="en-US"/>
-        </w:rPr>
-      </w:pPr>
+      <w:proofErr w:type="spellEnd"/>
+    </w:p>
+    <w:p>
+      <w:pPr>
+        <w:rPr>
+          <w:lang w:val="en-US"/>
+        </w:rPr>
+      </w:pPr>
+      <w:proofErr w:type="spellStart"/>
       <w:r>
         <w:rPr>
           <w:lang w:val="en-US"/>
         </w:rPr>
         <w:lastRenderedPageBreak/>
-        <w:t>Цей інтерфейс містить метод filter, який приймає список електронних листів і повертає відфільтрований список.</w:t>
+        <w:t>Цей</w:t>
+      </w:r>
+      <w:proofErr w:type="spellEnd"/>
+      <w:r>
+        <w:rPr>
+          <w:lang w:val="en-US"/>
+        </w:rPr>
+        <w:t xml:space="preserve"> </w:t>
+      </w:r>
+      <w:proofErr w:type="spellStart"/>
+      <w:r>
+        <w:rPr>
+          <w:lang w:val="en-US"/>
+        </w:rPr>
+        <w:t>інтерфейс</w:t>
+      </w:r>
+      <w:proofErr w:type="spellEnd"/>
+      <w:r>
+        <w:rPr>
+          <w:lang w:val="en-US"/>
+        </w:rPr>
+        <w:t xml:space="preserve"> </w:t>
+      </w:r>
+      <w:proofErr w:type="spellStart"/>
+      <w:r>
+        <w:rPr>
+          <w:lang w:val="en-US"/>
+        </w:rPr>
+        <w:t>містить</w:t>
+      </w:r>
+      <w:proofErr w:type="spellEnd"/>
+      <w:r>
+        <w:rPr>
+          <w:lang w:val="en-US"/>
+        </w:rPr>
+        <w:t xml:space="preserve"> </w:t>
+      </w:r>
+      <w:proofErr w:type="spellStart"/>
+      <w:r>
+        <w:rPr>
+          <w:lang w:val="en-US"/>
+        </w:rPr>
+        <w:t>метод</w:t>
+      </w:r>
+      <w:proofErr w:type="spellEnd"/>
+      <w:r>
+        <w:rPr>
+          <w:lang w:val="en-US"/>
+        </w:rPr>
+        <w:t xml:space="preserve"> filter, </w:t>
+      </w:r>
+      <w:proofErr w:type="spellStart"/>
+      <w:r>
+        <w:rPr>
+          <w:lang w:val="en-US"/>
+        </w:rPr>
+        <w:t>який</w:t>
+      </w:r>
+      <w:proofErr w:type="spellEnd"/>
+      <w:r>
+        <w:rPr>
+          <w:lang w:val="en-US"/>
+        </w:rPr>
+        <w:t xml:space="preserve"> </w:t>
+      </w:r>
+      <w:proofErr w:type="spellStart"/>
+      <w:r>
+        <w:rPr>
+          <w:lang w:val="en-US"/>
+        </w:rPr>
+        <w:t>приймає</w:t>
+      </w:r>
+      <w:proofErr w:type="spellEnd"/>
+      <w:r>
+        <w:rPr>
+          <w:lang w:val="en-US"/>
+        </w:rPr>
+        <w:t xml:space="preserve"> </w:t>
+      </w:r>
+      <w:proofErr w:type="spellStart"/>
+      <w:r>
+        <w:rPr>
+          <w:lang w:val="en-US"/>
+        </w:rPr>
+        <w:t>список</w:t>
+      </w:r>
+      <w:proofErr w:type="spellEnd"/>
+      <w:r>
+        <w:rPr>
+          <w:lang w:val="en-US"/>
+        </w:rPr>
+        <w:t xml:space="preserve"> </w:t>
+      </w:r>
+      <w:proofErr w:type="spellStart"/>
+      <w:r>
+        <w:rPr>
+          <w:lang w:val="en-US"/>
+        </w:rPr>
+        <w:t>електронних</w:t>
+      </w:r>
+      <w:proofErr w:type="spellEnd"/>
+      <w:r>
+        <w:rPr>
+          <w:lang w:val="en-US"/>
+        </w:rPr>
+        <w:t xml:space="preserve"> </w:t>
+      </w:r>
+      <w:proofErr w:type="spellStart"/>
+      <w:r>
+        <w:rPr>
+          <w:lang w:val="en-US"/>
+        </w:rPr>
+        <w:t>листів</w:t>
+      </w:r>
+      <w:proofErr w:type="spellEnd"/>
+      <w:r>
+        <w:rPr>
+          <w:lang w:val="en-US"/>
+        </w:rPr>
+        <w:t xml:space="preserve"> і </w:t>
+      </w:r>
+      <w:proofErr w:type="spellStart"/>
+      <w:r>
+        <w:rPr>
+          <w:lang w:val="en-US"/>
+        </w:rPr>
+        <w:t>повертає</w:t>
+      </w:r>
+      <w:proofErr w:type="spellEnd"/>
+      <w:r>
+        <w:rPr>
+          <w:lang w:val="en-US"/>
+        </w:rPr>
+        <w:t xml:space="preserve"> </w:t>
+      </w:r>
+      <w:proofErr w:type="spellStart"/>
+      <w:r>
+        <w:rPr>
+          <w:lang w:val="en-US"/>
+        </w:rPr>
+        <w:t>відфільтрований</w:t>
+      </w:r>
+      <w:proofErr w:type="spellEnd"/>
+      <w:r>
+        <w:rPr>
+          <w:lang w:val="en-US"/>
+        </w:rPr>
+        <w:t xml:space="preserve"> </w:t>
+      </w:r>
+      <w:proofErr w:type="spellStart"/>
+      <w:r>
+        <w:rPr>
+          <w:lang w:val="en-US"/>
+        </w:rPr>
+        <w:t>список</w:t>
+      </w:r>
+      <w:proofErr w:type="spellEnd"/>
+      <w:r>
+        <w:rPr>
+          <w:lang w:val="en-US"/>
+        </w:rPr>
+        <w:t>.</w:t>
       </w:r>
     </w:p>
     <w:p>
@@ -3266,6 +5695,7 @@
         </w:rPr>
         <w:t xml:space="preserve"> </w:t>
       </w:r>
+      <w:proofErr w:type="spellStart"/>
       <w:r>
         <w:rPr>
           <w:i w:val="0"/>
@@ -3277,18 +5707,167 @@
         </w:rPr>
         <w:t>FilterDecorator</w:t>
       </w:r>
-    </w:p>
-    <w:p>
-      <w:pPr>
-        <w:rPr>
-          <w:lang w:val="en-US"/>
-        </w:rPr>
-      </w:pPr>
-      <w:r>
-        <w:rPr>
-          <w:lang w:val="en-US"/>
-        </w:rPr>
-        <w:t>Цей клас містить посилання на інший об'єкт EmailFilter і делегує виконання методу filter.</w:t>
+      <w:proofErr w:type="spellEnd"/>
+    </w:p>
+    <w:p>
+      <w:pPr>
+        <w:rPr>
+          <w:lang w:val="en-US"/>
+        </w:rPr>
+      </w:pPr>
+      <w:proofErr w:type="spellStart"/>
+      <w:r>
+        <w:rPr>
+          <w:lang w:val="en-US"/>
+        </w:rPr>
+        <w:t>Цей</w:t>
+      </w:r>
+      <w:proofErr w:type="spellEnd"/>
+      <w:r>
+        <w:rPr>
+          <w:lang w:val="en-US"/>
+        </w:rPr>
+        <w:t xml:space="preserve"> </w:t>
+      </w:r>
+      <w:proofErr w:type="spellStart"/>
+      <w:r>
+        <w:rPr>
+          <w:lang w:val="en-US"/>
+        </w:rPr>
+        <w:t>клас</w:t>
+      </w:r>
+      <w:proofErr w:type="spellEnd"/>
+      <w:r>
+        <w:rPr>
+          <w:lang w:val="en-US"/>
+        </w:rPr>
+        <w:t xml:space="preserve"> </w:t>
+      </w:r>
+      <w:proofErr w:type="spellStart"/>
+      <w:r>
+        <w:rPr>
+          <w:lang w:val="en-US"/>
+        </w:rPr>
+        <w:t>містить</w:t>
+      </w:r>
+      <w:proofErr w:type="spellEnd"/>
+      <w:r>
+        <w:rPr>
+          <w:lang w:val="en-US"/>
+        </w:rPr>
+        <w:t xml:space="preserve"> </w:t>
+      </w:r>
+      <w:proofErr w:type="spellStart"/>
+      <w:r>
+        <w:rPr>
+          <w:lang w:val="en-US"/>
+        </w:rPr>
+        <w:t>посилання</w:t>
+      </w:r>
+      <w:proofErr w:type="spellEnd"/>
+      <w:r>
+        <w:rPr>
+          <w:lang w:val="en-US"/>
+        </w:rPr>
+        <w:t xml:space="preserve"> </w:t>
+      </w:r>
+      <w:proofErr w:type="spellStart"/>
+      <w:r>
+        <w:rPr>
+          <w:lang w:val="en-US"/>
+        </w:rPr>
+        <w:t>на</w:t>
+      </w:r>
+      <w:proofErr w:type="spellEnd"/>
+      <w:r>
+        <w:rPr>
+          <w:lang w:val="en-US"/>
+        </w:rPr>
+        <w:t xml:space="preserve"> </w:t>
+      </w:r>
+      <w:proofErr w:type="spellStart"/>
+      <w:r>
+        <w:rPr>
+          <w:lang w:val="en-US"/>
+        </w:rPr>
+        <w:t>інший</w:t>
+      </w:r>
+      <w:proofErr w:type="spellEnd"/>
+      <w:r>
+        <w:rPr>
+          <w:lang w:val="en-US"/>
+        </w:rPr>
+        <w:t xml:space="preserve"> </w:t>
+      </w:r>
+      <w:proofErr w:type="spellStart"/>
+      <w:r>
+        <w:rPr>
+          <w:lang w:val="en-US"/>
+        </w:rPr>
+        <w:t>об'єкт</w:t>
+      </w:r>
+      <w:proofErr w:type="spellEnd"/>
+      <w:r>
+        <w:rPr>
+          <w:lang w:val="en-US"/>
+        </w:rPr>
+        <w:t xml:space="preserve"> </w:t>
+      </w:r>
+      <w:proofErr w:type="spellStart"/>
+      <w:r>
+        <w:rPr>
+          <w:lang w:val="en-US"/>
+        </w:rPr>
+        <w:t>EmailFilter</w:t>
+      </w:r>
+      <w:proofErr w:type="spellEnd"/>
+      <w:r>
+        <w:rPr>
+          <w:lang w:val="en-US"/>
+        </w:rPr>
+        <w:t xml:space="preserve"> і </w:t>
+      </w:r>
+      <w:proofErr w:type="spellStart"/>
+      <w:r>
+        <w:rPr>
+          <w:lang w:val="en-US"/>
+        </w:rPr>
+        <w:t>делегує</w:t>
+      </w:r>
+      <w:proofErr w:type="spellEnd"/>
+      <w:r>
+        <w:rPr>
+          <w:lang w:val="en-US"/>
+        </w:rPr>
+        <w:t xml:space="preserve"> </w:t>
+      </w:r>
+      <w:proofErr w:type="spellStart"/>
+      <w:r>
+        <w:rPr>
+          <w:lang w:val="en-US"/>
+        </w:rPr>
+        <w:t>виконання</w:t>
+      </w:r>
+      <w:proofErr w:type="spellEnd"/>
+      <w:r>
+        <w:rPr>
+          <w:lang w:val="en-US"/>
+        </w:rPr>
+        <w:t xml:space="preserve"> </w:t>
+      </w:r>
+      <w:proofErr w:type="spellStart"/>
+      <w:r>
+        <w:rPr>
+          <w:lang w:val="en-US"/>
+        </w:rPr>
+        <w:t>методу</w:t>
+      </w:r>
+      <w:proofErr w:type="spellEnd"/>
+      <w:r>
+        <w:rPr>
+          <w:lang w:val="en-US"/>
+        </w:rPr>
+        <w:t xml:space="preserve"> filter.</w:t>
       </w:r>
     </w:p>
     <w:p/>
@@ -3378,6 +5957,7 @@
         </w:rPr>
         <w:t xml:space="preserve">Клас </w:t>
       </w:r>
+      <w:proofErr w:type="spellStart"/>
       <w:r>
         <w:rPr>
           <w:i w:val="0"/>
@@ -3389,6 +5969,7 @@
         </w:rPr>
         <w:t>BaseFilter</w:t>
       </w:r>
+      <w:proofErr w:type="spellEnd"/>
     </w:p>
     <w:p>
       <w:pPr>
@@ -3495,6 +6076,7 @@
         </w:rPr>
         <w:t xml:space="preserve">Клас </w:t>
       </w:r>
+      <w:proofErr w:type="spellStart"/>
       <w:r>
         <w:rPr>
           <w:i w:val="0"/>
@@ -3506,18 +6088,167 @@
         </w:rPr>
         <w:t>DateFilter</w:t>
       </w:r>
-    </w:p>
-    <w:p>
-      <w:pPr>
-        <w:rPr>
-          <w:lang w:val="en-US"/>
-        </w:rPr>
-      </w:pPr>
-      <w:r>
-        <w:rPr>
-          <w:lang w:val="en-US"/>
-        </w:rPr>
-        <w:t>DateFilter додає додаткову фільтрацію до результату базового фільтра, враховуючи діапазон дат.</w:t>
+      <w:proofErr w:type="spellEnd"/>
+    </w:p>
+    <w:p>
+      <w:pPr>
+        <w:rPr>
+          <w:lang w:val="en-US"/>
+        </w:rPr>
+      </w:pPr>
+      <w:proofErr w:type="spellStart"/>
+      <w:r>
+        <w:rPr>
+          <w:lang w:val="en-US"/>
+        </w:rPr>
+        <w:t>DateFilter</w:t>
+      </w:r>
+      <w:proofErr w:type="spellEnd"/>
+      <w:r>
+        <w:rPr>
+          <w:lang w:val="en-US"/>
+        </w:rPr>
+        <w:t xml:space="preserve"> </w:t>
+      </w:r>
+      <w:proofErr w:type="spellStart"/>
+      <w:r>
+        <w:rPr>
+          <w:lang w:val="en-US"/>
+        </w:rPr>
+        <w:t>додає</w:t>
+      </w:r>
+      <w:proofErr w:type="spellEnd"/>
+      <w:r>
+        <w:rPr>
+          <w:lang w:val="en-US"/>
+        </w:rPr>
+        <w:t xml:space="preserve"> </w:t>
+      </w:r>
+      <w:proofErr w:type="spellStart"/>
+      <w:r>
+        <w:rPr>
+          <w:lang w:val="en-US"/>
+        </w:rPr>
+        <w:t>додаткову</w:t>
+      </w:r>
+      <w:proofErr w:type="spellEnd"/>
+      <w:r>
+        <w:rPr>
+          <w:lang w:val="en-US"/>
+        </w:rPr>
+        <w:t xml:space="preserve"> </w:t>
+      </w:r>
+      <w:proofErr w:type="spellStart"/>
+      <w:r>
+        <w:rPr>
+          <w:lang w:val="en-US"/>
+        </w:rPr>
+        <w:t>фільтрацію</w:t>
+      </w:r>
+      <w:proofErr w:type="spellEnd"/>
+      <w:r>
+        <w:rPr>
+          <w:lang w:val="en-US"/>
+        </w:rPr>
+        <w:t xml:space="preserve"> </w:t>
+      </w:r>
+      <w:proofErr w:type="spellStart"/>
+      <w:r>
+        <w:rPr>
+          <w:lang w:val="en-US"/>
+        </w:rPr>
+        <w:t>до</w:t>
+      </w:r>
+      <w:proofErr w:type="spellEnd"/>
+      <w:r>
+        <w:rPr>
+          <w:lang w:val="en-US"/>
+        </w:rPr>
+        <w:t xml:space="preserve"> </w:t>
+      </w:r>
+      <w:proofErr w:type="spellStart"/>
+      <w:r>
+        <w:rPr>
+          <w:lang w:val="en-US"/>
+        </w:rPr>
+        <w:t>результату</w:t>
+      </w:r>
+      <w:proofErr w:type="spellEnd"/>
+      <w:r>
+        <w:rPr>
+          <w:lang w:val="en-US"/>
+        </w:rPr>
+        <w:t xml:space="preserve"> </w:t>
+      </w:r>
+      <w:proofErr w:type="spellStart"/>
+      <w:r>
+        <w:rPr>
+          <w:lang w:val="en-US"/>
+        </w:rPr>
+        <w:t>базового</w:t>
+      </w:r>
+      <w:proofErr w:type="spellEnd"/>
+      <w:r>
+        <w:rPr>
+          <w:lang w:val="en-US"/>
+        </w:rPr>
+        <w:t xml:space="preserve"> </w:t>
+      </w:r>
+      <w:proofErr w:type="spellStart"/>
+      <w:r>
+        <w:rPr>
+          <w:lang w:val="en-US"/>
+        </w:rPr>
+        <w:t>фільтра</w:t>
+      </w:r>
+      <w:proofErr w:type="spellEnd"/>
+      <w:r>
+        <w:rPr>
+          <w:lang w:val="en-US"/>
+        </w:rPr>
+        <w:t xml:space="preserve">, </w:t>
+      </w:r>
+      <w:proofErr w:type="spellStart"/>
+      <w:r>
+        <w:rPr>
+          <w:lang w:val="en-US"/>
+        </w:rPr>
+        <w:t>враховуючи</w:t>
+      </w:r>
+      <w:proofErr w:type="spellEnd"/>
+      <w:r>
+        <w:rPr>
+          <w:lang w:val="en-US"/>
+        </w:rPr>
+        <w:t xml:space="preserve"> </w:t>
+      </w:r>
+      <w:proofErr w:type="spellStart"/>
+      <w:r>
+        <w:rPr>
+          <w:lang w:val="en-US"/>
+        </w:rPr>
+        <w:t>діапазон</w:t>
+      </w:r>
+      <w:proofErr w:type="spellEnd"/>
+      <w:r>
+        <w:rPr>
+          <w:lang w:val="en-US"/>
+        </w:rPr>
+        <w:t xml:space="preserve"> </w:t>
+      </w:r>
+      <w:proofErr w:type="spellStart"/>
+      <w:r>
+        <w:rPr>
+          <w:lang w:val="en-US"/>
+        </w:rPr>
+        <w:t>дат</w:t>
+      </w:r>
+      <w:proofErr w:type="spellEnd"/>
+      <w:r>
+        <w:rPr>
+          <w:lang w:val="en-US"/>
+        </w:rPr>
+        <w:t>.</w:t>
       </w:r>
     </w:p>
     <w:p>
@@ -3626,6 +6357,7 @@
         </w:rPr>
         <w:t xml:space="preserve">Клас </w:t>
       </w:r>
+      <w:proofErr w:type="spellStart"/>
       <w:r>
         <w:rPr>
           <w:i w:val="0"/>
@@ -3637,18 +6369,55 @@
         </w:rPr>
         <w:t>UnreadFilter</w:t>
       </w:r>
-    </w:p>
-    <w:p>
-      <w:pPr>
-        <w:rPr>
-          <w:lang w:val="en-US"/>
-        </w:rPr>
-      </w:pPr>
-      <w:r>
-        <w:rPr>
-          <w:lang w:val="en-US"/>
-        </w:rPr>
-        <w:t>Як це працює:</w:t>
+      <w:proofErr w:type="spellEnd"/>
+    </w:p>
+    <w:p>
+      <w:pPr>
+        <w:rPr>
+          <w:lang w:val="en-US"/>
+        </w:rPr>
+      </w:pPr>
+      <w:proofErr w:type="spellStart"/>
+      <w:r>
+        <w:rPr>
+          <w:lang w:val="en-US"/>
+        </w:rPr>
+        <w:t>Як</w:t>
+      </w:r>
+      <w:proofErr w:type="spellEnd"/>
+      <w:r>
+        <w:rPr>
+          <w:lang w:val="en-US"/>
+        </w:rPr>
+        <w:t xml:space="preserve"> </w:t>
+      </w:r>
+      <w:proofErr w:type="spellStart"/>
+      <w:r>
+        <w:rPr>
+          <w:lang w:val="en-US"/>
+        </w:rPr>
+        <w:t>це</w:t>
+      </w:r>
+      <w:proofErr w:type="spellEnd"/>
+      <w:r>
+        <w:rPr>
+          <w:lang w:val="en-US"/>
+        </w:rPr>
+        <w:t xml:space="preserve"> </w:t>
+      </w:r>
+      <w:proofErr w:type="spellStart"/>
+      <w:r>
+        <w:rPr>
+          <w:lang w:val="en-US"/>
+        </w:rPr>
+        <w:t>працює</w:t>
+      </w:r>
+      <w:proofErr w:type="spellEnd"/>
+      <w:r>
+        <w:rPr>
+          <w:lang w:val="en-US"/>
+        </w:rPr>
+        <w:t>:</w:t>
       </w:r>
     </w:p>
     <w:p>
@@ -3663,11 +6432,117 @@
           <w:lang w:val="en-US"/>
         </w:rPr>
       </w:pPr>
-      <w:r>
-        <w:rPr>
-          <w:lang w:val="en-US"/>
-        </w:rPr>
-        <w:t>Базовий фільтр (BaseFilter) спочатку повертає всі електронні листи.</w:t>
+      <w:proofErr w:type="spellStart"/>
+      <w:r>
+        <w:rPr>
+          <w:lang w:val="en-US"/>
+        </w:rPr>
+        <w:t>Базовий</w:t>
+      </w:r>
+      <w:proofErr w:type="spellEnd"/>
+      <w:r>
+        <w:rPr>
+          <w:lang w:val="en-US"/>
+        </w:rPr>
+        <w:t xml:space="preserve"> </w:t>
+      </w:r>
+      <w:proofErr w:type="spellStart"/>
+      <w:r>
+        <w:rPr>
+          <w:lang w:val="en-US"/>
+        </w:rPr>
+        <w:t>фільтр</w:t>
+      </w:r>
+      <w:proofErr w:type="spellEnd"/>
+      <w:r>
+        <w:rPr>
+          <w:lang w:val="en-US"/>
+        </w:rPr>
+        <w:t xml:space="preserve"> (</w:t>
+      </w:r>
+      <w:proofErr w:type="spellStart"/>
+      <w:r>
+        <w:rPr>
+          <w:lang w:val="en-US"/>
+        </w:rPr>
+        <w:t>BaseFilter</w:t>
+      </w:r>
+      <w:proofErr w:type="spellEnd"/>
+      <w:r>
+        <w:rPr>
+          <w:lang w:val="en-US"/>
+        </w:rPr>
+        <w:t xml:space="preserve">) </w:t>
+      </w:r>
+      <w:proofErr w:type="spellStart"/>
+      <w:r>
+        <w:rPr>
+          <w:lang w:val="en-US"/>
+        </w:rPr>
+        <w:t>спочатку</w:t>
+      </w:r>
+      <w:proofErr w:type="spellEnd"/>
+      <w:r>
+        <w:rPr>
+          <w:lang w:val="en-US"/>
+        </w:rPr>
+        <w:t xml:space="preserve"> </w:t>
+      </w:r>
+      <w:proofErr w:type="spellStart"/>
+      <w:r>
+        <w:rPr>
+          <w:lang w:val="en-US"/>
+        </w:rPr>
+        <w:t>повертає</w:t>
+      </w:r>
+      <w:proofErr w:type="spellEnd"/>
+      <w:r>
+        <w:rPr>
+          <w:lang w:val="en-US"/>
+        </w:rPr>
+        <w:t xml:space="preserve"> </w:t>
+      </w:r>
+      <w:proofErr w:type="spellStart"/>
+      <w:r>
+        <w:rPr>
+          <w:lang w:val="en-US"/>
+        </w:rPr>
+        <w:t>всі</w:t>
+      </w:r>
+      <w:proofErr w:type="spellEnd"/>
+      <w:r>
+        <w:rPr>
+          <w:lang w:val="en-US"/>
+        </w:rPr>
+        <w:t xml:space="preserve"> </w:t>
+      </w:r>
+      <w:proofErr w:type="spellStart"/>
+      <w:r>
+        <w:rPr>
+          <w:lang w:val="en-US"/>
+        </w:rPr>
+        <w:t>електронні</w:t>
+      </w:r>
+      <w:proofErr w:type="spellEnd"/>
+      <w:r>
+        <w:rPr>
+          <w:lang w:val="en-US"/>
+        </w:rPr>
+        <w:t xml:space="preserve"> </w:t>
+      </w:r>
+      <w:proofErr w:type="spellStart"/>
+      <w:r>
+        <w:rPr>
+          <w:lang w:val="en-US"/>
+        </w:rPr>
+        <w:t>листи</w:t>
+      </w:r>
+      <w:proofErr w:type="spellEnd"/>
+      <w:r>
+        <w:rPr>
+          <w:lang w:val="en-US"/>
+        </w:rPr>
+        <w:t>.</w:t>
       </w:r>
     </w:p>
     <w:p>
@@ -3682,11 +6557,47 @@
           <w:lang w:val="en-US"/>
         </w:rPr>
       </w:pPr>
-      <w:r>
-        <w:rPr>
-          <w:lang w:val="en-US"/>
-        </w:rPr>
-        <w:t>Фільтри-декоратори додають логіку:</w:t>
+      <w:proofErr w:type="spellStart"/>
+      <w:r>
+        <w:rPr>
+          <w:lang w:val="en-US"/>
+        </w:rPr>
+        <w:t>Фільтри-декоратори</w:t>
+      </w:r>
+      <w:proofErr w:type="spellEnd"/>
+      <w:r>
+        <w:rPr>
+          <w:lang w:val="en-US"/>
+        </w:rPr>
+        <w:t xml:space="preserve"> </w:t>
+      </w:r>
+      <w:proofErr w:type="spellStart"/>
+      <w:r>
+        <w:rPr>
+          <w:lang w:val="en-US"/>
+        </w:rPr>
+        <w:t>додають</w:t>
+      </w:r>
+      <w:proofErr w:type="spellEnd"/>
+      <w:r>
+        <w:rPr>
+          <w:lang w:val="en-US"/>
+        </w:rPr>
+        <w:t xml:space="preserve"> </w:t>
+      </w:r>
+      <w:proofErr w:type="spellStart"/>
+      <w:r>
+        <w:rPr>
+          <w:lang w:val="en-US"/>
+        </w:rPr>
+        <w:t>логіку</w:t>
+      </w:r>
+      <w:proofErr w:type="spellEnd"/>
+      <w:r>
+        <w:rPr>
+          <w:lang w:val="en-US"/>
+        </w:rPr>
+        <w:t>:</w:t>
       </w:r>
     </w:p>
     <w:p>
@@ -3700,11 +6611,75 @@
           <w:lang w:val="en-US"/>
         </w:rPr>
       </w:pPr>
-      <w:r>
-        <w:rPr>
-          <w:lang w:val="en-US"/>
-        </w:rPr>
-        <w:t>UnreadFilter відбирає лише непрочитані листи.</w:t>
+      <w:proofErr w:type="spellStart"/>
+      <w:r>
+        <w:rPr>
+          <w:lang w:val="en-US"/>
+        </w:rPr>
+        <w:t>UnreadFilter</w:t>
+      </w:r>
+      <w:proofErr w:type="spellEnd"/>
+      <w:r>
+        <w:rPr>
+          <w:lang w:val="en-US"/>
+        </w:rPr>
+        <w:t xml:space="preserve"> </w:t>
+      </w:r>
+      <w:proofErr w:type="spellStart"/>
+      <w:r>
+        <w:rPr>
+          <w:lang w:val="en-US"/>
+        </w:rPr>
+        <w:t>відбирає</w:t>
+      </w:r>
+      <w:proofErr w:type="spellEnd"/>
+      <w:r>
+        <w:rPr>
+          <w:lang w:val="en-US"/>
+        </w:rPr>
+        <w:t xml:space="preserve"> </w:t>
+      </w:r>
+      <w:proofErr w:type="spellStart"/>
+      <w:r>
+        <w:rPr>
+          <w:lang w:val="en-US"/>
+        </w:rPr>
+        <w:t>лише</w:t>
+      </w:r>
+      <w:proofErr w:type="spellEnd"/>
+      <w:r>
+        <w:rPr>
+          <w:lang w:val="en-US"/>
+        </w:rPr>
+        <w:t xml:space="preserve"> </w:t>
+      </w:r>
+      <w:proofErr w:type="spellStart"/>
+      <w:r>
+        <w:rPr>
+          <w:lang w:val="en-US"/>
+        </w:rPr>
+        <w:t>непрочитані</w:t>
+      </w:r>
+      <w:proofErr w:type="spellEnd"/>
+      <w:r>
+        <w:rPr>
+          <w:lang w:val="en-US"/>
+        </w:rPr>
+        <w:t xml:space="preserve"> </w:t>
+      </w:r>
+      <w:proofErr w:type="spellStart"/>
+      <w:r>
+        <w:rPr>
+          <w:lang w:val="en-US"/>
+        </w:rPr>
+        <w:t>листи</w:t>
+      </w:r>
+      <w:proofErr w:type="spellEnd"/>
+      <w:r>
+        <w:rPr>
+          <w:lang w:val="en-US"/>
+        </w:rPr>
+        <w:t>.</w:t>
       </w:r>
     </w:p>
     <w:p>
@@ -3718,12 +6693,104 @@
           <w:lang w:val="en-US"/>
         </w:rPr>
       </w:pPr>
+      <w:proofErr w:type="spellStart"/>
       <w:r>
         <w:rPr>
           <w:lang w:val="en-US"/>
         </w:rPr>
         <w:lastRenderedPageBreak/>
-        <w:t>DateFilter обмежує результат до заданого діапазону дат.</w:t>
+        <w:t>DateFilter</w:t>
+      </w:r>
+      <w:proofErr w:type="spellEnd"/>
+      <w:r>
+        <w:rPr>
+          <w:lang w:val="en-US"/>
+        </w:rPr>
+        <w:t xml:space="preserve"> </w:t>
+      </w:r>
+      <w:proofErr w:type="spellStart"/>
+      <w:r>
+        <w:rPr>
+          <w:lang w:val="en-US"/>
+        </w:rPr>
+        <w:t>обмежує</w:t>
+      </w:r>
+      <w:proofErr w:type="spellEnd"/>
+      <w:r>
+        <w:rPr>
+          <w:lang w:val="en-US"/>
+        </w:rPr>
+        <w:t xml:space="preserve"> </w:t>
+      </w:r>
+      <w:proofErr w:type="spellStart"/>
+      <w:r>
+        <w:rPr>
+          <w:lang w:val="en-US"/>
+        </w:rPr>
+        <w:t>результат</w:t>
+      </w:r>
+      <w:proofErr w:type="spellEnd"/>
+      <w:r>
+        <w:rPr>
+          <w:lang w:val="en-US"/>
+        </w:rPr>
+        <w:t xml:space="preserve"> </w:t>
+      </w:r>
+      <w:proofErr w:type="spellStart"/>
+      <w:r>
+        <w:rPr>
+          <w:lang w:val="en-US"/>
+        </w:rPr>
+        <w:t>до</w:t>
+      </w:r>
+      <w:proofErr w:type="spellEnd"/>
+      <w:r>
+        <w:rPr>
+          <w:lang w:val="en-US"/>
+        </w:rPr>
+        <w:t xml:space="preserve"> </w:t>
+      </w:r>
+      <w:proofErr w:type="spellStart"/>
+      <w:r>
+        <w:rPr>
+          <w:lang w:val="en-US"/>
+        </w:rPr>
+        <w:t>заданого</w:t>
+      </w:r>
+      <w:proofErr w:type="spellEnd"/>
+      <w:r>
+        <w:rPr>
+          <w:lang w:val="en-US"/>
+        </w:rPr>
+        <w:t xml:space="preserve"> </w:t>
+      </w:r>
+      <w:proofErr w:type="spellStart"/>
+      <w:r>
+        <w:rPr>
+          <w:lang w:val="en-US"/>
+        </w:rPr>
+        <w:t>діапазону</w:t>
+      </w:r>
+      <w:proofErr w:type="spellEnd"/>
+      <w:r>
+        <w:rPr>
+          <w:lang w:val="en-US"/>
+        </w:rPr>
+        <w:t xml:space="preserve"> </w:t>
+      </w:r>
+      <w:proofErr w:type="spellStart"/>
+      <w:r>
+        <w:rPr>
+          <w:lang w:val="en-US"/>
+        </w:rPr>
+        <w:t>дат</w:t>
+      </w:r>
+      <w:proofErr w:type="spellEnd"/>
+      <w:r>
+        <w:rPr>
+          <w:lang w:val="en-US"/>
+        </w:rPr>
+        <w:t>.</w:t>
       </w:r>
     </w:p>
     <w:p>
@@ -3738,24 +6805,306 @@
           <w:lang w:val="en-US"/>
         </w:rPr>
       </w:pPr>
-      <w:r>
-        <w:rPr>
-          <w:lang w:val="en-US"/>
-        </w:rPr>
-        <w:t>Комбіновані фільтри дозволяють накладати кілька умов послідовно.</w:t>
-      </w:r>
-    </w:p>
-    <w:p>
-      <w:pPr>
-        <w:rPr>
-          <w:lang w:val="en-US"/>
-        </w:rPr>
-      </w:pPr>
-      <w:r>
-        <w:rPr>
-          <w:lang w:val="en-US"/>
-        </w:rPr>
-        <w:t>Цей підхід робить код гнучким, дозволяючи легко додавати нові фільтри без зміни існуючих класів.</w:t>
+      <w:proofErr w:type="spellStart"/>
+      <w:r>
+        <w:rPr>
+          <w:lang w:val="en-US"/>
+        </w:rPr>
+        <w:t>Комбіновані</w:t>
+      </w:r>
+      <w:proofErr w:type="spellEnd"/>
+      <w:r>
+        <w:rPr>
+          <w:lang w:val="en-US"/>
+        </w:rPr>
+        <w:t xml:space="preserve"> </w:t>
+      </w:r>
+      <w:proofErr w:type="spellStart"/>
+      <w:r>
+        <w:rPr>
+          <w:lang w:val="en-US"/>
+        </w:rPr>
+        <w:t>фільтри</w:t>
+      </w:r>
+      <w:proofErr w:type="spellEnd"/>
+      <w:r>
+        <w:rPr>
+          <w:lang w:val="en-US"/>
+        </w:rPr>
+        <w:t xml:space="preserve"> </w:t>
+      </w:r>
+      <w:proofErr w:type="spellStart"/>
+      <w:r>
+        <w:rPr>
+          <w:lang w:val="en-US"/>
+        </w:rPr>
+        <w:t>дозволяють</w:t>
+      </w:r>
+      <w:proofErr w:type="spellEnd"/>
+      <w:r>
+        <w:rPr>
+          <w:lang w:val="en-US"/>
+        </w:rPr>
+        <w:t xml:space="preserve"> </w:t>
+      </w:r>
+      <w:proofErr w:type="spellStart"/>
+      <w:r>
+        <w:rPr>
+          <w:lang w:val="en-US"/>
+        </w:rPr>
+        <w:t>накладати</w:t>
+      </w:r>
+      <w:proofErr w:type="spellEnd"/>
+      <w:r>
+        <w:rPr>
+          <w:lang w:val="en-US"/>
+        </w:rPr>
+        <w:t xml:space="preserve"> </w:t>
+      </w:r>
+      <w:proofErr w:type="spellStart"/>
+      <w:r>
+        <w:rPr>
+          <w:lang w:val="en-US"/>
+        </w:rPr>
+        <w:t>кілька</w:t>
+      </w:r>
+      <w:proofErr w:type="spellEnd"/>
+      <w:r>
+        <w:rPr>
+          <w:lang w:val="en-US"/>
+        </w:rPr>
+        <w:t xml:space="preserve"> </w:t>
+      </w:r>
+      <w:proofErr w:type="spellStart"/>
+      <w:r>
+        <w:rPr>
+          <w:lang w:val="en-US"/>
+        </w:rPr>
+        <w:t>умов</w:t>
+      </w:r>
+      <w:proofErr w:type="spellEnd"/>
+      <w:r>
+        <w:rPr>
+          <w:lang w:val="en-US"/>
+        </w:rPr>
+        <w:t xml:space="preserve"> </w:t>
+      </w:r>
+      <w:proofErr w:type="spellStart"/>
+      <w:r>
+        <w:rPr>
+          <w:lang w:val="en-US"/>
+        </w:rPr>
+        <w:t>послідовно</w:t>
+      </w:r>
+      <w:proofErr w:type="spellEnd"/>
+      <w:r>
+        <w:rPr>
+          <w:lang w:val="en-US"/>
+        </w:rPr>
+        <w:t>.</w:t>
+      </w:r>
+    </w:p>
+    <w:p>
+      <w:pPr>
+        <w:rPr>
+          <w:lang w:val="en-US"/>
+        </w:rPr>
+      </w:pPr>
+      <w:proofErr w:type="spellStart"/>
+      <w:r>
+        <w:rPr>
+          <w:lang w:val="en-US"/>
+        </w:rPr>
+        <w:t>Цей</w:t>
+      </w:r>
+      <w:proofErr w:type="spellEnd"/>
+      <w:r>
+        <w:rPr>
+          <w:lang w:val="en-US"/>
+        </w:rPr>
+        <w:t xml:space="preserve"> </w:t>
+      </w:r>
+      <w:proofErr w:type="spellStart"/>
+      <w:r>
+        <w:rPr>
+          <w:lang w:val="en-US"/>
+        </w:rPr>
+        <w:t>підхід</w:t>
+      </w:r>
+      <w:proofErr w:type="spellEnd"/>
+      <w:r>
+        <w:rPr>
+          <w:lang w:val="en-US"/>
+        </w:rPr>
+        <w:t xml:space="preserve"> </w:t>
+      </w:r>
+      <w:proofErr w:type="spellStart"/>
+      <w:r>
+        <w:rPr>
+          <w:lang w:val="en-US"/>
+        </w:rPr>
+        <w:t>робить</w:t>
+      </w:r>
+      <w:proofErr w:type="spellEnd"/>
+      <w:r>
+        <w:rPr>
+          <w:lang w:val="en-US"/>
+        </w:rPr>
+        <w:t xml:space="preserve"> </w:t>
+      </w:r>
+      <w:proofErr w:type="spellStart"/>
+      <w:r>
+        <w:rPr>
+          <w:lang w:val="en-US"/>
+        </w:rPr>
+        <w:t>код</w:t>
+      </w:r>
+      <w:proofErr w:type="spellEnd"/>
+      <w:r>
+        <w:rPr>
+          <w:lang w:val="en-US"/>
+        </w:rPr>
+        <w:t xml:space="preserve"> </w:t>
+      </w:r>
+      <w:proofErr w:type="spellStart"/>
+      <w:r>
+        <w:rPr>
+          <w:lang w:val="en-US"/>
+        </w:rPr>
+        <w:t>гнучким</w:t>
+      </w:r>
+      <w:proofErr w:type="spellEnd"/>
+      <w:r>
+        <w:rPr>
+          <w:lang w:val="en-US"/>
+        </w:rPr>
+        <w:t xml:space="preserve">, </w:t>
+      </w:r>
+      <w:proofErr w:type="spellStart"/>
+      <w:r>
+        <w:rPr>
+          <w:lang w:val="en-US"/>
+        </w:rPr>
+        <w:t>дозволяючи</w:t>
+      </w:r>
+      <w:proofErr w:type="spellEnd"/>
+      <w:r>
+        <w:rPr>
+          <w:lang w:val="en-US"/>
+        </w:rPr>
+        <w:t xml:space="preserve"> </w:t>
+      </w:r>
+      <w:proofErr w:type="spellStart"/>
+      <w:r>
+        <w:rPr>
+          <w:lang w:val="en-US"/>
+        </w:rPr>
+        <w:t>легко</w:t>
+      </w:r>
+      <w:proofErr w:type="spellEnd"/>
+      <w:r>
+        <w:rPr>
+          <w:lang w:val="en-US"/>
+        </w:rPr>
+        <w:t xml:space="preserve"> </w:t>
+      </w:r>
+      <w:proofErr w:type="spellStart"/>
+      <w:r>
+        <w:rPr>
+          <w:lang w:val="en-US"/>
+        </w:rPr>
+        <w:t>додавати</w:t>
+      </w:r>
+      <w:proofErr w:type="spellEnd"/>
+      <w:r>
+        <w:rPr>
+          <w:lang w:val="en-US"/>
+        </w:rPr>
+        <w:t xml:space="preserve"> </w:t>
+      </w:r>
+      <w:proofErr w:type="spellStart"/>
+      <w:r>
+        <w:rPr>
+          <w:lang w:val="en-US"/>
+        </w:rPr>
+        <w:t>нові</w:t>
+      </w:r>
+      <w:proofErr w:type="spellEnd"/>
+      <w:r>
+        <w:rPr>
+          <w:lang w:val="en-US"/>
+        </w:rPr>
+        <w:t xml:space="preserve"> </w:t>
+      </w:r>
+      <w:proofErr w:type="spellStart"/>
+      <w:r>
+        <w:rPr>
+          <w:lang w:val="en-US"/>
+        </w:rPr>
+        <w:t>фільтри</w:t>
+      </w:r>
+      <w:proofErr w:type="spellEnd"/>
+      <w:r>
+        <w:rPr>
+          <w:lang w:val="en-US"/>
+        </w:rPr>
+        <w:t xml:space="preserve"> </w:t>
+      </w:r>
+      <w:proofErr w:type="spellStart"/>
+      <w:r>
+        <w:rPr>
+          <w:lang w:val="en-US"/>
+        </w:rPr>
+        <w:t>без</w:t>
+      </w:r>
+      <w:proofErr w:type="spellEnd"/>
+      <w:r>
+        <w:rPr>
+          <w:lang w:val="en-US"/>
+        </w:rPr>
+        <w:t xml:space="preserve"> </w:t>
+      </w:r>
+      <w:proofErr w:type="spellStart"/>
+      <w:r>
+        <w:rPr>
+          <w:lang w:val="en-US"/>
+        </w:rPr>
+        <w:t>зміни</w:t>
+      </w:r>
+      <w:proofErr w:type="spellEnd"/>
+      <w:r>
+        <w:rPr>
+          <w:lang w:val="en-US"/>
+        </w:rPr>
+        <w:t xml:space="preserve"> </w:t>
+      </w:r>
+      <w:proofErr w:type="spellStart"/>
+      <w:r>
+        <w:rPr>
+          <w:lang w:val="en-US"/>
+        </w:rPr>
+        <w:t>існуючих</w:t>
+      </w:r>
+      <w:proofErr w:type="spellEnd"/>
+      <w:r>
+        <w:rPr>
+          <w:lang w:val="en-US"/>
+        </w:rPr>
+        <w:t xml:space="preserve"> </w:t>
+      </w:r>
+      <w:proofErr w:type="spellStart"/>
+      <w:r>
+        <w:rPr>
+          <w:lang w:val="en-US"/>
+        </w:rPr>
+        <w:t>класів</w:t>
+      </w:r>
+      <w:proofErr w:type="spellEnd"/>
+      <w:r>
+        <w:rPr>
+          <w:lang w:val="en-US"/>
+        </w:rPr>
+        <w:t>.</w:t>
       </w:r>
     </w:p>
     <w:p>
@@ -3767,6 +7116,7 @@
       </w:pPr>
       <w:r>
         <w:rPr>
+          <w:noProof/>
           <w:lang w:val="en-US"/>
         </w:rPr>
         <w:drawing>
@@ -3865,6 +7215,9 @@
         <w:ind w:left="709" w:hanging="709"/>
       </w:pPr>
       <w:r>
+        <w:rPr>
+          <w:noProof/>
+        </w:rPr>
         <w:drawing>
           <wp:inline distT="0" distB="0" distL="0" distR="0" wp14:anchorId="0B7B632F" wp14:editId="52C910B3">
             <wp:extent cx="5951220" cy="5641898"/>
@@ -3954,37 +7307,7 @@
           <w:sz w:val="28"/>
           <w:szCs w:val="28"/>
         </w:rPr>
-        <w:t>Створення списку повідомлень для д</w:t>
-      </w:r>
-      <w:r>
-        <w:rPr>
-          <w:i w:val="0"/>
-          <w:iCs w:val="0"/>
-          <w:color w:val="auto"/>
-          <w:sz w:val="28"/>
-          <w:szCs w:val="28"/>
-        </w:rPr>
-        <w:t>емонстраці</w:t>
-      </w:r>
-      <w:r>
-        <w:rPr>
-          <w:i w:val="0"/>
-          <w:iCs w:val="0"/>
-          <w:color w:val="auto"/>
-          <w:sz w:val="28"/>
-          <w:szCs w:val="28"/>
-        </w:rPr>
-        <w:t>ї</w:t>
-      </w:r>
-      <w:r>
-        <w:rPr>
-          <w:i w:val="0"/>
-          <w:iCs w:val="0"/>
-          <w:color w:val="auto"/>
-          <w:sz w:val="28"/>
-          <w:szCs w:val="28"/>
-        </w:rPr>
-        <w:t xml:space="preserve"> роботи</w:t>
+        <w:t>Створення списку повідомлень для демонстрації роботи</w:t>
       </w:r>
     </w:p>
     <w:p>
@@ -3992,6 +7315,9 @@
         <w:ind w:left="709" w:hanging="709"/>
       </w:pPr>
       <w:r>
+        <w:rPr>
+          <w:noProof/>
+        </w:rPr>
         <w:lastRenderedPageBreak/>
         <w:drawing>
           <wp:inline distT="0" distB="0" distL="0" distR="0" wp14:anchorId="2E15B838" wp14:editId="21FE6B32">
@@ -4126,16 +7452,425 @@
       </w:r>
     </w:p>
     <w:p>
-      <w:pPr>
-        <w:rPr>
-          <w:lang w:val="en-US"/>
-        </w:rPr>
-      </w:pPr>
-      <w:r>
-        <w:rPr>
-          <w:lang w:val="en-US"/>
-        </w:rPr>
-        <w:t>У ході виконання лабораторної роботи були досліджені шаблони проєктування «Abstract Factory», «Factory Method», «Memento», «Observer» та «Decorator».</w:t>
+      <w:r>
+        <w:rPr>
+          <w:lang w:val="en-US"/>
+        </w:rPr>
+        <w:t xml:space="preserve">У </w:t>
+      </w:r>
+      <w:proofErr w:type="spellStart"/>
+      <w:r>
+        <w:rPr>
+          <w:lang w:val="en-US"/>
+        </w:rPr>
+        <w:t>ході</w:t>
+      </w:r>
+      <w:proofErr w:type="spellEnd"/>
+      <w:r>
+        <w:rPr>
+          <w:lang w:val="en-US"/>
+        </w:rPr>
+        <w:t xml:space="preserve"> </w:t>
+      </w:r>
+      <w:proofErr w:type="spellStart"/>
+      <w:r>
+        <w:rPr>
+          <w:lang w:val="en-US"/>
+        </w:rPr>
+        <w:t>виконання</w:t>
+      </w:r>
+      <w:proofErr w:type="spellEnd"/>
+      <w:r>
+        <w:rPr>
+          <w:lang w:val="en-US"/>
+        </w:rPr>
+        <w:t xml:space="preserve"> </w:t>
+      </w:r>
+      <w:proofErr w:type="spellStart"/>
+      <w:r>
+        <w:rPr>
+          <w:lang w:val="en-US"/>
+        </w:rPr>
+        <w:t>лабораторної</w:t>
+      </w:r>
+      <w:proofErr w:type="spellEnd"/>
+      <w:r>
+        <w:rPr>
+          <w:lang w:val="en-US"/>
+        </w:rPr>
+        <w:t xml:space="preserve"> </w:t>
+      </w:r>
+      <w:proofErr w:type="spellStart"/>
+      <w:r>
+        <w:rPr>
+          <w:lang w:val="en-US"/>
+        </w:rPr>
+        <w:t>роботи</w:t>
+      </w:r>
+      <w:proofErr w:type="spellEnd"/>
+      <w:r>
+        <w:rPr>
+          <w:lang w:val="en-US"/>
+        </w:rPr>
+        <w:t xml:space="preserve"> </w:t>
+      </w:r>
+      <w:proofErr w:type="spellStart"/>
+      <w:r>
+        <w:rPr>
+          <w:lang w:val="en-US"/>
+        </w:rPr>
+        <w:t>були</w:t>
+      </w:r>
+      <w:proofErr w:type="spellEnd"/>
+      <w:r>
+        <w:rPr>
+          <w:lang w:val="en-US"/>
+        </w:rPr>
+        <w:t xml:space="preserve"> </w:t>
+      </w:r>
+      <w:proofErr w:type="spellStart"/>
+      <w:r>
+        <w:rPr>
+          <w:lang w:val="en-US"/>
+        </w:rPr>
+        <w:t>досліджені</w:t>
+      </w:r>
+      <w:proofErr w:type="spellEnd"/>
+      <w:r>
+        <w:rPr>
+          <w:lang w:val="en-US"/>
+        </w:rPr>
+        <w:t xml:space="preserve"> </w:t>
+      </w:r>
+      <w:proofErr w:type="spellStart"/>
+      <w:r>
+        <w:rPr>
+          <w:lang w:val="en-US"/>
+        </w:rPr>
+        <w:t>п'ять</w:t>
+      </w:r>
+      <w:proofErr w:type="spellEnd"/>
+      <w:r>
+        <w:rPr>
+          <w:lang w:val="en-US"/>
+        </w:rPr>
+        <w:t xml:space="preserve"> </w:t>
+      </w:r>
+      <w:proofErr w:type="spellStart"/>
+      <w:r>
+        <w:rPr>
+          <w:lang w:val="en-US"/>
+        </w:rPr>
+        <w:t>основних</w:t>
+      </w:r>
+      <w:proofErr w:type="spellEnd"/>
+      <w:r>
+        <w:rPr>
+          <w:lang w:val="en-US"/>
+        </w:rPr>
+        <w:t xml:space="preserve"> </w:t>
+      </w:r>
+      <w:proofErr w:type="spellStart"/>
+      <w:r>
+        <w:rPr>
+          <w:lang w:val="en-US"/>
+        </w:rPr>
+        <w:t>шаблонів</w:t>
+      </w:r>
+      <w:proofErr w:type="spellEnd"/>
+      <w:r>
+        <w:rPr>
+          <w:lang w:val="en-US"/>
+        </w:rPr>
+        <w:t xml:space="preserve"> </w:t>
+      </w:r>
+      <w:proofErr w:type="spellStart"/>
+      <w:r>
+        <w:rPr>
+          <w:lang w:val="en-US"/>
+        </w:rPr>
+        <w:t>проектування</w:t>
+      </w:r>
+      <w:proofErr w:type="spellEnd"/>
+      <w:r>
+        <w:rPr>
+          <w:lang w:val="en-US"/>
+        </w:rPr>
+        <w:t xml:space="preserve">: «Abstract Factory», «Factory Method», «Memento», «Observer» і «Decorator». </w:t>
+      </w:r>
+      <w:proofErr w:type="spellStart"/>
+      <w:r>
+        <w:rPr>
+          <w:lang w:val="en-US"/>
+        </w:rPr>
+        <w:t>Кожен</w:t>
+      </w:r>
+      <w:proofErr w:type="spellEnd"/>
+      <w:r>
+        <w:rPr>
+          <w:lang w:val="en-US"/>
+        </w:rPr>
+        <w:t xml:space="preserve"> </w:t>
+      </w:r>
+      <w:proofErr w:type="spellStart"/>
+      <w:r>
+        <w:rPr>
+          <w:lang w:val="en-US"/>
+        </w:rPr>
+        <w:t>із</w:t>
+      </w:r>
+      <w:proofErr w:type="spellEnd"/>
+      <w:r>
+        <w:rPr>
+          <w:lang w:val="en-US"/>
+        </w:rPr>
+        <w:t xml:space="preserve"> </w:t>
+      </w:r>
+      <w:proofErr w:type="spellStart"/>
+      <w:r>
+        <w:rPr>
+          <w:lang w:val="en-US"/>
+        </w:rPr>
+        <w:t>цих</w:t>
+      </w:r>
+      <w:proofErr w:type="spellEnd"/>
+      <w:r>
+        <w:rPr>
+          <w:lang w:val="en-US"/>
+        </w:rPr>
+        <w:t xml:space="preserve"> </w:t>
+      </w:r>
+      <w:proofErr w:type="spellStart"/>
+      <w:r>
+        <w:rPr>
+          <w:lang w:val="en-US"/>
+        </w:rPr>
+        <w:t>шаблонів</w:t>
+      </w:r>
+      <w:proofErr w:type="spellEnd"/>
+      <w:r>
+        <w:rPr>
+          <w:lang w:val="en-US"/>
+        </w:rPr>
+        <w:t xml:space="preserve"> </w:t>
+      </w:r>
+      <w:proofErr w:type="spellStart"/>
+      <w:r>
+        <w:rPr>
+          <w:lang w:val="en-US"/>
+        </w:rPr>
+        <w:t>має</w:t>
+      </w:r>
+      <w:proofErr w:type="spellEnd"/>
+      <w:r>
+        <w:rPr>
+          <w:lang w:val="en-US"/>
+        </w:rPr>
+        <w:t xml:space="preserve"> </w:t>
+      </w:r>
+      <w:proofErr w:type="spellStart"/>
+      <w:r>
+        <w:rPr>
+          <w:lang w:val="en-US"/>
+        </w:rPr>
+        <w:t>свою</w:t>
+      </w:r>
+      <w:proofErr w:type="spellEnd"/>
+      <w:r>
+        <w:rPr>
+          <w:lang w:val="en-US"/>
+        </w:rPr>
+        <w:t xml:space="preserve"> </w:t>
+      </w:r>
+      <w:proofErr w:type="spellStart"/>
+      <w:r>
+        <w:rPr>
+          <w:lang w:val="en-US"/>
+        </w:rPr>
+        <w:t>специфіку</w:t>
+      </w:r>
+      <w:proofErr w:type="spellEnd"/>
+      <w:r>
+        <w:rPr>
+          <w:lang w:val="en-US"/>
+        </w:rPr>
+        <w:t xml:space="preserve"> </w:t>
+      </w:r>
+      <w:proofErr w:type="spellStart"/>
+      <w:r>
+        <w:rPr>
+          <w:lang w:val="en-US"/>
+        </w:rPr>
+        <w:t>та</w:t>
+      </w:r>
+      <w:proofErr w:type="spellEnd"/>
+      <w:r>
+        <w:rPr>
+          <w:lang w:val="en-US"/>
+        </w:rPr>
+        <w:t xml:space="preserve"> </w:t>
+      </w:r>
+      <w:proofErr w:type="spellStart"/>
+      <w:r>
+        <w:rPr>
+          <w:lang w:val="en-US"/>
+        </w:rPr>
+        <w:t>особливості</w:t>
+      </w:r>
+      <w:proofErr w:type="spellEnd"/>
+      <w:r>
+        <w:rPr>
+          <w:lang w:val="en-US"/>
+        </w:rPr>
+        <w:t xml:space="preserve"> </w:t>
+      </w:r>
+      <w:proofErr w:type="spellStart"/>
+      <w:r>
+        <w:rPr>
+          <w:lang w:val="en-US"/>
+        </w:rPr>
+        <w:t>використання</w:t>
+      </w:r>
+      <w:proofErr w:type="spellEnd"/>
+      <w:r>
+        <w:rPr>
+          <w:lang w:val="en-US"/>
+        </w:rPr>
+        <w:t xml:space="preserve">, </w:t>
+      </w:r>
+      <w:proofErr w:type="spellStart"/>
+      <w:r>
+        <w:rPr>
+          <w:lang w:val="en-US"/>
+        </w:rPr>
+        <w:t>що</w:t>
+      </w:r>
+      <w:proofErr w:type="spellEnd"/>
+      <w:r>
+        <w:rPr>
+          <w:lang w:val="en-US"/>
+        </w:rPr>
+        <w:t xml:space="preserve"> </w:t>
+      </w:r>
+      <w:proofErr w:type="spellStart"/>
+      <w:r>
+        <w:rPr>
+          <w:lang w:val="en-US"/>
+        </w:rPr>
+        <w:t>допомагає</w:t>
+      </w:r>
+      <w:proofErr w:type="spellEnd"/>
+      <w:r>
+        <w:rPr>
+          <w:lang w:val="en-US"/>
+        </w:rPr>
+        <w:t xml:space="preserve"> </w:t>
+      </w:r>
+      <w:proofErr w:type="spellStart"/>
+      <w:r>
+        <w:rPr>
+          <w:lang w:val="en-US"/>
+        </w:rPr>
+        <w:t>розробникам</w:t>
+      </w:r>
+      <w:proofErr w:type="spellEnd"/>
+      <w:r>
+        <w:rPr>
+          <w:lang w:val="en-US"/>
+        </w:rPr>
+        <w:t xml:space="preserve"> </w:t>
+      </w:r>
+      <w:proofErr w:type="spellStart"/>
+      <w:r>
+        <w:rPr>
+          <w:lang w:val="en-US"/>
+        </w:rPr>
+        <w:t>вирішувати</w:t>
+      </w:r>
+      <w:proofErr w:type="spellEnd"/>
+      <w:r>
+        <w:rPr>
+          <w:lang w:val="en-US"/>
+        </w:rPr>
+        <w:t xml:space="preserve"> </w:t>
+      </w:r>
+      <w:proofErr w:type="spellStart"/>
+      <w:r>
+        <w:rPr>
+          <w:lang w:val="en-US"/>
+        </w:rPr>
+        <w:t>типові</w:t>
+      </w:r>
+      <w:proofErr w:type="spellEnd"/>
+      <w:r>
+        <w:rPr>
+          <w:lang w:val="en-US"/>
+        </w:rPr>
+        <w:t xml:space="preserve"> </w:t>
+      </w:r>
+      <w:proofErr w:type="spellStart"/>
+      <w:r>
+        <w:rPr>
+          <w:lang w:val="en-US"/>
+        </w:rPr>
+        <w:t>задачі</w:t>
+      </w:r>
+      <w:proofErr w:type="spellEnd"/>
+      <w:r>
+        <w:rPr>
+          <w:lang w:val="en-US"/>
+        </w:rPr>
+        <w:t xml:space="preserve"> в </w:t>
+      </w:r>
+      <w:proofErr w:type="spellStart"/>
+      <w:r>
+        <w:rPr>
+          <w:lang w:val="en-US"/>
+        </w:rPr>
+        <w:t>програмному</w:t>
+      </w:r>
+      <w:proofErr w:type="spellEnd"/>
+      <w:r>
+        <w:rPr>
+          <w:lang w:val="en-US"/>
+        </w:rPr>
+        <w:t xml:space="preserve"> </w:t>
+      </w:r>
+      <w:proofErr w:type="spellStart"/>
+      <w:r>
+        <w:rPr>
+          <w:lang w:val="en-US"/>
+        </w:rPr>
+        <w:t>забезпеченні</w:t>
+      </w:r>
+      <w:proofErr w:type="spellEnd"/>
+      <w:r>
+        <w:rPr>
+          <w:lang w:val="en-US"/>
+        </w:rPr>
+        <w:t>.</w:t>
+      </w:r>
+      <w:r>
+        <w:t xml:space="preserve"> </w:t>
+      </w:r>
+      <w:r>
+        <w:t xml:space="preserve">У рамках лабораторної роботи було реалізовано шаблон проектування </w:t>
+      </w:r>
+      <w:proofErr w:type="spellStart"/>
+      <w:r>
+        <w:t>Decorator</w:t>
+      </w:r>
+      <w:proofErr w:type="spellEnd"/>
+      <w:r>
+        <w:t xml:space="preserve">. Цей шаблон дозволяє </w:t>
+      </w:r>
+      <w:proofErr w:type="spellStart"/>
+      <w:r>
+        <w:t>динамічно</w:t>
+      </w:r>
+      <w:proofErr w:type="spellEnd"/>
+      <w:r>
+        <w:t xml:space="preserve"> додавати нові функціональності до об'єкта, не змінюючи його структуру.</w:t>
       </w:r>
     </w:p>
     <w:sectPr>
